--- a/接口说明/TransportBLService.docx
+++ b/接口说明/TransportBLService.docx
@@ -3440,6 +3440,134 @@
     </w:p>
     <w:p>
       <w:pPr>
+        <w:widowControl/>
+        <w:jc w:val="left"/>
+        <w:rPr>
+          <w:rFonts w:ascii="微软雅黑" w:eastAsia="微软雅黑" w:hAnsi="微软雅黑"/>
+        </w:rPr>
+      </w:pPr>
+      <w:r>
+        <w:rPr>
+          <w:rFonts w:ascii="微软雅黑" w:eastAsia="微软雅黑" w:hAnsi="微软雅黑"/>
+        </w:rPr>
+        <w:t>Load</w:t>
+      </w:r>
+      <w:r>
+        <w:rPr>
+          <w:rFonts w:ascii="微软雅黑" w:eastAsia="微软雅黑" w:hAnsi="微软雅黑"/>
+        </w:rPr>
+        <w:t>PO 包括</w:t>
+      </w:r>
+      <w:r>
+        <w:rPr>
+          <w:rFonts w:ascii="微软雅黑" w:eastAsia="微软雅黑" w:hAnsi="微软雅黑" w:hint="eastAsia"/>
+        </w:rPr>
+        <w:t>：</w:t>
+      </w:r>
+      <w:r>
+        <w:rPr>
+          <w:rFonts w:ascii="微软雅黑" w:eastAsia="微软雅黑" w:hAnsi="微软雅黑"/>
+        </w:rPr>
+        <w:t xml:space="preserve"> String</w:t>
+      </w:r>
+      <w:r>
+        <w:rPr>
+          <w:rFonts w:ascii="微软雅黑" w:eastAsia="微软雅黑" w:hAnsi="微软雅黑"/>
+        </w:rPr>
+        <w:t xml:space="preserve"> loadD</w:t>
+      </w:r>
+      <w:r>
+        <w:rPr>
+          <w:rFonts w:ascii="微软雅黑" w:eastAsia="微软雅黑" w:hAnsi="微软雅黑"/>
+        </w:rPr>
+        <w:t xml:space="preserve">ate , </w:t>
+      </w:r>
+      <w:r>
+        <w:rPr>
+          <w:rFonts w:ascii="微软雅黑" w:eastAsia="微软雅黑" w:hAnsi="微软雅黑" w:hint="eastAsia"/>
+        </w:rPr>
+        <w:t>String</w:t>
+      </w:r>
+      <w:r>
+        <w:rPr>
+          <w:rFonts w:ascii="微软雅黑" w:eastAsia="微软雅黑" w:hAnsi="微软雅黑"/>
+        </w:rPr>
+        <w:t xml:space="preserve"> </w:t>
+      </w:r>
+      <w:r>
+        <w:rPr>
+          <w:rFonts w:ascii="微软雅黑" w:eastAsia="微软雅黑" w:hAnsi="微软雅黑"/>
+        </w:rPr>
+        <w:t>l</w:t>
+      </w:r>
+      <w:r>
+        <w:rPr>
+          <w:rFonts w:ascii="微软雅黑" w:eastAsia="微软雅黑" w:hAnsi="微软雅黑"/>
+        </w:rPr>
+        <w:t>oad</w:t>
+      </w:r>
+      <w:r>
+        <w:rPr>
+          <w:rFonts w:ascii="微软雅黑" w:eastAsia="微软雅黑" w:hAnsi="微软雅黑"/>
+        </w:rPr>
+        <w:t xml:space="preserve">ID ,String </w:t>
+      </w:r>
+      <w:r>
+        <w:rPr>
+          <w:rFonts w:ascii="微软雅黑" w:eastAsia="微软雅黑" w:hAnsi="微软雅黑"/>
+        </w:rPr>
+        <w:t>arrivePlace , int truckID ,</w:t>
+      </w:r>
+    </w:p>
+    <w:p>
+      <w:pPr>
+        <w:widowControl/>
+        <w:jc w:val="left"/>
+        <w:rPr>
+          <w:rFonts w:ascii="微软雅黑" w:eastAsia="微软雅黑" w:hAnsi="微软雅黑"/>
+        </w:rPr>
+      </w:pPr>
+      <w:r>
+        <w:rPr>
+          <w:rFonts w:ascii="微软雅黑" w:eastAsia="微软雅黑" w:hAnsi="微软雅黑"/>
+        </w:rPr>
+        <w:t xml:space="preserve">String </w:t>
+      </w:r>
+      <w:r>
+        <w:rPr>
+          <w:rFonts w:ascii="微软雅黑" w:eastAsia="微软雅黑" w:hAnsi="微软雅黑"/>
+        </w:rPr>
+        <w:t>peopleSee , String peopleTransport , List&lt;</w:t>
+      </w:r>
+      <w:r>
+        <w:rPr>
+          <w:rFonts w:ascii="微软雅黑" w:eastAsia="微软雅黑" w:hAnsi="微软雅黑"/>
+        </w:rPr>
+        <w:t>OrderIDs</w:t>
+      </w:r>
+      <w:r>
+        <w:rPr>
+          <w:rFonts w:ascii="微软雅黑" w:eastAsia="微软雅黑" w:hAnsi="微软雅黑"/>
+        </w:rPr>
+        <w:t>&gt;</w:t>
+      </w:r>
+      <w:r>
+        <w:rPr>
+          <w:rFonts w:ascii="微软雅黑" w:eastAsia="微软雅黑" w:hAnsi="微软雅黑"/>
+        </w:rPr>
+        <w:t xml:space="preserve">, </w:t>
+      </w:r>
+      <w:r>
+        <w:rPr>
+          <w:rFonts w:ascii="微软雅黑" w:eastAsia="微软雅黑" w:hAnsi="微软雅黑"/>
+        </w:rPr>
+        <w:t>int expense</w:t>
+      </w:r>
+      <w:bookmarkStart w:id="0" w:name="_GoBack"/>
+      <w:bookmarkEnd w:id="0"/>
+    </w:p>
+    <w:p>
+      <w:pPr>
         <w:rPr>
           <w:rFonts w:ascii="微软雅黑" w:eastAsia="微软雅黑" w:hAnsi="微软雅黑"/>
         </w:rPr>
@@ -3450,11 +3578,9 @@
         <w:widowControl/>
         <w:jc w:val="left"/>
         <w:rPr>
-          <w:rFonts w:ascii="微软雅黑" w:eastAsia="微软雅黑" w:hAnsi="微软雅黑" w:hint="eastAsia"/>
+          <w:rFonts w:ascii="微软雅黑" w:eastAsia="微软雅黑" w:hAnsi="微软雅黑"/>
         </w:rPr>
       </w:pPr>
-      <w:bookmarkStart w:id="0" w:name="_GoBack"/>
-      <w:bookmarkEnd w:id="0"/>
     </w:p>
     <w:sectPr>
       <w:pgSz w:w="11906" w:h="16838"/>

--- a/接口说明/TransportBLService.docx
+++ b/接口说明/TransportBLService.docx
@@ -107,21 +107,7 @@
                 <w:rFonts w:ascii="微软雅黑" w:eastAsia="微软雅黑" w:hAnsi="微软雅黑"/>
                 <w:sz w:val="18"/>
               </w:rPr>
-              <w:t>T</w:t>
-            </w:r>
-            <w:r>
-              <w:rPr>
-                <w:rFonts w:ascii="微软雅黑" w:eastAsia="微软雅黑" w:hAnsi="微软雅黑" w:hint="eastAsia"/>
-                <w:sz w:val="18"/>
-              </w:rPr>
-              <w:t>ransport</w:t>
-            </w:r>
-            <w:r>
-              <w:rPr>
-                <w:rFonts w:ascii="微软雅黑" w:eastAsia="微软雅黑" w:hAnsi="微软雅黑"/>
-                <w:sz w:val="18"/>
-              </w:rPr>
-              <w:t>Hall</w:t>
+              <w:t>TransportHall</w:t>
             </w:r>
             <w:r>
               <w:rPr>
@@ -132,24 +118,20 @@
             </w:r>
             <w:r>
               <w:rPr>
-                <w:rFonts w:ascii="微软雅黑" w:eastAsia="微软雅黑" w:hAnsi="微软雅黑" w:hint="eastAsia"/>
+                <w:rFonts w:ascii="微软雅黑" w:eastAsia="微软雅黑" w:hAnsi="微软雅黑"/>
                 <w:sz w:val="18"/>
               </w:rPr>
               <w:t>.</w:t>
             </w:r>
             <w:r>
-              <w:rPr>
-                <w:rFonts w:ascii="微软雅黑" w:eastAsia="微软雅黑" w:hAnsi="微软雅黑" w:hint="eastAsia"/>
-                <w:sz w:val="18"/>
-              </w:rPr>
-              <w:t>s</w:t>
-            </w:r>
-            <w:r>
-              <w:rPr>
-                <w:rFonts w:ascii="微软雅黑" w:eastAsia="微软雅黑" w:hAnsi="微软雅黑" w:hint="eastAsia"/>
-                <w:sz w:val="18"/>
-              </w:rPr>
-              <w:t>how</w:t>
+              <w:t xml:space="preserve"> </w:t>
+            </w:r>
+            <w:r>
+              <w:rPr>
+                <w:rFonts w:ascii="微软雅黑" w:eastAsia="微软雅黑" w:hAnsi="微软雅黑"/>
+                <w:sz w:val="18"/>
+              </w:rPr>
+              <w:t>checkFormat</w:t>
             </w:r>
           </w:p>
         </w:tc>
@@ -182,6 +164,7 @@
           <w:p>
             <w:pPr>
               <w:spacing w:line="276" w:lineRule="auto"/>
+              <w:jc w:val="left"/>
               <w:cnfStyle w:val="000000100000" w:firstRow="0" w:lastRow="0" w:firstColumn="0" w:lastColumn="0" w:oddVBand="0" w:evenVBand="0" w:oddHBand="1" w:evenHBand="0" w:firstRowFirstColumn="0" w:firstRowLastColumn="0" w:lastRowFirstColumn="0" w:lastRowLastColumn="0"/>
               <w:rPr>
                 <w:rFonts w:ascii="微软雅黑" w:eastAsia="微软雅黑" w:hAnsi="微软雅黑"/>
@@ -191,29 +174,32 @@
               <w:rPr>
                 <w:rFonts w:ascii="微软雅黑" w:eastAsia="微软雅黑" w:hAnsi="微软雅黑"/>
               </w:rPr>
-              <w:t>P</w:t>
-            </w:r>
-            <w:r>
-              <w:rPr>
-                <w:rFonts w:ascii="微软雅黑" w:eastAsia="微软雅黑" w:hAnsi="微软雅黑" w:hint="eastAsia"/>
-              </w:rPr>
-              <w:t>ublic</w:t>
-            </w:r>
-            <w:r>
-              <w:rPr>
-                <w:rFonts w:ascii="微软雅黑" w:eastAsia="微软雅黑" w:hAnsi="微软雅黑"/>
-              </w:rPr>
-              <w:t xml:space="preserve"> </w:t>
-            </w:r>
-            <w:r>
-              <w:rPr>
-                <w:rFonts w:ascii="微软雅黑" w:eastAsia="微软雅黑" w:hAnsi="微软雅黑"/>
+              <w:t>public List&lt;</w:t>
+            </w:r>
+            <w:r>
+              <w:rPr>
+                <w:rFonts w:ascii="微软雅黑" w:eastAsia="微软雅黑" w:hAnsi="微软雅黑"/>
+                <w:color w:val="FF0000"/>
+              </w:rPr>
+              <w:t>ResultMessage</w:t>
+            </w:r>
+            <w:r>
+              <w:rPr>
+                <w:rFonts w:ascii="微软雅黑" w:eastAsia="微软雅黑" w:hAnsi="微软雅黑"/>
+              </w:rPr>
+              <w:t>&gt; checkFormat(</w:t>
+            </w:r>
+            <w:r>
+              <w:rPr>
+                <w:rFonts w:ascii="微软雅黑" w:eastAsia="微软雅黑" w:hAnsi="微软雅黑"/>
+                <w:color w:val="FF0000"/>
               </w:rPr>
               <w:t>Load</w:t>
             </w:r>
             <w:r>
               <w:rPr>
                 <w:rFonts w:ascii="微软雅黑" w:eastAsia="微软雅黑" w:hAnsi="微软雅黑"/>
+                <w:color w:val="FF0000"/>
               </w:rPr>
               <w:t>PO</w:t>
             </w:r>
@@ -221,19 +207,19 @@
               <w:rPr>
                 <w:rFonts w:ascii="微软雅黑" w:eastAsia="微软雅黑" w:hAnsi="微软雅黑"/>
               </w:rPr>
-              <w:t xml:space="preserve"> </w:t>
-            </w:r>
-            <w:r>
-              <w:rPr>
-                <w:rFonts w:ascii="微软雅黑" w:eastAsia="微软雅黑" w:hAnsi="微软雅黑" w:hint="eastAsia"/>
-              </w:rPr>
-              <w:t>s</w:t>
-            </w:r>
-            <w:r>
-              <w:rPr>
-                <w:rFonts w:ascii="微软雅黑" w:eastAsia="微软雅黑" w:hAnsi="微软雅黑"/>
-              </w:rPr>
-              <w:t>how()</w:t>
+              <w:t xml:space="preserve"> form</w:t>
+            </w:r>
+            <w:r>
+              <w:rPr>
+                <w:rFonts w:ascii="微软雅黑" w:eastAsia="微软雅黑" w:hAnsi="微软雅黑"/>
+              </w:rPr>
+              <w:t>, boolean isFinal</w:t>
+            </w:r>
+            <w:r>
+              <w:rPr>
+                <w:rFonts w:ascii="微软雅黑" w:eastAsia="微软雅黑" w:hAnsi="微软雅黑"/>
+              </w:rPr>
+              <w:t>)</w:t>
             </w:r>
           </w:p>
         </w:tc>
@@ -292,15 +278,35 @@
             </w:pPr>
             <w:r>
               <w:rPr>
-                <w:rFonts w:ascii="微软雅黑" w:eastAsia="微软雅黑" w:hAnsi="微软雅黑"/>
-              </w:rPr>
-              <w:t>营业厅业务员选择</w:t>
-            </w:r>
-            <w:r>
-              <w:rPr>
-                <w:rFonts w:ascii="微软雅黑" w:eastAsia="微软雅黑" w:hAnsi="微软雅黑"/>
-              </w:rPr>
-              <w:t>生成装车单</w:t>
+                <w:rFonts w:ascii="微软雅黑" w:eastAsia="微软雅黑" w:hAnsi="微软雅黑" w:hint="eastAsia"/>
+              </w:rPr>
+              <w:t>输入的</w:t>
+            </w:r>
+            <w:r>
+              <w:rPr>
+                <w:rFonts w:ascii="微软雅黑" w:eastAsia="微软雅黑" w:hAnsi="微软雅黑"/>
+                <w:color w:val="0D0D0D" w:themeColor="text1" w:themeTint="F2"/>
+              </w:rPr>
+              <w:t>Load</w:t>
+            </w:r>
+            <w:r>
+              <w:rPr>
+                <w:rFonts w:ascii="微软雅黑" w:eastAsia="微软雅黑" w:hAnsi="微软雅黑"/>
+                <w:color w:val="0D0D0D" w:themeColor="text1" w:themeTint="F2"/>
+              </w:rPr>
+              <w:t>PO</w:t>
+            </w:r>
+            <w:r>
+              <w:rPr>
+                <w:rFonts w:ascii="微软雅黑" w:eastAsia="微软雅黑" w:hAnsi="微软雅黑" w:hint="eastAsia"/>
+              </w:rPr>
+              <w:t>不为空</w:t>
+            </w:r>
+            <w:r>
+              <w:rPr>
+                <w:rFonts w:ascii="微软雅黑" w:eastAsia="微软雅黑" w:hAnsi="微软雅黑" w:hint="eastAsia"/>
+              </w:rPr>
+              <w:t>,isFinal判断是否为提交表格的操作</w:t>
             </w:r>
           </w:p>
         </w:tc>
@@ -362,9 +368,33 @@
             </w:pPr>
             <w:r>
               <w:rPr>
-                <w:rFonts w:ascii="微软雅黑" w:eastAsia="微软雅黑" w:hAnsi="微软雅黑"/>
-              </w:rPr>
-              <w:t>显示可填写的装车单</w:t>
+                <w:rFonts w:ascii="微软雅黑" w:eastAsia="微软雅黑" w:hAnsi="微软雅黑" w:hint="eastAsia"/>
+              </w:rPr>
+              <w:t>检查输入信息是否符合系统要求，若符合，返回的list中只有一个显示正确的Result</w:t>
+            </w:r>
+            <w:r>
+              <w:rPr>
+                <w:rFonts w:ascii="微软雅黑" w:eastAsia="微软雅黑" w:hAnsi="微软雅黑"/>
+              </w:rPr>
+              <w:t xml:space="preserve">Message, </w:t>
+            </w:r>
+            <w:r>
+              <w:rPr>
+                <w:rFonts w:ascii="微软雅黑" w:eastAsia="微软雅黑" w:hAnsi="微软雅黑" w:hint="eastAsia"/>
+              </w:rPr>
+              <w:t>否则返回能指示出错误的</w:t>
+            </w:r>
+            <w:r>
+              <w:rPr>
+                <w:rFonts w:ascii="微软雅黑" w:eastAsia="微软雅黑" w:hAnsi="微软雅黑"/>
+              </w:rPr>
+              <w:t>ResultMessage</w:t>
+            </w:r>
+            <w:r>
+              <w:rPr>
+                <w:rFonts w:ascii="微软雅黑" w:eastAsia="微软雅黑" w:hAnsi="微软雅黑" w:hint="eastAsia"/>
+              </w:rPr>
+              <w:t>的列表</w:t>
             </w:r>
           </w:p>
         </w:tc>
@@ -404,17 +434,7 @@
                 <w:rFonts w:ascii="微软雅黑" w:eastAsia="微软雅黑" w:hAnsi="微软雅黑"/>
                 <w:sz w:val="18"/>
               </w:rPr>
-              <w:t>.</w:t>
-            </w:r>
-            <w:r>
-              <w:t xml:space="preserve"> </w:t>
-            </w:r>
-            <w:r>
-              <w:rPr>
-                <w:rFonts w:ascii="微软雅黑" w:eastAsia="微软雅黑" w:hAnsi="微软雅黑"/>
-                <w:sz w:val="18"/>
-              </w:rPr>
-              <w:t>checkFormat</w:t>
+              <w:t>.submit</w:t>
             </w:r>
           </w:p>
         </w:tc>
@@ -457,40 +477,19 @@
               <w:rPr>
                 <w:rFonts w:ascii="微软雅黑" w:eastAsia="微软雅黑" w:hAnsi="微软雅黑"/>
               </w:rPr>
-              <w:t>public List&lt;</w:t>
-            </w:r>
-            <w:r>
-              <w:rPr>
-                <w:rFonts w:ascii="微软雅黑" w:eastAsia="微软雅黑" w:hAnsi="微软雅黑"/>
-                <w:color w:val="FF0000"/>
-              </w:rPr>
-              <w:t>ResultMessage</w:t>
-            </w:r>
-            <w:r>
-              <w:rPr>
-                <w:rFonts w:ascii="微软雅黑" w:eastAsia="微软雅黑" w:hAnsi="微软雅黑"/>
-              </w:rPr>
-              <w:t>&gt; checkFormat(</w:t>
-            </w:r>
-            <w:r>
-              <w:rPr>
-                <w:rFonts w:ascii="微软雅黑" w:eastAsia="微软雅黑" w:hAnsi="微软雅黑"/>
-                <w:color w:val="FF0000"/>
+              <w:t>public ResultMessage submit(</w:t>
+            </w:r>
+            <w:r>
+              <w:rPr>
+                <w:rFonts w:ascii="微软雅黑" w:eastAsia="微软雅黑" w:hAnsi="微软雅黑"/>
               </w:rPr>
               <w:t>Load</w:t>
             </w:r>
             <w:r>
               <w:rPr>
                 <w:rFonts w:ascii="微软雅黑" w:eastAsia="微软雅黑" w:hAnsi="微软雅黑"/>
-                <w:color w:val="FF0000"/>
-              </w:rPr>
-              <w:t>PO</w:t>
-            </w:r>
-            <w:r>
-              <w:rPr>
-                <w:rFonts w:ascii="微软雅黑" w:eastAsia="微软雅黑" w:hAnsi="微软雅黑"/>
-              </w:rPr>
-              <w:t xml:space="preserve"> form)</w:t>
+              </w:rPr>
+              <w:t>PO form)</w:t>
             </w:r>
           </w:p>
         </w:tc>
@@ -545,6 +544,7 @@
           <w:p>
             <w:pPr>
               <w:spacing w:line="276" w:lineRule="auto"/>
+              <w:jc w:val="left"/>
               <w:cnfStyle w:val="000000100000" w:firstRow="0" w:lastRow="0" w:firstColumn="0" w:lastColumn="0" w:oddVBand="0" w:evenVBand="0" w:oddHBand="1" w:evenHBand="0" w:firstRowFirstColumn="0" w:firstRowLastColumn="0" w:lastRowFirstColumn="0" w:lastRowLastColumn="0"/>
               <w:rPr>
                 <w:rFonts w:ascii="微软雅黑" w:eastAsia="微软雅黑" w:hAnsi="微软雅黑"/>
@@ -552,21 +552,13 @@
             </w:pPr>
             <w:r>
               <w:rPr>
-                <w:rFonts w:ascii="微软雅黑" w:eastAsia="微软雅黑" w:hAnsi="微软雅黑" w:hint="eastAsia"/>
-              </w:rPr>
-              <w:t>输入的</w:t>
-            </w:r>
-            <w:r>
-              <w:rPr>
-                <w:rFonts w:ascii="微软雅黑" w:eastAsia="微软雅黑" w:hAnsi="微软雅黑"/>
-                <w:color w:val="0D0D0D" w:themeColor="text1" w:themeTint="F2"/>
+                <w:rFonts w:ascii="微软雅黑" w:eastAsia="微软雅黑" w:hAnsi="微软雅黑"/>
               </w:rPr>
               <w:t>Load</w:t>
             </w:r>
             <w:r>
               <w:rPr>
                 <w:rFonts w:ascii="微软雅黑" w:eastAsia="微软雅黑" w:hAnsi="微软雅黑"/>
-                <w:color w:val="0D0D0D" w:themeColor="text1" w:themeTint="F2"/>
               </w:rPr>
               <w:t>PO</w:t>
             </w:r>
@@ -574,7 +566,7 @@
               <w:rPr>
                 <w:rFonts w:ascii="微软雅黑" w:eastAsia="微软雅黑" w:hAnsi="微软雅黑" w:hint="eastAsia"/>
               </w:rPr>
-              <w:t>不为空</w:t>
+              <w:t>已经通过检查</w:t>
             </w:r>
           </w:p>
         </w:tc>
@@ -626,6 +618,7 @@
           <w:p>
             <w:pPr>
               <w:spacing w:line="276" w:lineRule="auto"/>
+              <w:jc w:val="left"/>
               <w:cnfStyle w:val="000000000000" w:firstRow="0" w:lastRow="0" w:firstColumn="0" w:lastColumn="0" w:oddVBand="0" w:evenVBand="0" w:oddHBand="0" w:evenHBand="0" w:firstRowFirstColumn="0" w:firstRowLastColumn="0" w:lastRowFirstColumn="0" w:lastRowLastColumn="0"/>
               <w:rPr>
                 <w:rFonts w:ascii="微软雅黑" w:eastAsia="微软雅黑" w:hAnsi="微软雅黑"/>
@@ -635,19 +628,7 @@
               <w:rPr>
                 <w:rFonts w:ascii="微软雅黑" w:eastAsia="微软雅黑" w:hAnsi="微软雅黑" w:hint="eastAsia"/>
               </w:rPr>
-              <w:t>检查输入信息是否符合系统要求，若符合，返回的list中只有一个显示正确的Result</w:t>
-            </w:r>
-            <w:r>
-              <w:rPr>
-                <w:rFonts w:ascii="微软雅黑" w:eastAsia="微软雅黑" w:hAnsi="微软雅黑"/>
-              </w:rPr>
-              <w:t xml:space="preserve">Message, </w:t>
-            </w:r>
-            <w:r>
-              <w:rPr>
-                <w:rFonts w:ascii="微软雅黑" w:eastAsia="微软雅黑" w:hAnsi="微软雅黑" w:hint="eastAsia"/>
-              </w:rPr>
-              <w:t>否则返回能指示出错误的</w:t>
+              <w:t>若网络连接正常，返回正常的</w:t>
             </w:r>
             <w:r>
               <w:rPr>
@@ -657,9 +638,15 @@
             </w:r>
             <w:r>
               <w:rPr>
-                <w:rFonts w:ascii="微软雅黑" w:eastAsia="微软雅黑" w:hAnsi="微软雅黑" w:hint="eastAsia"/>
-              </w:rPr>
-              <w:t>的列表</w:t>
+                <w:rFonts w:ascii="微软雅黑" w:eastAsia="微软雅黑" w:hAnsi="微软雅黑"/>
+              </w:rPr>
+              <w:t>，</w:t>
+            </w:r>
+            <w:r>
+              <w:rPr>
+                <w:rFonts w:ascii="微软雅黑" w:eastAsia="微软雅黑" w:hAnsi="微软雅黑" w:hint="eastAsia"/>
+              </w:rPr>
+              <w:t>否则返回相应的提示信息</w:t>
             </w:r>
           </w:p>
         </w:tc>
@@ -688,21 +675,28 @@
                 <w:rFonts w:ascii="微软雅黑" w:eastAsia="微软雅黑" w:hAnsi="微软雅黑"/>
                 <w:sz w:val="18"/>
               </w:rPr>
-              <w:t>TransportHall</w:t>
-            </w:r>
-            <w:r>
-              <w:rPr>
-                <w:rFonts w:ascii="微软雅黑" w:eastAsia="微软雅黑" w:hAnsi="微软雅黑"/>
-                <w:sz w:val="18"/>
-              </w:rPr>
-              <w:t>BL</w:t>
-            </w:r>
-            <w:r>
-              <w:rPr>
-                <w:rFonts w:ascii="微软雅黑" w:eastAsia="微软雅黑" w:hAnsi="微软雅黑"/>
-                <w:sz w:val="18"/>
-              </w:rPr>
-              <w:t>.submit</w:t>
+              <w:t>T</w:t>
+            </w:r>
+            <w:r>
+              <w:rPr>
+                <w:rFonts w:ascii="微软雅黑" w:eastAsia="微软雅黑" w:hAnsi="微软雅黑" w:hint="eastAsia"/>
+                <w:sz w:val="18"/>
+              </w:rPr>
+              <w:t>ransport</w:t>
+            </w:r>
+            <w:r>
+              <w:rPr>
+                <w:rFonts w:ascii="微软雅黑" w:eastAsia="微软雅黑" w:hAnsi="微软雅黑"/>
+                <w:sz w:val="18"/>
+              </w:rPr>
+              <w:t>HallBL</w:t>
+            </w:r>
+            <w:r>
+              <w:rPr>
+                <w:rFonts w:ascii="微软雅黑" w:eastAsia="微软雅黑" w:hAnsi="微软雅黑"/>
+                <w:sz w:val="18"/>
+              </w:rPr>
+              <w:t>.saveDraft</w:t>
             </w:r>
           </w:p>
         </w:tc>
@@ -745,7 +739,19 @@
               <w:rPr>
                 <w:rFonts w:ascii="微软雅黑" w:eastAsia="微软雅黑" w:hAnsi="微软雅黑"/>
               </w:rPr>
-              <w:t>public ResultMessage submit(</w:t>
+              <w:t>public ResultMessage save</w:t>
+            </w:r>
+            <w:r>
+              <w:rPr>
+                <w:rFonts w:ascii="微软雅黑" w:eastAsia="微软雅黑" w:hAnsi="微软雅黑"/>
+              </w:rPr>
+              <w:t>Draft</w:t>
+            </w:r>
+            <w:r>
+              <w:rPr>
+                <w:rFonts w:ascii="微软雅黑" w:eastAsia="微软雅黑" w:hAnsi="微软雅黑"/>
+              </w:rPr>
+              <w:t>(</w:t>
             </w:r>
             <w:r>
               <w:rPr>
@@ -757,7 +763,7 @@
               <w:rPr>
                 <w:rFonts w:ascii="微软雅黑" w:eastAsia="微软雅黑" w:hAnsi="微软雅黑"/>
               </w:rPr>
-              <w:t>PO form)</w:t>
+              <w:t>PO draft)</w:t>
             </w:r>
           </w:p>
         </w:tc>
@@ -817,21 +823,21 @@
             </w:pPr>
             <w:r>
               <w:rPr>
+                <w:rFonts w:ascii="微软雅黑" w:eastAsia="微软雅黑" w:hAnsi="微软雅黑" w:hint="eastAsia"/>
+              </w:rPr>
+              <w:t>输入的</w:t>
+            </w:r>
+            <w:r>
+              <w:rPr>
                 <w:rFonts w:ascii="微软雅黑" w:eastAsia="微软雅黑" w:hAnsi="微软雅黑"/>
               </w:rPr>
               <w:t>Load</w:t>
             </w:r>
             <w:r>
               <w:rPr>
-                <w:rFonts w:ascii="微软雅黑" w:eastAsia="微软雅黑" w:hAnsi="微软雅黑"/>
-              </w:rPr>
-              <w:t>PO</w:t>
-            </w:r>
-            <w:r>
-              <w:rPr>
-                <w:rFonts w:ascii="微软雅黑" w:eastAsia="微软雅黑" w:hAnsi="微软雅黑" w:hint="eastAsia"/>
-              </w:rPr>
-              <w:t>已经通过检查</w:t>
+                <w:rFonts w:ascii="微软雅黑" w:eastAsia="微软雅黑" w:hAnsi="微软雅黑" w:hint="eastAsia"/>
+              </w:rPr>
+              <w:t>PO不为空</w:t>
             </w:r>
           </w:p>
         </w:tc>
@@ -896,25 +902,25 @@
               <w:rPr>
                 <w:rFonts w:ascii="微软雅黑" w:eastAsia="微软雅黑" w:hAnsi="微软雅黑" w:hint="eastAsia"/>
               </w:rPr>
-              <w:t>若网络连接正常，返回正常的</w:t>
-            </w:r>
-            <w:r>
-              <w:rPr>
-                <w:rFonts w:ascii="微软雅黑" w:eastAsia="微软雅黑" w:hAnsi="微软雅黑"/>
-              </w:rPr>
-              <w:t>ResultMessage</w:t>
-            </w:r>
-            <w:r>
-              <w:rPr>
-                <w:rFonts w:ascii="微软雅黑" w:eastAsia="微软雅黑" w:hAnsi="微软雅黑"/>
-              </w:rPr>
-              <w:t>，</w:t>
-            </w:r>
-            <w:r>
-              <w:rPr>
-                <w:rFonts w:ascii="微软雅黑" w:eastAsia="微软雅黑" w:hAnsi="微软雅黑" w:hint="eastAsia"/>
-              </w:rPr>
-              <w:t>否则返回相应的提示信息</w:t>
+              <w:t>将</w:t>
+            </w:r>
+            <w:r>
+              <w:rPr>
+                <w:rFonts w:ascii="微软雅黑" w:eastAsia="微软雅黑" w:hAnsi="微软雅黑"/>
+              </w:rPr>
+              <w:t>Load</w:t>
+            </w:r>
+            <w:r>
+              <w:rPr>
+                <w:rFonts w:ascii="微软雅黑" w:eastAsia="微软雅黑" w:hAnsi="微软雅黑"/>
+              </w:rPr>
+              <w:t>PO</w:t>
+            </w:r>
+            <w:r>
+              <w:rPr>
+                <w:rFonts w:ascii="微软雅黑" w:eastAsia="微软雅黑" w:hAnsi="微软雅黑" w:hint="eastAsia"/>
+              </w:rPr>
+              <w:t>序列化成文件存储</w:t>
             </w:r>
           </w:p>
         </w:tc>
@@ -954,14 +960,21 @@
                 <w:rFonts w:ascii="微软雅黑" w:eastAsia="微软雅黑" w:hAnsi="微软雅黑"/>
                 <w:sz w:val="18"/>
               </w:rPr>
-              <w:t>HallBL</w:t>
-            </w:r>
-            <w:r>
-              <w:rPr>
-                <w:rFonts w:ascii="微软雅黑" w:eastAsia="微软雅黑" w:hAnsi="微软雅黑"/>
-                <w:sz w:val="18"/>
-              </w:rPr>
-              <w:t>.saveDraft</w:t>
+              <w:t>Hall</w:t>
+            </w:r>
+            <w:r>
+              <w:rPr>
+                <w:rFonts w:ascii="微软雅黑" w:eastAsia="微软雅黑" w:hAnsi="微软雅黑"/>
+                <w:sz w:val="18"/>
+              </w:rPr>
+              <w:t>BL</w:t>
+            </w:r>
+            <w:r>
+              <w:rPr>
+                <w:rFonts w:ascii="微软雅黑" w:eastAsia="微软雅黑" w:hAnsi="微软雅黑"/>
+                <w:sz w:val="18"/>
+              </w:rPr>
+              <w:t>.loadDraft</w:t>
             </w:r>
           </w:p>
         </w:tc>
@@ -1004,7 +1017,19 @@
               <w:rPr>
                 <w:rFonts w:ascii="微软雅黑" w:eastAsia="微软雅黑" w:hAnsi="微软雅黑"/>
               </w:rPr>
-              <w:t>public ResultMessage save</w:t>
+              <w:t xml:space="preserve">public </w:t>
+            </w:r>
+            <w:r>
+              <w:rPr>
+                <w:rFonts w:ascii="微软雅黑" w:eastAsia="微软雅黑" w:hAnsi="微软雅黑"/>
+              </w:rPr>
+              <w:t>Load</w:t>
+            </w:r>
+            <w:r>
+              <w:rPr>
+                <w:rFonts w:ascii="微软雅黑" w:eastAsia="微软雅黑" w:hAnsi="微软雅黑"/>
+              </w:rPr>
+              <w:t>PO load</w:t>
             </w:r>
             <w:r>
               <w:rPr>
@@ -1016,19 +1041,7 @@
               <w:rPr>
                 <w:rFonts w:ascii="微软雅黑" w:eastAsia="微软雅黑" w:hAnsi="微软雅黑"/>
               </w:rPr>
-              <w:t>(</w:t>
-            </w:r>
-            <w:r>
-              <w:rPr>
-                <w:rFonts w:ascii="微软雅黑" w:eastAsia="微软雅黑" w:hAnsi="微软雅黑"/>
-              </w:rPr>
-              <w:t>Load</w:t>
-            </w:r>
-            <w:r>
-              <w:rPr>
-                <w:rFonts w:ascii="微软雅黑" w:eastAsia="微软雅黑" w:hAnsi="微软雅黑"/>
-              </w:rPr>
-              <w:t>PO draft)</w:t>
+              <w:t>()</w:t>
             </w:r>
           </w:p>
         </w:tc>
@@ -1093,19 +1106,7 @@
               <w:rPr>
                 <w:rFonts w:ascii="微软雅黑" w:eastAsia="微软雅黑" w:hAnsi="微软雅黑" w:hint="eastAsia"/>
               </w:rPr>
-              <w:t>输入的</w:t>
-            </w:r>
-            <w:r>
-              <w:rPr>
-                <w:rFonts w:ascii="微软雅黑" w:eastAsia="微软雅黑" w:hAnsi="微软雅黑"/>
-              </w:rPr>
-              <w:t>Load</w:t>
-            </w:r>
-            <w:r>
-              <w:rPr>
-                <w:rFonts w:ascii="微软雅黑" w:eastAsia="微软雅黑" w:hAnsi="微软雅黑" w:hint="eastAsia"/>
-              </w:rPr>
-              <w:t>PO不为空</w:t>
+              <w:t>有对应的序列化文件存在</w:t>
             </w:r>
           </w:p>
         </w:tc>
@@ -1167,7 +1168,7 @@
               <w:rPr>
                 <w:rFonts w:ascii="微软雅黑" w:eastAsia="微软雅黑" w:hAnsi="微软雅黑" w:hint="eastAsia"/>
               </w:rPr>
-              <w:t>将</w:t>
+              <w:t>将序列化文件解序列化成对应的</w:t>
             </w:r>
             <w:r>
               <w:rPr>
@@ -1185,7 +1186,7 @@
               <w:rPr>
                 <w:rFonts w:ascii="微软雅黑" w:eastAsia="微软雅黑" w:hAnsi="微软雅黑" w:hint="eastAsia"/>
               </w:rPr>
-              <w:t>序列化成文件存储</w:t>
+              <w:t>对象返回</w:t>
             </w:r>
           </w:p>
         </w:tc>
@@ -1214,22 +1215,7 @@
                 <w:rFonts w:ascii="微软雅黑" w:eastAsia="微软雅黑" w:hAnsi="微软雅黑"/>
                 <w:sz w:val="18"/>
               </w:rPr>
-              <w:lastRenderedPageBreak/>
-              <w:t>T</w:t>
-            </w:r>
-            <w:r>
-              <w:rPr>
-                <w:rFonts w:ascii="微软雅黑" w:eastAsia="微软雅黑" w:hAnsi="微软雅黑" w:hint="eastAsia"/>
-                <w:sz w:val="18"/>
-              </w:rPr>
-              <w:t>ransport</w:t>
-            </w:r>
-            <w:r>
-              <w:rPr>
-                <w:rFonts w:ascii="微软雅黑" w:eastAsia="微软雅黑" w:hAnsi="微软雅黑"/>
-                <w:sz w:val="18"/>
-              </w:rPr>
-              <w:t>Hall</w:t>
+              <w:t>TransportCenter</w:t>
             </w:r>
             <w:r>
               <w:rPr>
@@ -1243,7 +1229,17 @@
                 <w:rFonts w:ascii="微软雅黑" w:eastAsia="微软雅黑" w:hAnsi="微软雅黑"/>
                 <w:sz w:val="18"/>
               </w:rPr>
-              <w:t>.loadDraft</w:t>
+              <w:t>.</w:t>
+            </w:r>
+            <w:r>
+              <w:t xml:space="preserve"> </w:t>
+            </w:r>
+            <w:r>
+              <w:rPr>
+                <w:rFonts w:ascii="微软雅黑" w:eastAsia="微软雅黑" w:hAnsi="微软雅黑"/>
+                <w:sz w:val="18"/>
+              </w:rPr>
+              <w:t>checkFormat</w:t>
             </w:r>
           </w:p>
         </w:tc>
@@ -1286,31 +1282,40 @@
               <w:rPr>
                 <w:rFonts w:ascii="微软雅黑" w:eastAsia="微软雅黑" w:hAnsi="微软雅黑"/>
               </w:rPr>
-              <w:t xml:space="preserve">public </w:t>
-            </w:r>
-            <w:r>
-              <w:rPr>
-                <w:rFonts w:ascii="微软雅黑" w:eastAsia="微软雅黑" w:hAnsi="微软雅黑"/>
-              </w:rPr>
-              <w:t>Load</w:t>
-            </w:r>
-            <w:r>
-              <w:rPr>
-                <w:rFonts w:ascii="微软雅黑" w:eastAsia="微软雅黑" w:hAnsi="微软雅黑"/>
-              </w:rPr>
-              <w:t>PO load</w:t>
-            </w:r>
-            <w:r>
-              <w:rPr>
-                <w:rFonts w:ascii="微软雅黑" w:eastAsia="微软雅黑" w:hAnsi="微软雅黑"/>
-              </w:rPr>
-              <w:t>Draft</w:t>
-            </w:r>
-            <w:r>
-              <w:rPr>
-                <w:rFonts w:ascii="微软雅黑" w:eastAsia="微软雅黑" w:hAnsi="微软雅黑"/>
-              </w:rPr>
-              <w:t>()</w:t>
+              <w:t>public List&lt;</w:t>
+            </w:r>
+            <w:r>
+              <w:rPr>
+                <w:rFonts w:ascii="微软雅黑" w:eastAsia="微软雅黑" w:hAnsi="微软雅黑"/>
+                <w:color w:val="FF0000"/>
+              </w:rPr>
+              <w:t>ResultMessage</w:t>
+            </w:r>
+            <w:r>
+              <w:rPr>
+                <w:rFonts w:ascii="微软雅黑" w:eastAsia="微软雅黑" w:hAnsi="微软雅黑"/>
+              </w:rPr>
+              <w:t>&gt; checkFormat(</w:t>
+            </w:r>
+            <w:r>
+              <w:rPr>
+                <w:rFonts w:ascii="微软雅黑" w:eastAsia="微软雅黑" w:hAnsi="微软雅黑"/>
+                <w:color w:val="FF0000"/>
+              </w:rPr>
+              <w:t>Center</w:t>
+            </w:r>
+            <w:r>
+              <w:rPr>
+                <w:rFonts w:ascii="微软雅黑" w:eastAsia="微软雅黑" w:hAnsi="微软雅黑"/>
+                <w:color w:val="FF0000"/>
+              </w:rPr>
+              <w:t>PO</w:t>
+            </w:r>
+            <w:r>
+              <w:rPr>
+                <w:rFonts w:ascii="微软雅黑" w:eastAsia="微软雅黑" w:hAnsi="微软雅黑"/>
+              </w:rPr>
+              <w:t xml:space="preserve"> form)</w:t>
             </w:r>
           </w:p>
         </w:tc>
@@ -1372,7 +1377,27 @@
               <w:rPr>
                 <w:rFonts w:ascii="微软雅黑" w:eastAsia="微软雅黑" w:hAnsi="微软雅黑" w:hint="eastAsia"/>
               </w:rPr>
-              <w:t>有对应的序列化文件存在</w:t>
+              <w:t>输入的</w:t>
+            </w:r>
+            <w:r>
+              <w:rPr>
+                <w:rFonts w:ascii="微软雅黑" w:eastAsia="微软雅黑" w:hAnsi="微软雅黑"/>
+                <w:color w:val="0D0D0D" w:themeColor="text1" w:themeTint="F2"/>
+              </w:rPr>
+              <w:t>Center</w:t>
+            </w:r>
+            <w:r>
+              <w:rPr>
+                <w:rFonts w:ascii="微软雅黑" w:eastAsia="微软雅黑" w:hAnsi="微软雅黑"/>
+                <w:color w:val="0D0D0D" w:themeColor="text1" w:themeTint="F2"/>
+              </w:rPr>
+              <w:t>PO</w:t>
+            </w:r>
+            <w:r>
+              <w:rPr>
+                <w:rFonts w:ascii="微软雅黑" w:eastAsia="微软雅黑" w:hAnsi="微软雅黑" w:hint="eastAsia"/>
+              </w:rPr>
+              <w:t>不为空</w:t>
             </w:r>
           </w:p>
         </w:tc>
@@ -1437,25 +1462,31 @@
               <w:rPr>
                 <w:rFonts w:ascii="微软雅黑" w:eastAsia="微软雅黑" w:hAnsi="微软雅黑" w:hint="eastAsia"/>
               </w:rPr>
-              <w:t>将序列化文件解序列化成对应的</w:t>
-            </w:r>
-            <w:r>
-              <w:rPr>
-                <w:rFonts w:ascii="微软雅黑" w:eastAsia="微软雅黑" w:hAnsi="微软雅黑"/>
-              </w:rPr>
-              <w:t>Load</w:t>
-            </w:r>
-            <w:r>
-              <w:rPr>
-                <w:rFonts w:ascii="微软雅黑" w:eastAsia="微软雅黑" w:hAnsi="微软雅黑"/>
-              </w:rPr>
-              <w:t>PO</w:t>
-            </w:r>
-            <w:r>
-              <w:rPr>
-                <w:rFonts w:ascii="微软雅黑" w:eastAsia="微软雅黑" w:hAnsi="微软雅黑" w:hint="eastAsia"/>
-              </w:rPr>
-              <w:t>对象返回</w:t>
+              <w:t>检查输入信息是否符合系统要求，若符合，返回的list中只有一个显示正确的Result</w:t>
+            </w:r>
+            <w:r>
+              <w:rPr>
+                <w:rFonts w:ascii="微软雅黑" w:eastAsia="微软雅黑" w:hAnsi="微软雅黑"/>
+              </w:rPr>
+              <w:t xml:space="preserve">Message, </w:t>
+            </w:r>
+            <w:r>
+              <w:rPr>
+                <w:rFonts w:ascii="微软雅黑" w:eastAsia="微软雅黑" w:hAnsi="微软雅黑" w:hint="eastAsia"/>
+              </w:rPr>
+              <w:t>否则返回能指示出错误的</w:t>
+            </w:r>
+            <w:r>
+              <w:rPr>
+                <w:rFonts w:ascii="微软雅黑" w:eastAsia="微软雅黑" w:hAnsi="微软雅黑"/>
+              </w:rPr>
+              <w:t>ResultMessage</w:t>
+            </w:r>
+            <w:r>
+              <w:rPr>
+                <w:rFonts w:ascii="微软雅黑" w:eastAsia="微软雅黑" w:hAnsi="微软雅黑" w:hint="eastAsia"/>
+              </w:rPr>
+              <w:t>的列表</w:t>
             </w:r>
           </w:p>
         </w:tc>
@@ -1481,49 +1512,7 @@
                 <w:rFonts w:ascii="微软雅黑" w:eastAsia="微软雅黑" w:hAnsi="微软雅黑"/>
                 <w:sz w:val="18"/>
               </w:rPr>
-              <w:t>T</w:t>
-            </w:r>
-            <w:r>
-              <w:rPr>
-                <w:rFonts w:ascii="微软雅黑" w:eastAsia="微软雅黑" w:hAnsi="微软雅黑" w:hint="eastAsia"/>
-                <w:sz w:val="18"/>
-              </w:rPr>
-              <w:t>ransport</w:t>
-            </w:r>
-            <w:r>
-              <w:rPr>
-                <w:rFonts w:ascii="微软雅黑" w:eastAsia="微软雅黑" w:hAnsi="微软雅黑"/>
-                <w:sz w:val="18"/>
-              </w:rPr>
-              <w:t>Center</w:t>
-            </w:r>
-            <w:r>
-              <w:rPr>
-                <w:rFonts w:ascii="微软雅黑" w:eastAsia="微软雅黑" w:hAnsi="微软雅黑"/>
-                <w:sz w:val="18"/>
-              </w:rPr>
-              <w:t>BL</w:t>
-            </w:r>
-            <w:r>
-              <w:rPr>
-                <w:rFonts w:ascii="微软雅黑" w:eastAsia="微软雅黑" w:hAnsi="微软雅黑" w:hint="eastAsia"/>
-                <w:sz w:val="18"/>
-              </w:rPr>
-              <w:t>.</w:t>
-            </w:r>
-            <w:r>
-              <w:rPr>
-                <w:rFonts w:ascii="微软雅黑" w:eastAsia="微软雅黑" w:hAnsi="微软雅黑" w:hint="eastAsia"/>
-                <w:sz w:val="18"/>
-              </w:rPr>
-              <w:t>s</w:t>
-            </w:r>
-            <w:r>
-              <w:rPr>
-                <w:rFonts w:ascii="微软雅黑" w:eastAsia="微软雅黑" w:hAnsi="微软雅黑" w:hint="eastAsia"/>
-                <w:sz w:val="18"/>
-              </w:rPr>
-              <w:t>how</w:t>
+              <w:t>TransportCenterBL.submit</w:t>
             </w:r>
           </w:p>
         </w:tc>
@@ -1556,6 +1545,7 @@
           <w:p>
             <w:pPr>
               <w:spacing w:line="276" w:lineRule="auto"/>
+              <w:jc w:val="left"/>
               <w:cnfStyle w:val="000000000000" w:firstRow="0" w:lastRow="0" w:firstColumn="0" w:lastColumn="0" w:oddVBand="0" w:evenVBand="0" w:oddHBand="0" w:evenHBand="0" w:firstRowFirstColumn="0" w:firstRowLastColumn="0" w:lastRowFirstColumn="0" w:lastRowLastColumn="0"/>
               <w:rPr>
                 <w:rFonts w:ascii="微软雅黑" w:eastAsia="微软雅黑" w:hAnsi="微软雅黑"/>
@@ -1565,37 +1555,19 @@
               <w:rPr>
                 <w:rFonts w:ascii="微软雅黑" w:eastAsia="微软雅黑" w:hAnsi="微软雅黑"/>
               </w:rPr>
-              <w:t>P</w:t>
-            </w:r>
-            <w:r>
-              <w:rPr>
-                <w:rFonts w:ascii="微软雅黑" w:eastAsia="微软雅黑" w:hAnsi="微软雅黑" w:hint="eastAsia"/>
-              </w:rPr>
-              <w:t>ublic</w:t>
-            </w:r>
-            <w:r>
-              <w:rPr>
-                <w:rFonts w:ascii="微软雅黑" w:eastAsia="微软雅黑" w:hAnsi="微软雅黑"/>
-              </w:rPr>
-              <w:t xml:space="preserve"> </w:t>
-            </w:r>
-            <w:r>
-              <w:rPr>
-                <w:rFonts w:ascii="微软雅黑" w:eastAsia="微软雅黑" w:hAnsi="微软雅黑" w:hint="eastAsia"/>
-              </w:rPr>
-              <w:t>Center</w:t>
-            </w:r>
-            <w:r>
-              <w:rPr>
-                <w:rFonts w:ascii="微软雅黑" w:eastAsia="微软雅黑" w:hAnsi="微软雅黑"/>
-              </w:rPr>
-              <w:t xml:space="preserve">PO </w:t>
-            </w:r>
-            <w:r>
-              <w:rPr>
-                <w:rFonts w:ascii="微软雅黑" w:eastAsia="微软雅黑" w:hAnsi="微软雅黑"/>
-              </w:rPr>
-              <w:t>Show()</w:t>
+              <w:t>public ResultMessage submit(</w:t>
+            </w:r>
+            <w:r>
+              <w:rPr>
+                <w:rFonts w:ascii="微软雅黑" w:eastAsia="微软雅黑" w:hAnsi="微软雅黑"/>
+              </w:rPr>
+              <w:t>CenterPO</w:t>
+            </w:r>
+            <w:r>
+              <w:rPr>
+                <w:rFonts w:ascii="微软雅黑" w:eastAsia="微软雅黑" w:hAnsi="微软雅黑"/>
+              </w:rPr>
+              <w:t xml:space="preserve"> form)</w:t>
             </w:r>
           </w:p>
         </w:tc>
@@ -1650,7 +1622,6 @@
           <w:p>
             <w:pPr>
               <w:spacing w:line="276" w:lineRule="auto"/>
-              <w:jc w:val="left"/>
               <w:cnfStyle w:val="000000100000" w:firstRow="0" w:lastRow="0" w:firstColumn="0" w:lastColumn="0" w:oddVBand="0" w:evenVBand="0" w:oddHBand="1" w:evenHBand="0" w:firstRowFirstColumn="0" w:firstRowLastColumn="0" w:lastRowFirstColumn="0" w:lastRowLastColumn="0"/>
               <w:rPr>
                 <w:rFonts w:ascii="微软雅黑" w:eastAsia="微软雅黑" w:hAnsi="微软雅黑"/>
@@ -1658,27 +1629,21 @@
             </w:pPr>
             <w:r>
               <w:rPr>
-                <w:rFonts w:ascii="微软雅黑" w:eastAsia="微软雅黑" w:hAnsi="微软雅黑"/>
-              </w:rPr>
-              <w:t>中转中心业务员选择生成</w:t>
-            </w:r>
-            <w:r>
-              <w:rPr>
-                <w:rFonts w:ascii="微软雅黑" w:eastAsia="微软雅黑" w:hAnsi="微软雅黑" w:hint="eastAsia"/>
-              </w:rPr>
-              <w:t>飞机</w:t>
-            </w:r>
-            <w:r>
-              <w:rPr>
-                <w:rFonts w:ascii="微软雅黑" w:eastAsia="微软雅黑" w:hAnsi="微软雅黑" w:hint="eastAsia"/>
-              </w:rPr>
-              <w:t>/火车/汽车</w:t>
-            </w:r>
-            <w:r>
-              <w:rPr>
-                <w:rFonts w:ascii="微软雅黑" w:eastAsia="微软雅黑" w:hAnsi="微软雅黑" w:hint="eastAsia"/>
-              </w:rPr>
-              <w:t>装运管理中转单</w:t>
+                <w:rFonts w:ascii="微软雅黑" w:eastAsia="微软雅黑" w:hAnsi="微软雅黑" w:hint="eastAsia"/>
+              </w:rPr>
+              <w:t>Center</w:t>
+            </w:r>
+            <w:r>
+              <w:rPr>
+                <w:rFonts w:ascii="微软雅黑" w:eastAsia="微软雅黑" w:hAnsi="微软雅黑"/>
+              </w:rPr>
+              <w:t>PO</w:t>
+            </w:r>
+            <w:r>
+              <w:rPr>
+                <w:rFonts w:ascii="微软雅黑" w:eastAsia="微软雅黑" w:hAnsi="微软雅黑" w:hint="eastAsia"/>
+              </w:rPr>
+              <w:t>已经通过检查</w:t>
             </w:r>
           </w:p>
         </w:tc>
@@ -1730,7 +1695,6 @@
           <w:p>
             <w:pPr>
               <w:spacing w:line="276" w:lineRule="auto"/>
-              <w:jc w:val="left"/>
               <w:cnfStyle w:val="000000000000" w:firstRow="0" w:lastRow="0" w:firstColumn="0" w:lastColumn="0" w:oddVBand="0" w:evenVBand="0" w:oddHBand="0" w:evenHBand="0" w:firstRowFirstColumn="0" w:firstRowLastColumn="0" w:lastRowFirstColumn="0" w:lastRowLastColumn="0"/>
               <w:rPr>
                 <w:rFonts w:ascii="微软雅黑" w:eastAsia="微软雅黑" w:hAnsi="微软雅黑"/>
@@ -1738,27 +1702,27 @@
             </w:pPr>
             <w:r>
               <w:rPr>
-                <w:rFonts w:ascii="微软雅黑" w:eastAsia="微软雅黑" w:hAnsi="微软雅黑"/>
-              </w:rPr>
-              <w:t>显示可填写的</w:t>
-            </w:r>
-            <w:r>
-              <w:rPr>
-                <w:rFonts w:ascii="微软雅黑" w:eastAsia="微软雅黑" w:hAnsi="微软雅黑" w:hint="eastAsia"/>
-              </w:rPr>
-              <w:t>飞机</w:t>
-            </w:r>
-            <w:r>
-              <w:rPr>
-                <w:rFonts w:ascii="微软雅黑" w:eastAsia="微软雅黑" w:hAnsi="微软雅黑" w:hint="eastAsia"/>
-              </w:rPr>
-              <w:t>/火车/汽车</w:t>
-            </w:r>
-            <w:r>
-              <w:rPr>
-                <w:rFonts w:ascii="微软雅黑" w:eastAsia="微软雅黑" w:hAnsi="微软雅黑" w:hint="eastAsia"/>
-              </w:rPr>
-              <w:t>装运管理中转单</w:t>
+                <w:rFonts w:ascii="微软雅黑" w:eastAsia="微软雅黑" w:hAnsi="微软雅黑" w:hint="eastAsia"/>
+              </w:rPr>
+              <w:t>若网络连接正常，返回正常的</w:t>
+            </w:r>
+            <w:r>
+              <w:rPr>
+                <w:rFonts w:ascii="微软雅黑" w:eastAsia="微软雅黑" w:hAnsi="微软雅黑"/>
+              </w:rPr>
+              <w:t>ResultMessage</w:t>
+            </w:r>
+            <w:r>
+              <w:rPr>
+                <w:rFonts w:ascii="微软雅黑" w:eastAsia="微软雅黑" w:hAnsi="微软雅黑"/>
+              </w:rPr>
+              <w:t>，</w:t>
+            </w:r>
+            <w:r>
+              <w:rPr>
+                <w:rFonts w:ascii="微软雅黑" w:eastAsia="微软雅黑" w:hAnsi="微软雅黑" w:hint="eastAsia"/>
+              </w:rPr>
+              <w:t>否则返回相应的提示信息</w:t>
             </w:r>
           </w:p>
         </w:tc>
@@ -1787,31 +1751,28 @@
                 <w:rFonts w:ascii="微软雅黑" w:eastAsia="微软雅黑" w:hAnsi="微软雅黑"/>
                 <w:sz w:val="18"/>
               </w:rPr>
-              <w:t>TransportCenter</w:t>
-            </w:r>
-            <w:r>
-              <w:rPr>
-                <w:rFonts w:ascii="微软雅黑" w:eastAsia="微软雅黑" w:hAnsi="微软雅黑"/>
-                <w:sz w:val="18"/>
-              </w:rPr>
-              <w:t>BL</w:t>
-            </w:r>
-            <w:r>
-              <w:rPr>
-                <w:rFonts w:ascii="微软雅黑" w:eastAsia="微软雅黑" w:hAnsi="微软雅黑"/>
-                <w:sz w:val="18"/>
-              </w:rPr>
-              <w:t>.</w:t>
-            </w:r>
-            <w:r>
-              <w:t xml:space="preserve"> </w:t>
-            </w:r>
-            <w:r>
-              <w:rPr>
-                <w:rFonts w:ascii="微软雅黑" w:eastAsia="微软雅黑" w:hAnsi="微软雅黑"/>
-                <w:sz w:val="18"/>
-              </w:rPr>
-              <w:t>checkFormat</w:t>
+              <w:t>T</w:t>
+            </w:r>
+            <w:r>
+              <w:rPr>
+                <w:rFonts w:ascii="微软雅黑" w:eastAsia="微软雅黑" w:hAnsi="微软雅黑" w:hint="eastAsia"/>
+                <w:sz w:val="18"/>
+              </w:rPr>
+              <w:t>ransport</w:t>
+            </w:r>
+            <w:r>
+              <w:rPr>
+                <w:rFonts w:ascii="微软雅黑" w:eastAsia="微软雅黑" w:hAnsi="微软雅黑"/>
+                <w:sz w:val="18"/>
+              </w:rPr>
+              <w:t>Center</w:t>
+            </w:r>
+            <w:r>
+              <w:rPr>
+                <w:rFonts w:ascii="微软雅黑" w:eastAsia="微软雅黑" w:hAnsi="微软雅黑"/>
+                <w:sz w:val="18"/>
+              </w:rPr>
+              <w:t>BL.saveDraft</w:t>
             </w:r>
           </w:p>
         </w:tc>
@@ -1854,40 +1815,25 @@
               <w:rPr>
                 <w:rFonts w:ascii="微软雅黑" w:eastAsia="微软雅黑" w:hAnsi="微软雅黑"/>
               </w:rPr>
-              <w:t>public List&lt;</w:t>
-            </w:r>
-            <w:r>
-              <w:rPr>
-                <w:rFonts w:ascii="微软雅黑" w:eastAsia="微软雅黑" w:hAnsi="微软雅黑"/>
-                <w:color w:val="FF0000"/>
-              </w:rPr>
-              <w:t>ResultMessage</w:t>
-            </w:r>
-            <w:r>
-              <w:rPr>
-                <w:rFonts w:ascii="微软雅黑" w:eastAsia="微软雅黑" w:hAnsi="微软雅黑"/>
-              </w:rPr>
-              <w:t>&gt; checkFormat(</w:t>
-            </w:r>
-            <w:r>
-              <w:rPr>
-                <w:rFonts w:ascii="微软雅黑" w:eastAsia="微软雅黑" w:hAnsi="微软雅黑"/>
-                <w:color w:val="FF0000"/>
+              <w:t>public ResultMessage save</w:t>
+            </w:r>
+            <w:r>
+              <w:rPr>
+                <w:rFonts w:ascii="微软雅黑" w:eastAsia="微软雅黑" w:hAnsi="微软雅黑"/>
+              </w:rPr>
+              <w:t>Draft(</w:t>
+            </w:r>
+            <w:r>
+              <w:rPr>
+                <w:rFonts w:ascii="微软雅黑" w:eastAsia="微软雅黑" w:hAnsi="微软雅黑"/>
               </w:rPr>
               <w:t>Center</w:t>
             </w:r>
             <w:r>
               <w:rPr>
                 <w:rFonts w:ascii="微软雅黑" w:eastAsia="微软雅黑" w:hAnsi="微软雅黑"/>
-                <w:color w:val="FF0000"/>
-              </w:rPr>
-              <w:t>PO</w:t>
-            </w:r>
-            <w:r>
-              <w:rPr>
-                <w:rFonts w:ascii="微软雅黑" w:eastAsia="微软雅黑" w:hAnsi="微软雅黑"/>
-              </w:rPr>
-              <w:t xml:space="preserve"> form)</w:t>
+              </w:rPr>
+              <w:t>PO draft)</w:t>
             </w:r>
           </w:p>
         </w:tc>
@@ -1939,7 +1885,6 @@
           <w:p>
             <w:pPr>
               <w:spacing w:line="276" w:lineRule="auto"/>
-              <w:jc w:val="left"/>
               <w:cnfStyle w:val="000000000000" w:firstRow="0" w:lastRow="0" w:firstColumn="0" w:lastColumn="0" w:oddVBand="0" w:evenVBand="0" w:oddHBand="0" w:evenHBand="0" w:firstRowFirstColumn="0" w:firstRowLastColumn="0" w:lastRowFirstColumn="0" w:lastRowLastColumn="0"/>
               <w:rPr>
                 <w:rFonts w:ascii="微软雅黑" w:eastAsia="微软雅黑" w:hAnsi="微软雅黑"/>
@@ -1954,22 +1899,14 @@
             <w:r>
               <w:rPr>
                 <w:rFonts w:ascii="微软雅黑" w:eastAsia="微软雅黑" w:hAnsi="微软雅黑"/>
-                <w:color w:val="0D0D0D" w:themeColor="text1" w:themeTint="F2"/>
               </w:rPr>
               <w:t>Center</w:t>
             </w:r>
             <w:r>
               <w:rPr>
-                <w:rFonts w:ascii="微软雅黑" w:eastAsia="微软雅黑" w:hAnsi="微软雅黑"/>
-                <w:color w:val="0D0D0D" w:themeColor="text1" w:themeTint="F2"/>
-              </w:rPr>
-              <w:t>PO</w:t>
-            </w:r>
-            <w:r>
-              <w:rPr>
-                <w:rFonts w:ascii="微软雅黑" w:eastAsia="微软雅黑" w:hAnsi="微软雅黑" w:hint="eastAsia"/>
-              </w:rPr>
-              <w:t>不为空</w:t>
+                <w:rFonts w:ascii="微软雅黑" w:eastAsia="微软雅黑" w:hAnsi="微软雅黑" w:hint="eastAsia"/>
+              </w:rPr>
+              <w:t>PO不为空</w:t>
             </w:r>
           </w:p>
         </w:tc>
@@ -2024,7 +1961,6 @@
           <w:p>
             <w:pPr>
               <w:spacing w:line="276" w:lineRule="auto"/>
-              <w:jc w:val="left"/>
               <w:cnfStyle w:val="000000100000" w:firstRow="0" w:lastRow="0" w:firstColumn="0" w:lastColumn="0" w:oddVBand="0" w:evenVBand="0" w:oddHBand="1" w:evenHBand="0" w:firstRowFirstColumn="0" w:firstRowLastColumn="0" w:lastRowFirstColumn="0" w:lastRowLastColumn="0"/>
               <w:rPr>
                 <w:rFonts w:ascii="微软雅黑" w:eastAsia="微软雅黑" w:hAnsi="微软雅黑"/>
@@ -2034,31 +1970,25 @@
               <w:rPr>
                 <w:rFonts w:ascii="微软雅黑" w:eastAsia="微软雅黑" w:hAnsi="微软雅黑" w:hint="eastAsia"/>
               </w:rPr>
-              <w:t>检查输入信息是否符合系统要求，若符合，返回的list中只有一个显示正确的Result</w:t>
-            </w:r>
-            <w:r>
-              <w:rPr>
-                <w:rFonts w:ascii="微软雅黑" w:eastAsia="微软雅黑" w:hAnsi="微软雅黑"/>
-              </w:rPr>
-              <w:t xml:space="preserve">Message, </w:t>
-            </w:r>
-            <w:r>
-              <w:rPr>
-                <w:rFonts w:ascii="微软雅黑" w:eastAsia="微软雅黑" w:hAnsi="微软雅黑" w:hint="eastAsia"/>
-              </w:rPr>
-              <w:t>否则返回能指示出错误的</w:t>
-            </w:r>
-            <w:r>
-              <w:rPr>
-                <w:rFonts w:ascii="微软雅黑" w:eastAsia="微软雅黑" w:hAnsi="微软雅黑"/>
-              </w:rPr>
-              <w:t>ResultMessage</w:t>
-            </w:r>
-            <w:r>
-              <w:rPr>
-                <w:rFonts w:ascii="微软雅黑" w:eastAsia="微软雅黑" w:hAnsi="微软雅黑" w:hint="eastAsia"/>
-              </w:rPr>
-              <w:t>的列表</w:t>
+              <w:t>将</w:t>
+            </w:r>
+            <w:r>
+              <w:rPr>
+                <w:rFonts w:ascii="微软雅黑" w:eastAsia="微软雅黑" w:hAnsi="微软雅黑"/>
+              </w:rPr>
+              <w:t>Center</w:t>
+            </w:r>
+            <w:r>
+              <w:rPr>
+                <w:rFonts w:ascii="微软雅黑" w:eastAsia="微软雅黑" w:hAnsi="微软雅黑"/>
+              </w:rPr>
+              <w:t>PO</w:t>
+            </w:r>
+            <w:r>
+              <w:rPr>
+                <w:rFonts w:ascii="微软雅黑" w:eastAsia="微软雅黑" w:hAnsi="微软雅黑" w:hint="eastAsia"/>
+              </w:rPr>
+              <w:t>序列化成文件存储</w:t>
             </w:r>
           </w:p>
         </w:tc>
@@ -2084,7 +2014,35 @@
                 <w:rFonts w:ascii="微软雅黑" w:eastAsia="微软雅黑" w:hAnsi="微软雅黑"/>
                 <w:sz w:val="18"/>
               </w:rPr>
-              <w:t>TransportCenterBL.submit</w:t>
+              <w:t>T</w:t>
+            </w:r>
+            <w:r>
+              <w:rPr>
+                <w:rFonts w:ascii="微软雅黑" w:eastAsia="微软雅黑" w:hAnsi="微软雅黑" w:hint="eastAsia"/>
+                <w:sz w:val="18"/>
+              </w:rPr>
+              <w:t>ransport</w:t>
+            </w:r>
+            <w:r>
+              <w:rPr>
+                <w:rFonts w:ascii="微软雅黑" w:eastAsia="微软雅黑" w:hAnsi="微软雅黑"/>
+                <w:sz w:val="18"/>
+              </w:rPr>
+              <w:t>Center</w:t>
+            </w:r>
+            <w:r>
+              <w:rPr>
+                <w:rFonts w:ascii="微软雅黑" w:eastAsia="微软雅黑" w:hAnsi="微软雅黑"/>
+                <w:sz w:val="18"/>
+              </w:rPr>
+              <w:t>BL</w:t>
+            </w:r>
+            <w:r>
+              <w:rPr>
+                <w:rFonts w:ascii="微软雅黑" w:eastAsia="微软雅黑" w:hAnsi="微软雅黑"/>
+                <w:sz w:val="18"/>
+              </w:rPr>
+              <w:t>.loadDraft</w:t>
             </w:r>
           </w:p>
         </w:tc>
@@ -2127,19 +2085,31 @@
               <w:rPr>
                 <w:rFonts w:ascii="微软雅黑" w:eastAsia="微软雅黑" w:hAnsi="微软雅黑"/>
               </w:rPr>
-              <w:t>public ResultMessage submit(</w:t>
-            </w:r>
-            <w:r>
-              <w:rPr>
-                <w:rFonts w:ascii="微软雅黑" w:eastAsia="微软雅黑" w:hAnsi="微软雅黑"/>
-              </w:rPr>
-              <w:t>CenterPO</w:t>
-            </w:r>
-            <w:r>
-              <w:rPr>
-                <w:rFonts w:ascii="微软雅黑" w:eastAsia="微软雅黑" w:hAnsi="微软雅黑"/>
-              </w:rPr>
-              <w:t xml:space="preserve"> form)</w:t>
+              <w:t xml:space="preserve">public </w:t>
+            </w:r>
+            <w:r>
+              <w:rPr>
+                <w:rFonts w:ascii="微软雅黑" w:eastAsia="微软雅黑" w:hAnsi="微软雅黑"/>
+              </w:rPr>
+              <w:t>Center</w:t>
+            </w:r>
+            <w:r>
+              <w:rPr>
+                <w:rFonts w:ascii="微软雅黑" w:eastAsia="微软雅黑" w:hAnsi="微软雅黑"/>
+              </w:rPr>
+              <w:t>PO load</w:t>
+            </w:r>
+            <w:r>
+              <w:rPr>
+                <w:rFonts w:ascii="微软雅黑" w:eastAsia="微软雅黑" w:hAnsi="微软雅黑"/>
+              </w:rPr>
+              <w:t>Draft</w:t>
+            </w:r>
+            <w:r>
+              <w:rPr>
+                <w:rFonts w:ascii="微软雅黑" w:eastAsia="微软雅黑" w:hAnsi="微软雅黑"/>
+              </w:rPr>
+              <w:t>()</w:t>
             </w:r>
           </w:p>
         </w:tc>
@@ -2203,19 +2173,7 @@
               <w:rPr>
                 <w:rFonts w:ascii="微软雅黑" w:eastAsia="微软雅黑" w:hAnsi="微软雅黑" w:hint="eastAsia"/>
               </w:rPr>
-              <w:t>Center</w:t>
-            </w:r>
-            <w:r>
-              <w:rPr>
-                <w:rFonts w:ascii="微软雅黑" w:eastAsia="微软雅黑" w:hAnsi="微软雅黑"/>
-              </w:rPr>
-              <w:t>PO</w:t>
-            </w:r>
-            <w:r>
-              <w:rPr>
-                <w:rFonts w:ascii="微软雅黑" w:eastAsia="微软雅黑" w:hAnsi="微软雅黑" w:hint="eastAsia"/>
-              </w:rPr>
-              <w:t>已经通过检查</w:t>
+              <w:t>有对应的序列化文件存在</w:t>
             </w:r>
           </w:p>
         </w:tc>
@@ -2276,25 +2234,26 @@
               <w:rPr>
                 <w:rFonts w:ascii="微软雅黑" w:eastAsia="微软雅黑" w:hAnsi="微软雅黑" w:hint="eastAsia"/>
               </w:rPr>
-              <w:t>若网络连接正常，返回正常的</w:t>
-            </w:r>
-            <w:r>
-              <w:rPr>
-                <w:rFonts w:ascii="微软雅黑" w:eastAsia="微软雅黑" w:hAnsi="微软雅黑"/>
-              </w:rPr>
-              <w:t>ResultMessage</w:t>
-            </w:r>
-            <w:r>
-              <w:rPr>
-                <w:rFonts w:ascii="微软雅黑" w:eastAsia="微软雅黑" w:hAnsi="微软雅黑"/>
-              </w:rPr>
-              <w:t>，</w:t>
-            </w:r>
-            <w:r>
-              <w:rPr>
-                <w:rFonts w:ascii="微软雅黑" w:eastAsia="微软雅黑" w:hAnsi="微软雅黑" w:hint="eastAsia"/>
-              </w:rPr>
-              <w:t>否则返回相应的提示信息</w:t>
+              <w:t>将序列化文件解序列化成对应的</w:t>
+            </w:r>
+            <w:r>
+              <w:rPr>
+                <w:rFonts w:ascii="微软雅黑" w:eastAsia="微软雅黑" w:hAnsi="微软雅黑"/>
+              </w:rPr>
+              <w:t>Center</w:t>
+            </w:r>
+            <w:r>
+              <w:rPr>
+                <w:rFonts w:ascii="微软雅黑" w:eastAsia="微软雅黑" w:hAnsi="微软雅黑"/>
+              </w:rPr>
+              <w:t>PO</w:t>
+            </w:r>
+            <w:r>
+              <w:rPr>
+                <w:rFonts w:ascii="微软雅黑" w:eastAsia="微软雅黑" w:hAnsi="微软雅黑" w:hint="eastAsia"/>
+              </w:rPr>
+              <w:lastRenderedPageBreak/>
+              <w:t>对象返回</w:t>
             </w:r>
           </w:p>
         </w:tc>
@@ -2306,113 +2265,26 @@
         <w:tc>
           <w:tcPr>
             <w:cnfStyle w:val="001000000000" w:firstRow="0" w:lastRow="0" w:firstColumn="1" w:lastColumn="0" w:oddVBand="0" w:evenVBand="0" w:oddHBand="0" w:evenHBand="0" w:firstRowFirstColumn="0" w:firstRowLastColumn="0" w:lastRowFirstColumn="0" w:lastRowLastColumn="0"/>
-            <w:tcW w:w="2972" w:type="dxa"/>
-            <w:vMerge w:val="restart"/>
-            <w:vAlign w:val="center"/>
-          </w:tcPr>
-          <w:p>
-            <w:pPr>
-              <w:spacing w:line="276" w:lineRule="auto"/>
-              <w:rPr>
-                <w:rFonts w:ascii="微软雅黑" w:eastAsia="微软雅黑" w:hAnsi="微软雅黑"/>
-                <w:sz w:val="18"/>
-              </w:rPr>
-            </w:pPr>
-            <w:r>
-              <w:rPr>
-                <w:rFonts w:ascii="微软雅黑" w:eastAsia="微软雅黑" w:hAnsi="微软雅黑"/>
-                <w:sz w:val="18"/>
-              </w:rPr>
-              <w:t>T</w:t>
-            </w:r>
-            <w:r>
-              <w:rPr>
-                <w:rFonts w:ascii="微软雅黑" w:eastAsia="微软雅黑" w:hAnsi="微软雅黑" w:hint="eastAsia"/>
-                <w:sz w:val="18"/>
-              </w:rPr>
-              <w:t>ransport</w:t>
-            </w:r>
-            <w:r>
-              <w:rPr>
-                <w:rFonts w:ascii="微软雅黑" w:eastAsia="微软雅黑" w:hAnsi="微软雅黑"/>
-                <w:sz w:val="18"/>
-              </w:rPr>
-              <w:t>Center</w:t>
-            </w:r>
-            <w:r>
-              <w:rPr>
-                <w:rFonts w:ascii="微软雅黑" w:eastAsia="微软雅黑" w:hAnsi="微软雅黑"/>
-                <w:sz w:val="18"/>
-              </w:rPr>
-              <w:t>BL.saveDraft</w:t>
-            </w:r>
-          </w:p>
-        </w:tc>
-        <w:tc>
-          <w:tcPr>
-            <w:tcW w:w="1123" w:type="dxa"/>
-            <w:vAlign w:val="center"/>
-          </w:tcPr>
-          <w:p>
-            <w:pPr>
-              <w:spacing w:line="276" w:lineRule="auto"/>
-              <w:cnfStyle w:val="000000100000" w:firstRow="0" w:lastRow="0" w:firstColumn="0" w:lastColumn="0" w:oddVBand="0" w:evenVBand="0" w:oddHBand="1" w:evenHBand="0" w:firstRowFirstColumn="0" w:firstRowLastColumn="0" w:lastRowFirstColumn="0" w:lastRowLastColumn="0"/>
-              <w:rPr>
-                <w:rFonts w:ascii="微软雅黑" w:eastAsia="微软雅黑" w:hAnsi="微软雅黑"/>
-              </w:rPr>
-            </w:pPr>
-            <w:r>
-              <w:rPr>
-                <w:rFonts w:ascii="微软雅黑" w:eastAsia="微软雅黑" w:hAnsi="微软雅黑" w:hint="eastAsia"/>
-              </w:rPr>
-              <w:t>语法</w:t>
-            </w:r>
-          </w:p>
-        </w:tc>
-        <w:tc>
-          <w:tcPr>
-            <w:tcW w:w="4201" w:type="dxa"/>
-            <w:vAlign w:val="center"/>
-          </w:tcPr>
-          <w:p>
-            <w:pPr>
-              <w:spacing w:line="276" w:lineRule="auto"/>
-              <w:jc w:val="left"/>
-              <w:cnfStyle w:val="000000100000" w:firstRow="0" w:lastRow="0" w:firstColumn="0" w:lastColumn="0" w:oddVBand="0" w:evenVBand="0" w:oddHBand="1" w:evenHBand="0" w:firstRowFirstColumn="0" w:firstRowLastColumn="0" w:lastRowFirstColumn="0" w:lastRowLastColumn="0"/>
-              <w:rPr>
-                <w:rFonts w:ascii="微软雅黑" w:eastAsia="微软雅黑" w:hAnsi="微软雅黑"/>
-              </w:rPr>
-            </w:pPr>
-            <w:r>
-              <w:rPr>
-                <w:rFonts w:ascii="微软雅黑" w:eastAsia="微软雅黑" w:hAnsi="微软雅黑"/>
-              </w:rPr>
-              <w:t xml:space="preserve">public ResultMessage </w:t>
-            </w:r>
-            <w:r>
-              <w:rPr>
-                <w:rFonts w:ascii="微软雅黑" w:eastAsia="微软雅黑" w:hAnsi="微软雅黑"/>
+            <w:tcW w:w="8296" w:type="dxa"/>
+            <w:gridSpan w:val="3"/>
+            <w:vAlign w:val="center"/>
+          </w:tcPr>
+          <w:p>
+            <w:pPr>
+              <w:spacing w:line="276" w:lineRule="auto"/>
+              <w:jc w:val="center"/>
+              <w:rPr>
+                <w:rFonts w:ascii="微软雅黑" w:eastAsia="微软雅黑" w:hAnsi="微软雅黑"/>
+                <w:sz w:val="18"/>
+              </w:rPr>
+            </w:pPr>
+            <w:r>
+              <w:rPr>
+                <w:rFonts w:ascii="微软雅黑" w:eastAsia="微软雅黑" w:hAnsi="微软雅黑" w:hint="eastAsia"/>
+                <w:sz w:val="20"/>
               </w:rPr>
               <w:lastRenderedPageBreak/>
-              <w:t>save</w:t>
-            </w:r>
-            <w:r>
-              <w:rPr>
-                <w:rFonts w:ascii="微软雅黑" w:eastAsia="微软雅黑" w:hAnsi="微软雅黑"/>
-              </w:rPr>
-              <w:t>Draft(</w:t>
-            </w:r>
-            <w:r>
-              <w:rPr>
-                <w:rFonts w:ascii="微软雅黑" w:eastAsia="微软雅黑" w:hAnsi="微软雅黑"/>
-              </w:rPr>
-              <w:t>Center</w:t>
-            </w:r>
-            <w:r>
-              <w:rPr>
-                <w:rFonts w:ascii="微软雅黑" w:eastAsia="微软雅黑" w:hAnsi="微软雅黑"/>
-              </w:rPr>
-              <w:t>PO draft)</w:t>
+              <w:t>需要的服务（需接口）</w:t>
             </w:r>
           </w:p>
         </w:tc>
@@ -2422,27 +2294,36 @@
           <w:tcPr>
             <w:cnfStyle w:val="001000000000" w:firstRow="0" w:lastRow="0" w:firstColumn="1" w:lastColumn="0" w:oddVBand="0" w:evenVBand="0" w:oddHBand="0" w:evenHBand="0" w:firstRowFirstColumn="0" w:firstRowLastColumn="0" w:lastRowFirstColumn="0" w:lastRowLastColumn="0"/>
             <w:tcW w:w="2972" w:type="dxa"/>
-            <w:vMerge/>
-            <w:vAlign w:val="center"/>
-          </w:tcPr>
-          <w:p>
-            <w:pPr>
-              <w:spacing w:line="276" w:lineRule="auto"/>
-              <w:rPr>
-                <w:rFonts w:ascii="微软雅黑" w:eastAsia="微软雅黑" w:hAnsi="微软雅黑"/>
-                <w:sz w:val="18"/>
-              </w:rPr>
-            </w:pPr>
-          </w:p>
-        </w:tc>
-        <w:tc>
-          <w:tcPr>
-            <w:tcW w:w="1123" w:type="dxa"/>
-            <w:vAlign w:val="center"/>
-          </w:tcPr>
-          <w:p>
-            <w:pPr>
-              <w:spacing w:line="276" w:lineRule="auto"/>
+            <w:vAlign w:val="center"/>
+          </w:tcPr>
+          <w:p>
+            <w:pPr>
+              <w:spacing w:line="276" w:lineRule="auto"/>
+              <w:jc w:val="center"/>
+              <w:rPr>
+                <w:rFonts w:ascii="微软雅黑" w:eastAsia="微软雅黑" w:hAnsi="微软雅黑"/>
+                <w:szCs w:val="21"/>
+              </w:rPr>
+            </w:pPr>
+            <w:r>
+              <w:rPr>
+                <w:rFonts w:ascii="微软雅黑" w:eastAsia="微软雅黑" w:hAnsi="微软雅黑" w:hint="eastAsia"/>
+                <w:szCs w:val="21"/>
+              </w:rPr>
+              <w:t>服务名</w:t>
+            </w:r>
+          </w:p>
+        </w:tc>
+        <w:tc>
+          <w:tcPr>
+            <w:tcW w:w="5324" w:type="dxa"/>
+            <w:gridSpan w:val="2"/>
+            <w:vAlign w:val="center"/>
+          </w:tcPr>
+          <w:p>
+            <w:pPr>
+              <w:spacing w:line="276" w:lineRule="auto"/>
+              <w:jc w:val="center"/>
               <w:cnfStyle w:val="000000000000" w:firstRow="0" w:lastRow="0" w:firstColumn="0" w:lastColumn="0" w:oddVBand="0" w:evenVBand="0" w:oddHBand="0" w:evenHBand="0" w:firstRowFirstColumn="0" w:firstRowLastColumn="0" w:lastRowFirstColumn="0" w:lastRowLastColumn="0"/>
               <w:rPr>
                 <w:rFonts w:ascii="微软雅黑" w:eastAsia="微软雅黑" w:hAnsi="微软雅黑"/>
@@ -2452,40 +2333,7 @@
               <w:rPr>
                 <w:rFonts w:ascii="微软雅黑" w:eastAsia="微软雅黑" w:hAnsi="微软雅黑" w:hint="eastAsia"/>
               </w:rPr>
-              <w:t>前置条件</w:t>
-            </w:r>
-          </w:p>
-        </w:tc>
-        <w:tc>
-          <w:tcPr>
-            <w:tcW w:w="4201" w:type="dxa"/>
-            <w:vAlign w:val="center"/>
-          </w:tcPr>
-          <w:p>
-            <w:pPr>
-              <w:spacing w:line="276" w:lineRule="auto"/>
-              <w:cnfStyle w:val="000000000000" w:firstRow="0" w:lastRow="0" w:firstColumn="0" w:lastColumn="0" w:oddVBand="0" w:evenVBand="0" w:oddHBand="0" w:evenHBand="0" w:firstRowFirstColumn="0" w:firstRowLastColumn="0" w:lastRowFirstColumn="0" w:lastRowLastColumn="0"/>
-              <w:rPr>
-                <w:rFonts w:ascii="微软雅黑" w:eastAsia="微软雅黑" w:hAnsi="微软雅黑"/>
-              </w:rPr>
-            </w:pPr>
-            <w:r>
-              <w:rPr>
-                <w:rFonts w:ascii="微软雅黑" w:eastAsia="微软雅黑" w:hAnsi="微软雅黑" w:hint="eastAsia"/>
-              </w:rPr>
-              <w:t>输入的</w:t>
-            </w:r>
-            <w:r>
-              <w:rPr>
-                <w:rFonts w:ascii="微软雅黑" w:eastAsia="微软雅黑" w:hAnsi="微软雅黑"/>
-              </w:rPr>
-              <w:t>Center</w:t>
-            </w:r>
-            <w:r>
-              <w:rPr>
-                <w:rFonts w:ascii="微软雅黑" w:eastAsia="微软雅黑" w:hAnsi="微软雅黑" w:hint="eastAsia"/>
-              </w:rPr>
-              <w:t>PO不为空</w:t>
+              <w:t>服务</w:t>
             </w:r>
           </w:p>
         </w:tc>
@@ -2498,396 +2346,61 @@
           <w:tcPr>
             <w:cnfStyle w:val="001000000000" w:firstRow="0" w:lastRow="0" w:firstColumn="1" w:lastColumn="0" w:oddVBand="0" w:evenVBand="0" w:oddHBand="0" w:evenHBand="0" w:firstRowFirstColumn="0" w:firstRowLastColumn="0" w:lastRowFirstColumn="0" w:lastRowLastColumn="0"/>
             <w:tcW w:w="2972" w:type="dxa"/>
-            <w:vMerge/>
-            <w:vAlign w:val="center"/>
-          </w:tcPr>
-          <w:p>
-            <w:pPr>
-              <w:spacing w:line="276" w:lineRule="auto"/>
-              <w:rPr>
-                <w:rFonts w:ascii="微软雅黑" w:eastAsia="微软雅黑" w:hAnsi="微软雅黑"/>
-                <w:sz w:val="18"/>
-              </w:rPr>
-            </w:pPr>
-          </w:p>
-        </w:tc>
-        <w:tc>
-          <w:tcPr>
-            <w:tcW w:w="1123" w:type="dxa"/>
-            <w:vAlign w:val="center"/>
-          </w:tcPr>
-          <w:p>
-            <w:pPr>
-              <w:spacing w:line="276" w:lineRule="auto"/>
-              <w:cnfStyle w:val="000000100000" w:firstRow="0" w:lastRow="0" w:firstColumn="0" w:lastColumn="0" w:oddVBand="0" w:evenVBand="0" w:oddHBand="1" w:evenHBand="0" w:firstRowFirstColumn="0" w:firstRowLastColumn="0" w:lastRowFirstColumn="0" w:lastRowLastColumn="0"/>
-              <w:rPr>
-                <w:rFonts w:ascii="微软雅黑" w:eastAsia="微软雅黑" w:hAnsi="微软雅黑"/>
-              </w:rPr>
-            </w:pPr>
-            <w:r>
-              <w:rPr>
-                <w:rFonts w:ascii="微软雅黑" w:eastAsia="微软雅黑" w:hAnsi="微软雅黑" w:hint="eastAsia"/>
-              </w:rPr>
-              <w:t>后置条件</w:t>
-            </w:r>
-          </w:p>
-        </w:tc>
-        <w:tc>
-          <w:tcPr>
-            <w:tcW w:w="4201" w:type="dxa"/>
-            <w:vAlign w:val="center"/>
-          </w:tcPr>
-          <w:p>
-            <w:pPr>
-              <w:spacing w:line="276" w:lineRule="auto"/>
-              <w:cnfStyle w:val="000000100000" w:firstRow="0" w:lastRow="0" w:firstColumn="0" w:lastColumn="0" w:oddVBand="0" w:evenVBand="0" w:oddHBand="1" w:evenHBand="0" w:firstRowFirstColumn="0" w:firstRowLastColumn="0" w:lastRowFirstColumn="0" w:lastRowLastColumn="0"/>
-              <w:rPr>
-                <w:rFonts w:ascii="微软雅黑" w:eastAsia="微软雅黑" w:hAnsi="微软雅黑"/>
-              </w:rPr>
-            </w:pPr>
-            <w:r>
-              <w:rPr>
-                <w:rFonts w:ascii="微软雅黑" w:eastAsia="微软雅黑" w:hAnsi="微软雅黑" w:hint="eastAsia"/>
-              </w:rPr>
-              <w:t>将</w:t>
-            </w:r>
-            <w:r>
-              <w:rPr>
-                <w:rFonts w:ascii="微软雅黑" w:eastAsia="微软雅黑" w:hAnsi="微软雅黑"/>
-              </w:rPr>
-              <w:t>Center</w:t>
-            </w:r>
-            <w:r>
-              <w:rPr>
-                <w:rFonts w:ascii="微软雅黑" w:eastAsia="微软雅黑" w:hAnsi="微软雅黑"/>
-              </w:rPr>
-              <w:t>PO</w:t>
-            </w:r>
-            <w:r>
-              <w:rPr>
-                <w:rFonts w:ascii="微软雅黑" w:eastAsia="微软雅黑" w:hAnsi="微软雅黑" w:hint="eastAsia"/>
-              </w:rPr>
-              <w:t>序列化成文件存储</w:t>
-            </w:r>
-          </w:p>
-        </w:tc>
-      </w:tr>
-      <w:tr>
-        <w:tc>
-          <w:tcPr>
-            <w:cnfStyle w:val="001000000000" w:firstRow="0" w:lastRow="0" w:firstColumn="1" w:lastColumn="0" w:oddVBand="0" w:evenVBand="0" w:oddHBand="0" w:evenHBand="0" w:firstRowFirstColumn="0" w:firstRowLastColumn="0" w:lastRowFirstColumn="0" w:lastRowLastColumn="0"/>
-            <w:tcW w:w="2972" w:type="dxa"/>
-            <w:vMerge w:val="restart"/>
-            <w:vAlign w:val="center"/>
-          </w:tcPr>
-          <w:p>
-            <w:pPr>
-              <w:spacing w:line="276" w:lineRule="auto"/>
-              <w:rPr>
-                <w:rFonts w:ascii="微软雅黑" w:eastAsia="微软雅黑" w:hAnsi="微软雅黑"/>
-                <w:sz w:val="18"/>
-              </w:rPr>
-            </w:pPr>
-            <w:r>
-              <w:rPr>
-                <w:rFonts w:ascii="微软雅黑" w:eastAsia="微软雅黑" w:hAnsi="微软雅黑"/>
-                <w:sz w:val="18"/>
-              </w:rPr>
-              <w:t>T</w:t>
-            </w:r>
-            <w:r>
-              <w:rPr>
-                <w:rFonts w:ascii="微软雅黑" w:eastAsia="微软雅黑" w:hAnsi="微软雅黑" w:hint="eastAsia"/>
-                <w:sz w:val="18"/>
-              </w:rPr>
-              <w:t>ransport</w:t>
-            </w:r>
-            <w:r>
-              <w:rPr>
-                <w:rFonts w:ascii="微软雅黑" w:eastAsia="微软雅黑" w:hAnsi="微软雅黑"/>
-                <w:sz w:val="18"/>
-              </w:rPr>
-              <w:t>Center</w:t>
-            </w:r>
-            <w:r>
-              <w:rPr>
-                <w:rFonts w:ascii="微软雅黑" w:eastAsia="微软雅黑" w:hAnsi="微软雅黑"/>
-                <w:sz w:val="18"/>
-              </w:rPr>
-              <w:t>BL</w:t>
-            </w:r>
-            <w:r>
-              <w:rPr>
-                <w:rFonts w:ascii="微软雅黑" w:eastAsia="微软雅黑" w:hAnsi="微软雅黑"/>
-                <w:sz w:val="18"/>
-              </w:rPr>
-              <w:t>.loadDraft</w:t>
-            </w:r>
-          </w:p>
-        </w:tc>
-        <w:tc>
-          <w:tcPr>
-            <w:tcW w:w="1123" w:type="dxa"/>
-            <w:vAlign w:val="center"/>
-          </w:tcPr>
-          <w:p>
-            <w:pPr>
-              <w:spacing w:line="276" w:lineRule="auto"/>
-              <w:cnfStyle w:val="000000000000" w:firstRow="0" w:lastRow="0" w:firstColumn="0" w:lastColumn="0" w:oddVBand="0" w:evenVBand="0" w:oddHBand="0" w:evenHBand="0" w:firstRowFirstColumn="0" w:firstRowLastColumn="0" w:lastRowFirstColumn="0" w:lastRowLastColumn="0"/>
-              <w:rPr>
-                <w:rFonts w:ascii="微软雅黑" w:eastAsia="微软雅黑" w:hAnsi="微软雅黑"/>
-              </w:rPr>
-            </w:pPr>
-            <w:r>
-              <w:rPr>
-                <w:rFonts w:ascii="微软雅黑" w:eastAsia="微软雅黑" w:hAnsi="微软雅黑" w:hint="eastAsia"/>
-              </w:rPr>
-              <w:t>语法</w:t>
-            </w:r>
-          </w:p>
-        </w:tc>
-        <w:tc>
-          <w:tcPr>
-            <w:tcW w:w="4201" w:type="dxa"/>
             <w:vAlign w:val="center"/>
           </w:tcPr>
           <w:p>
             <w:pPr>
               <w:spacing w:line="276" w:lineRule="auto"/>
               <w:jc w:val="left"/>
-              <w:cnfStyle w:val="000000000000" w:firstRow="0" w:lastRow="0" w:firstColumn="0" w:lastColumn="0" w:oddVBand="0" w:evenVBand="0" w:oddHBand="0" w:evenHBand="0" w:firstRowFirstColumn="0" w:firstRowLastColumn="0" w:lastRowFirstColumn="0" w:lastRowLastColumn="0"/>
-              <w:rPr>
-                <w:rFonts w:ascii="微软雅黑" w:eastAsia="微软雅黑" w:hAnsi="微软雅黑"/>
-              </w:rPr>
-            </w:pPr>
-            <w:r>
-              <w:rPr>
-                <w:rFonts w:ascii="微软雅黑" w:eastAsia="微软雅黑" w:hAnsi="微软雅黑"/>
-              </w:rPr>
-              <w:t xml:space="preserve">public </w:t>
-            </w:r>
-            <w:r>
-              <w:rPr>
-                <w:rFonts w:ascii="微软雅黑" w:eastAsia="微软雅黑" w:hAnsi="微软雅黑"/>
-              </w:rPr>
-              <w:t>Center</w:t>
-            </w:r>
-            <w:r>
-              <w:rPr>
-                <w:rFonts w:ascii="微软雅黑" w:eastAsia="微软雅黑" w:hAnsi="微软雅黑"/>
-              </w:rPr>
-              <w:t>PO load</w:t>
-            </w:r>
-            <w:r>
-              <w:rPr>
-                <w:rFonts w:ascii="微软雅黑" w:eastAsia="微软雅黑" w:hAnsi="微软雅黑"/>
-              </w:rPr>
-              <w:t>Draft</w:t>
-            </w:r>
-            <w:r>
-              <w:rPr>
-                <w:rFonts w:ascii="微软雅黑" w:eastAsia="微软雅黑" w:hAnsi="微软雅黑"/>
-              </w:rPr>
-              <w:t>()</w:t>
-            </w:r>
-          </w:p>
-        </w:tc>
-      </w:tr>
-      <w:tr>
-        <w:trPr>
-          <w:cnfStyle w:val="000000100000" w:firstRow="0" w:lastRow="0" w:firstColumn="0" w:lastColumn="0" w:oddVBand="0" w:evenVBand="0" w:oddHBand="1" w:evenHBand="0" w:firstRowFirstColumn="0" w:firstRowLastColumn="0" w:lastRowFirstColumn="0" w:lastRowLastColumn="0"/>
-        </w:trPr>
-        <w:tc>
-          <w:tcPr>
-            <w:cnfStyle w:val="001000000000" w:firstRow="0" w:lastRow="0" w:firstColumn="1" w:lastColumn="0" w:oddVBand="0" w:evenVBand="0" w:oddHBand="0" w:evenHBand="0" w:firstRowFirstColumn="0" w:firstRowLastColumn="0" w:lastRowFirstColumn="0" w:lastRowLastColumn="0"/>
-            <w:tcW w:w="2972" w:type="dxa"/>
-            <w:vMerge/>
-            <w:vAlign w:val="center"/>
-          </w:tcPr>
-          <w:p>
-            <w:pPr>
-              <w:spacing w:line="276" w:lineRule="auto"/>
-              <w:rPr>
-                <w:rFonts w:ascii="微软雅黑" w:eastAsia="微软雅黑" w:hAnsi="微软雅黑"/>
-                <w:sz w:val="18"/>
-              </w:rPr>
-            </w:pPr>
-          </w:p>
-        </w:tc>
-        <w:tc>
-          <w:tcPr>
-            <w:tcW w:w="1123" w:type="dxa"/>
-            <w:vAlign w:val="center"/>
-          </w:tcPr>
-          <w:p>
-            <w:pPr>
-              <w:spacing w:line="276" w:lineRule="auto"/>
-              <w:cnfStyle w:val="000000100000" w:firstRow="0" w:lastRow="0" w:firstColumn="0" w:lastColumn="0" w:oddVBand="0" w:evenVBand="0" w:oddHBand="1" w:evenHBand="0" w:firstRowFirstColumn="0" w:firstRowLastColumn="0" w:lastRowFirstColumn="0" w:lastRowLastColumn="0"/>
-              <w:rPr>
-                <w:rFonts w:ascii="微软雅黑" w:eastAsia="微软雅黑" w:hAnsi="微软雅黑"/>
-              </w:rPr>
-            </w:pPr>
-            <w:r>
-              <w:rPr>
-                <w:rFonts w:ascii="微软雅黑" w:eastAsia="微软雅黑" w:hAnsi="微软雅黑" w:hint="eastAsia"/>
-              </w:rPr>
-              <w:t>前置条件</w:t>
-            </w:r>
-          </w:p>
-        </w:tc>
-        <w:tc>
-          <w:tcPr>
-            <w:tcW w:w="4201" w:type="dxa"/>
-            <w:vAlign w:val="center"/>
-          </w:tcPr>
-          <w:p>
-            <w:pPr>
-              <w:spacing w:line="276" w:lineRule="auto"/>
-              <w:cnfStyle w:val="000000100000" w:firstRow="0" w:lastRow="0" w:firstColumn="0" w:lastColumn="0" w:oddVBand="0" w:evenVBand="0" w:oddHBand="1" w:evenHBand="0" w:firstRowFirstColumn="0" w:firstRowLastColumn="0" w:lastRowFirstColumn="0" w:lastRowLastColumn="0"/>
-              <w:rPr>
-                <w:rFonts w:ascii="微软雅黑" w:eastAsia="微软雅黑" w:hAnsi="微软雅黑"/>
-              </w:rPr>
-            </w:pPr>
-            <w:r>
-              <w:rPr>
-                <w:rFonts w:ascii="微软雅黑" w:eastAsia="微软雅黑" w:hAnsi="微软雅黑" w:hint="eastAsia"/>
-              </w:rPr>
-              <w:t>有对应的序列化文件存在</w:t>
-            </w:r>
-          </w:p>
-        </w:tc>
-      </w:tr>
-      <w:tr>
-        <w:tc>
-          <w:tcPr>
-            <w:cnfStyle w:val="001000000000" w:firstRow="0" w:lastRow="0" w:firstColumn="1" w:lastColumn="0" w:oddVBand="0" w:evenVBand="0" w:oddHBand="0" w:evenHBand="0" w:firstRowFirstColumn="0" w:firstRowLastColumn="0" w:lastRowFirstColumn="0" w:lastRowLastColumn="0"/>
-            <w:tcW w:w="2972" w:type="dxa"/>
-            <w:vMerge/>
-            <w:vAlign w:val="center"/>
-          </w:tcPr>
-          <w:p>
-            <w:pPr>
-              <w:spacing w:line="276" w:lineRule="auto"/>
-              <w:rPr>
-                <w:rFonts w:ascii="微软雅黑" w:eastAsia="微软雅黑" w:hAnsi="微软雅黑"/>
-                <w:sz w:val="18"/>
-              </w:rPr>
-            </w:pPr>
-          </w:p>
-        </w:tc>
-        <w:tc>
-          <w:tcPr>
-            <w:tcW w:w="1123" w:type="dxa"/>
-            <w:vAlign w:val="center"/>
-          </w:tcPr>
-          <w:p>
-            <w:pPr>
-              <w:spacing w:line="276" w:lineRule="auto"/>
-              <w:cnfStyle w:val="000000000000" w:firstRow="0" w:lastRow="0" w:firstColumn="0" w:lastColumn="0" w:oddVBand="0" w:evenVBand="0" w:oddHBand="0" w:evenHBand="0" w:firstRowFirstColumn="0" w:firstRowLastColumn="0" w:lastRowFirstColumn="0" w:lastRowLastColumn="0"/>
-              <w:rPr>
-                <w:rFonts w:ascii="微软雅黑" w:eastAsia="微软雅黑" w:hAnsi="微软雅黑"/>
-              </w:rPr>
-            </w:pPr>
-            <w:r>
-              <w:rPr>
-                <w:rFonts w:ascii="微软雅黑" w:eastAsia="微软雅黑" w:hAnsi="微软雅黑" w:hint="eastAsia"/>
-              </w:rPr>
-              <w:t>后置条件</w:t>
-            </w:r>
-          </w:p>
-        </w:tc>
-        <w:tc>
-          <w:tcPr>
-            <w:tcW w:w="4201" w:type="dxa"/>
-            <w:vAlign w:val="center"/>
-          </w:tcPr>
-          <w:p>
-            <w:pPr>
-              <w:spacing w:line="276" w:lineRule="auto"/>
-              <w:cnfStyle w:val="000000000000" w:firstRow="0" w:lastRow="0" w:firstColumn="0" w:lastColumn="0" w:oddVBand="0" w:evenVBand="0" w:oddHBand="0" w:evenHBand="0" w:firstRowFirstColumn="0" w:firstRowLastColumn="0" w:lastRowFirstColumn="0" w:lastRowLastColumn="0"/>
-              <w:rPr>
-                <w:rFonts w:ascii="微软雅黑" w:eastAsia="微软雅黑" w:hAnsi="微软雅黑"/>
-              </w:rPr>
-            </w:pPr>
-            <w:r>
-              <w:rPr>
-                <w:rFonts w:ascii="微软雅黑" w:eastAsia="微软雅黑" w:hAnsi="微软雅黑" w:hint="eastAsia"/>
-              </w:rPr>
-              <w:t>将序列化文件解序列化成对应的</w:t>
-            </w:r>
-            <w:r>
-              <w:rPr>
-                <w:rFonts w:ascii="微软雅黑" w:eastAsia="微软雅黑" w:hAnsi="微软雅黑"/>
-              </w:rPr>
-              <w:t>Center</w:t>
-            </w:r>
-            <w:r>
-              <w:rPr>
-                <w:rFonts w:ascii="微软雅黑" w:eastAsia="微软雅黑" w:hAnsi="微软雅黑"/>
-              </w:rPr>
-              <w:t>PO</w:t>
-            </w:r>
-            <w:r>
-              <w:rPr>
-                <w:rFonts w:ascii="微软雅黑" w:eastAsia="微软雅黑" w:hAnsi="微软雅黑" w:hint="eastAsia"/>
-              </w:rPr>
-              <w:t>对象返回</w:t>
-            </w:r>
-          </w:p>
-        </w:tc>
-      </w:tr>
-      <w:tr>
-        <w:trPr>
-          <w:cnfStyle w:val="000000100000" w:firstRow="0" w:lastRow="0" w:firstColumn="0" w:lastColumn="0" w:oddVBand="0" w:evenVBand="0" w:oddHBand="1" w:evenHBand="0" w:firstRowFirstColumn="0" w:firstRowLastColumn="0" w:lastRowFirstColumn="0" w:lastRowLastColumn="0"/>
-        </w:trPr>
-        <w:tc>
-          <w:tcPr>
-            <w:cnfStyle w:val="001000000000" w:firstRow="0" w:lastRow="0" w:firstColumn="1" w:lastColumn="0" w:oddVBand="0" w:evenVBand="0" w:oddHBand="0" w:evenHBand="0" w:firstRowFirstColumn="0" w:firstRowLastColumn="0" w:lastRowFirstColumn="0" w:lastRowLastColumn="0"/>
-            <w:tcW w:w="8296" w:type="dxa"/>
-            <w:gridSpan w:val="3"/>
-            <w:vAlign w:val="center"/>
-          </w:tcPr>
-          <w:p>
-            <w:pPr>
-              <w:spacing w:line="276" w:lineRule="auto"/>
-              <w:jc w:val="center"/>
-              <w:rPr>
-                <w:rFonts w:ascii="微软雅黑" w:eastAsia="微软雅黑" w:hAnsi="微软雅黑"/>
-                <w:sz w:val="18"/>
-              </w:rPr>
-            </w:pPr>
-            <w:r>
-              <w:rPr>
-                <w:rFonts w:ascii="微软雅黑" w:eastAsia="微软雅黑" w:hAnsi="微软雅黑" w:hint="eastAsia"/>
-                <w:sz w:val="20"/>
-              </w:rPr>
-              <w:t>需要的服务（需接口）</w:t>
-            </w:r>
-          </w:p>
-        </w:tc>
-      </w:tr>
-      <w:tr>
-        <w:tc>
-          <w:tcPr>
-            <w:cnfStyle w:val="001000000000" w:firstRow="0" w:lastRow="0" w:firstColumn="1" w:lastColumn="0" w:oddVBand="0" w:evenVBand="0" w:oddHBand="0" w:evenHBand="0" w:firstRowFirstColumn="0" w:firstRowLastColumn="0" w:lastRowFirstColumn="0" w:lastRowLastColumn="0"/>
-            <w:tcW w:w="2972" w:type="dxa"/>
-            <w:vAlign w:val="center"/>
-          </w:tcPr>
-          <w:p>
-            <w:pPr>
-              <w:spacing w:line="276" w:lineRule="auto"/>
-              <w:jc w:val="center"/>
-              <w:rPr>
-                <w:rFonts w:ascii="微软雅黑" w:eastAsia="微软雅黑" w:hAnsi="微软雅黑"/>
-                <w:szCs w:val="21"/>
-              </w:rPr>
-            </w:pPr>
-            <w:r>
-              <w:rPr>
-                <w:rFonts w:ascii="微软雅黑" w:eastAsia="微软雅黑" w:hAnsi="微软雅黑" w:hint="eastAsia"/>
-                <w:szCs w:val="21"/>
-              </w:rPr>
-              <w:t>服务名</w:t>
+              <w:rPr>
+                <w:rFonts w:ascii="微软雅黑" w:eastAsia="微软雅黑" w:hAnsi="微软雅黑"/>
+                <w:sz w:val="18"/>
+              </w:rPr>
+            </w:pPr>
+            <w:r>
+              <w:rPr>
+                <w:rFonts w:ascii="微软雅黑" w:eastAsia="微软雅黑" w:hAnsi="微软雅黑" w:hint="eastAsia"/>
+                <w:sz w:val="18"/>
+              </w:rPr>
+              <w:t>ExamineService</w:t>
+            </w:r>
+            <w:r>
+              <w:rPr>
+                <w:rFonts w:ascii="微软雅黑" w:eastAsia="微软雅黑" w:hAnsi="微软雅黑"/>
+                <w:sz w:val="18"/>
+              </w:rPr>
+              <w:t>.</w:t>
+            </w:r>
+          </w:p>
+          <w:p>
+            <w:pPr>
+              <w:spacing w:line="276" w:lineRule="auto"/>
+              <w:jc w:val="left"/>
+              <w:rPr>
+                <w:rFonts w:ascii="微软雅黑" w:eastAsia="微软雅黑" w:hAnsi="微软雅黑"/>
+                <w:sz w:val="18"/>
+              </w:rPr>
+            </w:pPr>
+            <w:r>
+              <w:rPr>
+                <w:rFonts w:ascii="微软雅黑" w:eastAsia="微软雅黑" w:hAnsi="微软雅黑"/>
+                <w:sz w:val="18"/>
+              </w:rPr>
+              <w:t>submit(FormPO</w:t>
+            </w:r>
+            <w:r>
+              <w:rPr>
+                <w:rFonts w:ascii="微软雅黑" w:eastAsia="微软雅黑" w:hAnsi="微软雅黑"/>
+                <w:sz w:val="18"/>
+              </w:rPr>
+              <w:t xml:space="preserve"> po</w:t>
+            </w:r>
+            <w:r>
+              <w:rPr>
+                <w:rFonts w:ascii="微软雅黑" w:eastAsia="微软雅黑" w:hAnsi="微软雅黑"/>
+                <w:sz w:val="18"/>
+              </w:rPr>
+              <w:t>)</w:t>
             </w:r>
           </w:p>
         </w:tc>
@@ -2900,96 +2413,6 @@
           <w:p>
             <w:pPr>
               <w:spacing w:line="276" w:lineRule="auto"/>
-              <w:jc w:val="center"/>
-              <w:cnfStyle w:val="000000000000" w:firstRow="0" w:lastRow="0" w:firstColumn="0" w:lastColumn="0" w:oddVBand="0" w:evenVBand="0" w:oddHBand="0" w:evenHBand="0" w:firstRowFirstColumn="0" w:firstRowLastColumn="0" w:lastRowFirstColumn="0" w:lastRowLastColumn="0"/>
-              <w:rPr>
-                <w:rFonts w:ascii="微软雅黑" w:eastAsia="微软雅黑" w:hAnsi="微软雅黑"/>
-              </w:rPr>
-            </w:pPr>
-            <w:r>
-              <w:rPr>
-                <w:rFonts w:ascii="微软雅黑" w:eastAsia="微软雅黑" w:hAnsi="微软雅黑" w:hint="eastAsia"/>
-              </w:rPr>
-              <w:t>服务</w:t>
-            </w:r>
-          </w:p>
-        </w:tc>
-      </w:tr>
-      <w:tr>
-        <w:trPr>
-          <w:cnfStyle w:val="000000100000" w:firstRow="0" w:lastRow="0" w:firstColumn="0" w:lastColumn="0" w:oddVBand="0" w:evenVBand="0" w:oddHBand="1" w:evenHBand="0" w:firstRowFirstColumn="0" w:firstRowLastColumn="0" w:lastRowFirstColumn="0" w:lastRowLastColumn="0"/>
-        </w:trPr>
-        <w:tc>
-          <w:tcPr>
-            <w:cnfStyle w:val="001000000000" w:firstRow="0" w:lastRow="0" w:firstColumn="1" w:lastColumn="0" w:oddVBand="0" w:evenVBand="0" w:oddHBand="0" w:evenHBand="0" w:firstRowFirstColumn="0" w:firstRowLastColumn="0" w:lastRowFirstColumn="0" w:lastRowLastColumn="0"/>
-            <w:tcW w:w="2972" w:type="dxa"/>
-            <w:vAlign w:val="center"/>
-          </w:tcPr>
-          <w:p>
-            <w:pPr>
-              <w:spacing w:line="276" w:lineRule="auto"/>
-              <w:jc w:val="left"/>
-              <w:rPr>
-                <w:rFonts w:ascii="微软雅黑" w:eastAsia="微软雅黑" w:hAnsi="微软雅黑"/>
-                <w:sz w:val="18"/>
-              </w:rPr>
-            </w:pPr>
-            <w:r>
-              <w:rPr>
-                <w:rFonts w:ascii="微软雅黑" w:eastAsia="微软雅黑" w:hAnsi="微软雅黑" w:hint="eastAsia"/>
-                <w:sz w:val="18"/>
-              </w:rPr>
-              <w:t>ExamineService</w:t>
-            </w:r>
-            <w:r>
-              <w:rPr>
-                <w:rFonts w:ascii="微软雅黑" w:eastAsia="微软雅黑" w:hAnsi="微软雅黑"/>
-                <w:sz w:val="18"/>
-              </w:rPr>
-              <w:t>.</w:t>
-            </w:r>
-          </w:p>
-          <w:p>
-            <w:pPr>
-              <w:spacing w:line="276" w:lineRule="auto"/>
-              <w:jc w:val="left"/>
-              <w:rPr>
-                <w:rFonts w:ascii="微软雅黑" w:eastAsia="微软雅黑" w:hAnsi="微软雅黑"/>
-                <w:sz w:val="18"/>
-              </w:rPr>
-            </w:pPr>
-            <w:r>
-              <w:rPr>
-                <w:rFonts w:ascii="微软雅黑" w:eastAsia="微软雅黑" w:hAnsi="微软雅黑"/>
-                <w:sz w:val="18"/>
-              </w:rPr>
-              <w:t>submit(FormPO</w:t>
-            </w:r>
-            <w:r>
-              <w:rPr>
-                <w:rFonts w:ascii="微软雅黑" w:eastAsia="微软雅黑" w:hAnsi="微软雅黑"/>
-                <w:sz w:val="18"/>
-              </w:rPr>
-              <w:t xml:space="preserve"> po</w:t>
-            </w:r>
-            <w:r>
-              <w:rPr>
-                <w:rFonts w:ascii="微软雅黑" w:eastAsia="微软雅黑" w:hAnsi="微软雅黑"/>
-                <w:sz w:val="18"/>
-              </w:rPr>
-              <w:t>)</w:t>
-            </w:r>
-          </w:p>
-        </w:tc>
-        <w:tc>
-          <w:tcPr>
-            <w:tcW w:w="5324" w:type="dxa"/>
-            <w:gridSpan w:val="2"/>
-            <w:vAlign w:val="center"/>
-          </w:tcPr>
-          <w:p>
-            <w:pPr>
-              <w:spacing w:line="276" w:lineRule="auto"/>
               <w:cnfStyle w:val="000000100000" w:firstRow="0" w:lastRow="0" w:firstColumn="0" w:lastColumn="0" w:oddVBand="0" w:evenVBand="0" w:oddHBand="1" w:evenHBand="0" w:firstRowFirstColumn="0" w:firstRowLastColumn="0" w:lastRowFirstColumn="0" w:lastRowLastColumn="0"/>
               <w:rPr>
                 <w:rFonts w:ascii="微软雅黑" w:eastAsia="微软雅黑" w:hAnsi="微软雅黑"/>
@@ -3000,432 +2423,6 @@
                 <w:rFonts w:ascii="微软雅黑" w:eastAsia="微软雅黑" w:hAnsi="微软雅黑" w:hint="eastAsia"/>
               </w:rPr>
               <w:t>提交表格审批</w:t>
-            </w:r>
-          </w:p>
-        </w:tc>
-      </w:tr>
-      <w:tr>
-        <w:tc>
-          <w:tcPr>
-            <w:cnfStyle w:val="001000000000" w:firstRow="0" w:lastRow="0" w:firstColumn="1" w:lastColumn="0" w:oddVBand="0" w:evenVBand="0" w:oddHBand="0" w:evenHBand="0" w:firstRowFirstColumn="0" w:firstRowLastColumn="0" w:lastRowFirstColumn="0" w:lastRowLastColumn="0"/>
-            <w:tcW w:w="2972" w:type="dxa"/>
-          </w:tcPr>
-          <w:p>
-            <w:pPr>
-              <w:spacing w:line="276" w:lineRule="auto"/>
-              <w:rPr>
-                <w:rFonts w:asciiTheme="majorHAnsi" w:eastAsia="宋体" w:hAnsiTheme="majorHAnsi" w:cs="Times New Roman"/>
-                <w:sz w:val="18"/>
-                <w:szCs w:val="21"/>
-              </w:rPr>
-            </w:pPr>
-            <w:r>
-              <w:rPr>
-                <w:rFonts w:asciiTheme="majorHAnsi" w:eastAsia="宋体" w:hAnsiTheme="majorHAnsi" w:cs="Times New Roman"/>
-                <w:color w:val="FFFFFF"/>
-                <w:sz w:val="18"/>
-              </w:rPr>
-              <w:t>Transport</w:t>
-            </w:r>
-            <w:r>
-              <w:rPr>
-                <w:rFonts w:asciiTheme="majorHAnsi" w:eastAsia="宋体" w:hAnsiTheme="majorHAnsi" w:cs="Times New Roman"/>
-                <w:color w:val="FFFFFF"/>
-                <w:sz w:val="18"/>
-              </w:rPr>
-              <w:t>DataService</w:t>
-            </w:r>
-            <w:r>
-              <w:rPr>
-                <w:rFonts w:asciiTheme="majorHAnsi" w:eastAsia="宋体" w:hAnsiTheme="majorHAnsi" w:cs="Times New Roman"/>
-                <w:sz w:val="18"/>
-                <w:szCs w:val="21"/>
-              </w:rPr>
-              <w:t>.</w:t>
-            </w:r>
-          </w:p>
-          <w:p>
-            <w:pPr>
-              <w:spacing w:line="276" w:lineRule="auto"/>
-              <w:rPr>
-                <w:rFonts w:asciiTheme="majorHAnsi" w:eastAsia="宋体" w:hAnsiTheme="majorHAnsi" w:cs="Times New Roman"/>
-                <w:sz w:val="18"/>
-                <w:szCs w:val="21"/>
-              </w:rPr>
-            </w:pPr>
-            <w:r>
-              <w:rPr>
-                <w:rFonts w:asciiTheme="majorHAnsi" w:eastAsia="宋体" w:hAnsiTheme="majorHAnsi" w:cs="Times New Roman"/>
-                <w:sz w:val="18"/>
-                <w:szCs w:val="21"/>
-              </w:rPr>
-              <w:t>insert(</w:t>
-            </w:r>
-            <w:r>
-              <w:rPr>
-                <w:rFonts w:asciiTheme="majorHAnsi" w:eastAsia="宋体" w:hAnsiTheme="majorHAnsi" w:cs="Times New Roman"/>
-                <w:sz w:val="18"/>
-                <w:szCs w:val="21"/>
-              </w:rPr>
-              <w:t>Load</w:t>
-            </w:r>
-            <w:r>
-              <w:rPr>
-                <w:rFonts w:asciiTheme="majorHAnsi" w:eastAsia="微软雅黑" w:hAnsiTheme="majorHAnsi" w:cs="Times New Roman"/>
-                <w:sz w:val="18"/>
-                <w:szCs w:val="21"/>
-              </w:rPr>
-              <w:t xml:space="preserve">PO </w:t>
-            </w:r>
-            <w:r>
-              <w:rPr>
-                <w:rFonts w:asciiTheme="majorHAnsi" w:eastAsia="宋体" w:hAnsiTheme="majorHAnsi" w:cs="Times New Roman"/>
-                <w:sz w:val="18"/>
-                <w:szCs w:val="21"/>
-              </w:rPr>
-              <w:t>po)</w:t>
-            </w:r>
-          </w:p>
-        </w:tc>
-        <w:tc>
-          <w:tcPr>
-            <w:tcW w:w="5324" w:type="dxa"/>
-            <w:gridSpan w:val="2"/>
-          </w:tcPr>
-          <w:p>
-            <w:pPr>
-              <w:spacing w:line="276" w:lineRule="auto"/>
-              <w:cnfStyle w:val="000000000000" w:firstRow="0" w:lastRow="0" w:firstColumn="0" w:lastColumn="0" w:oddVBand="0" w:evenVBand="0" w:oddHBand="0" w:evenHBand="0" w:firstRowFirstColumn="0" w:firstRowLastColumn="0" w:lastRowFirstColumn="0" w:lastRowLastColumn="0"/>
-              <w:rPr>
-                <w:rFonts w:ascii="微软雅黑" w:eastAsia="微软雅黑" w:hAnsi="微软雅黑"/>
-              </w:rPr>
-            </w:pPr>
-            <w:r>
-              <w:rPr>
-                <w:rFonts w:ascii="微软雅黑" w:eastAsia="微软雅黑" w:hAnsi="微软雅黑" w:hint="eastAsia"/>
-              </w:rPr>
-              <w:t>插入单一持久化对象</w:t>
-            </w:r>
-          </w:p>
-        </w:tc>
-      </w:tr>
-      <w:tr>
-        <w:trPr>
-          <w:cnfStyle w:val="000000100000" w:firstRow="0" w:lastRow="0" w:firstColumn="0" w:lastColumn="0" w:oddVBand="0" w:evenVBand="0" w:oddHBand="1" w:evenHBand="0" w:firstRowFirstColumn="0" w:firstRowLastColumn="0" w:lastRowFirstColumn="0" w:lastRowLastColumn="0"/>
-        </w:trPr>
-        <w:tc>
-          <w:tcPr>
-            <w:cnfStyle w:val="001000000000" w:firstRow="0" w:lastRow="0" w:firstColumn="1" w:lastColumn="0" w:oddVBand="0" w:evenVBand="0" w:oddHBand="0" w:evenHBand="0" w:firstRowFirstColumn="0" w:firstRowLastColumn="0" w:lastRowFirstColumn="0" w:lastRowLastColumn="0"/>
-            <w:tcW w:w="2972" w:type="dxa"/>
-          </w:tcPr>
-          <w:p>
-            <w:pPr>
-              <w:spacing w:line="276" w:lineRule="auto"/>
-              <w:rPr>
-                <w:rFonts w:asciiTheme="majorHAnsi" w:eastAsia="宋体" w:hAnsiTheme="majorHAnsi" w:cs="Times New Roman"/>
-                <w:sz w:val="18"/>
-                <w:szCs w:val="21"/>
-              </w:rPr>
-            </w:pPr>
-            <w:r>
-              <w:rPr>
-                <w:rFonts w:asciiTheme="majorHAnsi" w:eastAsia="宋体" w:hAnsiTheme="majorHAnsi" w:cs="Times New Roman"/>
-                <w:color w:val="FFFFFF"/>
-                <w:sz w:val="18"/>
-              </w:rPr>
-              <w:t>Transport</w:t>
-            </w:r>
-            <w:r>
-              <w:rPr>
-                <w:rFonts w:asciiTheme="majorHAnsi" w:eastAsia="宋体" w:hAnsiTheme="majorHAnsi" w:cs="Times New Roman"/>
-                <w:color w:val="FFFFFF"/>
-                <w:sz w:val="18"/>
-              </w:rPr>
-              <w:t>DataService</w:t>
-            </w:r>
-            <w:r>
-              <w:rPr>
-                <w:rFonts w:asciiTheme="majorHAnsi" w:eastAsia="宋体" w:hAnsiTheme="majorHAnsi" w:cs="Times New Roman"/>
-                <w:sz w:val="18"/>
-                <w:szCs w:val="21"/>
-              </w:rPr>
-              <w:t>.</w:t>
-            </w:r>
-          </w:p>
-          <w:p>
-            <w:pPr>
-              <w:spacing w:line="276" w:lineRule="auto"/>
-              <w:rPr>
-                <w:rFonts w:asciiTheme="majorHAnsi" w:eastAsia="宋体" w:hAnsiTheme="majorHAnsi" w:cs="Times New Roman"/>
-                <w:sz w:val="18"/>
-                <w:szCs w:val="21"/>
-              </w:rPr>
-            </w:pPr>
-            <w:r>
-              <w:rPr>
-                <w:rFonts w:asciiTheme="majorHAnsi" w:eastAsia="宋体" w:hAnsiTheme="majorHAnsi" w:cs="Times New Roman"/>
-                <w:sz w:val="18"/>
-                <w:szCs w:val="21"/>
-              </w:rPr>
-              <w:t>update(</w:t>
-            </w:r>
-            <w:r>
-              <w:rPr>
-                <w:rFonts w:asciiTheme="majorHAnsi" w:eastAsia="微软雅黑" w:hAnsiTheme="majorHAnsi" w:cs="Times New Roman"/>
-                <w:sz w:val="18"/>
-                <w:szCs w:val="21"/>
-              </w:rPr>
-              <w:t>Load</w:t>
-            </w:r>
-            <w:r>
-              <w:rPr>
-                <w:rFonts w:asciiTheme="majorHAnsi" w:eastAsia="微软雅黑" w:hAnsiTheme="majorHAnsi" w:cs="Times New Roman"/>
-                <w:sz w:val="18"/>
-                <w:szCs w:val="21"/>
-              </w:rPr>
-              <w:t xml:space="preserve">PO </w:t>
-            </w:r>
-            <w:r>
-              <w:rPr>
-                <w:rFonts w:asciiTheme="majorHAnsi" w:eastAsia="宋体" w:hAnsiTheme="majorHAnsi" w:cs="Times New Roman"/>
-                <w:sz w:val="18"/>
-                <w:szCs w:val="21"/>
-              </w:rPr>
-              <w:t>po)</w:t>
-            </w:r>
-          </w:p>
-        </w:tc>
-        <w:tc>
-          <w:tcPr>
-            <w:tcW w:w="5324" w:type="dxa"/>
-            <w:gridSpan w:val="2"/>
-          </w:tcPr>
-          <w:p>
-            <w:pPr>
-              <w:spacing w:line="276" w:lineRule="auto"/>
-              <w:cnfStyle w:val="000000100000" w:firstRow="0" w:lastRow="0" w:firstColumn="0" w:lastColumn="0" w:oddVBand="0" w:evenVBand="0" w:oddHBand="1" w:evenHBand="0" w:firstRowFirstColumn="0" w:firstRowLastColumn="0" w:lastRowFirstColumn="0" w:lastRowLastColumn="0"/>
-              <w:rPr>
-                <w:rFonts w:ascii="微软雅黑" w:eastAsia="微软雅黑" w:hAnsi="微软雅黑"/>
-              </w:rPr>
-            </w:pPr>
-            <w:r>
-              <w:rPr>
-                <w:rFonts w:ascii="微软雅黑" w:eastAsia="微软雅黑" w:hAnsi="微软雅黑" w:hint="eastAsia"/>
-              </w:rPr>
-              <w:t>更新单一持久化对象</w:t>
-            </w:r>
-          </w:p>
-        </w:tc>
-      </w:tr>
-      <w:tr>
-        <w:tc>
-          <w:tcPr>
-            <w:cnfStyle w:val="001000000000" w:firstRow="0" w:lastRow="0" w:firstColumn="1" w:lastColumn="0" w:oddVBand="0" w:evenVBand="0" w:oddHBand="0" w:evenHBand="0" w:firstRowFirstColumn="0" w:firstRowLastColumn="0" w:lastRowFirstColumn="0" w:lastRowLastColumn="0"/>
-            <w:tcW w:w="2972" w:type="dxa"/>
-          </w:tcPr>
-          <w:p>
-            <w:pPr>
-              <w:spacing w:line="276" w:lineRule="auto"/>
-              <w:rPr>
-                <w:rFonts w:asciiTheme="majorHAnsi" w:eastAsia="宋体" w:hAnsiTheme="majorHAnsi" w:cs="Times New Roman"/>
-                <w:sz w:val="18"/>
-                <w:szCs w:val="21"/>
-              </w:rPr>
-            </w:pPr>
-            <w:r>
-              <w:rPr>
-                <w:rFonts w:asciiTheme="majorHAnsi" w:eastAsia="宋体" w:hAnsiTheme="majorHAnsi" w:cs="Times New Roman"/>
-                <w:color w:val="FFFFFF"/>
-                <w:sz w:val="18"/>
-              </w:rPr>
-              <w:t>Transport</w:t>
-            </w:r>
-            <w:r>
-              <w:rPr>
-                <w:rFonts w:asciiTheme="majorHAnsi" w:eastAsia="宋体" w:hAnsiTheme="majorHAnsi" w:cs="Times New Roman"/>
-                <w:color w:val="FFFFFF"/>
-                <w:sz w:val="18"/>
-              </w:rPr>
-              <w:t>DataService</w:t>
-            </w:r>
-            <w:r>
-              <w:rPr>
-                <w:rFonts w:asciiTheme="majorHAnsi" w:eastAsia="宋体" w:hAnsiTheme="majorHAnsi" w:cs="Times New Roman"/>
-                <w:sz w:val="18"/>
-                <w:szCs w:val="21"/>
-              </w:rPr>
-              <w:t>.</w:t>
-            </w:r>
-          </w:p>
-          <w:p>
-            <w:pPr>
-              <w:spacing w:line="276" w:lineRule="auto"/>
-              <w:rPr>
-                <w:rFonts w:asciiTheme="majorHAnsi" w:eastAsia="宋体" w:hAnsiTheme="majorHAnsi" w:cs="Times New Roman"/>
-                <w:sz w:val="18"/>
-                <w:szCs w:val="21"/>
-              </w:rPr>
-            </w:pPr>
-            <w:r>
-              <w:rPr>
-                <w:rFonts w:asciiTheme="majorHAnsi" w:eastAsia="宋体" w:hAnsiTheme="majorHAnsi" w:cs="Times New Roman"/>
-                <w:sz w:val="18"/>
-                <w:szCs w:val="21"/>
-              </w:rPr>
-              <w:t>insert(</w:t>
-            </w:r>
-            <w:r>
-              <w:rPr>
-                <w:rFonts w:asciiTheme="majorHAnsi" w:eastAsia="宋体" w:hAnsiTheme="majorHAnsi" w:cs="Times New Roman"/>
-                <w:sz w:val="18"/>
-                <w:szCs w:val="21"/>
-              </w:rPr>
-              <w:t>Center</w:t>
-            </w:r>
-            <w:r>
-              <w:rPr>
-                <w:rFonts w:asciiTheme="majorHAnsi" w:eastAsia="微软雅黑" w:hAnsiTheme="majorHAnsi" w:cs="Times New Roman"/>
-                <w:sz w:val="18"/>
-                <w:szCs w:val="21"/>
-              </w:rPr>
-              <w:t xml:space="preserve">PO </w:t>
-            </w:r>
-            <w:r>
-              <w:rPr>
-                <w:rFonts w:asciiTheme="majorHAnsi" w:eastAsia="宋体" w:hAnsiTheme="majorHAnsi" w:cs="Times New Roman"/>
-                <w:sz w:val="18"/>
-                <w:szCs w:val="21"/>
-              </w:rPr>
-              <w:t>po)</w:t>
-            </w:r>
-          </w:p>
-        </w:tc>
-        <w:tc>
-          <w:tcPr>
-            <w:tcW w:w="5324" w:type="dxa"/>
-            <w:gridSpan w:val="2"/>
-          </w:tcPr>
-          <w:p>
-            <w:pPr>
-              <w:spacing w:line="276" w:lineRule="auto"/>
-              <w:cnfStyle w:val="000000000000" w:firstRow="0" w:lastRow="0" w:firstColumn="0" w:lastColumn="0" w:oddVBand="0" w:evenVBand="0" w:oddHBand="0" w:evenHBand="0" w:firstRowFirstColumn="0" w:firstRowLastColumn="0" w:lastRowFirstColumn="0" w:lastRowLastColumn="0"/>
-              <w:rPr>
-                <w:rFonts w:ascii="微软雅黑" w:eastAsia="微软雅黑" w:hAnsi="微软雅黑"/>
-              </w:rPr>
-            </w:pPr>
-            <w:r>
-              <w:rPr>
-                <w:rFonts w:ascii="微软雅黑" w:eastAsia="微软雅黑" w:hAnsi="微软雅黑" w:hint="eastAsia"/>
-              </w:rPr>
-              <w:t>插入单一持久化对象</w:t>
-            </w:r>
-          </w:p>
-        </w:tc>
-      </w:tr>
-      <w:tr>
-        <w:trPr>
-          <w:cnfStyle w:val="000000100000" w:firstRow="0" w:lastRow="0" w:firstColumn="0" w:lastColumn="0" w:oddVBand="0" w:evenVBand="0" w:oddHBand="1" w:evenHBand="0" w:firstRowFirstColumn="0" w:firstRowLastColumn="0" w:lastRowFirstColumn="0" w:lastRowLastColumn="0"/>
-        </w:trPr>
-        <w:tc>
-          <w:tcPr>
-            <w:cnfStyle w:val="001000000000" w:firstRow="0" w:lastRow="0" w:firstColumn="1" w:lastColumn="0" w:oddVBand="0" w:evenVBand="0" w:oddHBand="0" w:evenHBand="0" w:firstRowFirstColumn="0" w:firstRowLastColumn="0" w:lastRowFirstColumn="0" w:lastRowLastColumn="0"/>
-            <w:tcW w:w="2972" w:type="dxa"/>
-          </w:tcPr>
-          <w:p>
-            <w:pPr>
-              <w:spacing w:line="276" w:lineRule="auto"/>
-              <w:rPr>
-                <w:rFonts w:asciiTheme="majorHAnsi" w:eastAsia="宋体" w:hAnsiTheme="majorHAnsi" w:cs="Times New Roman"/>
-                <w:sz w:val="18"/>
-                <w:szCs w:val="21"/>
-              </w:rPr>
-            </w:pPr>
-            <w:r>
-              <w:rPr>
-                <w:rFonts w:asciiTheme="majorHAnsi" w:eastAsia="宋体" w:hAnsiTheme="majorHAnsi" w:cs="Times New Roman"/>
-                <w:color w:val="FFFFFF"/>
-                <w:sz w:val="18"/>
-              </w:rPr>
-              <w:t>Transport</w:t>
-            </w:r>
-            <w:r>
-              <w:rPr>
-                <w:rFonts w:asciiTheme="majorHAnsi" w:eastAsia="宋体" w:hAnsiTheme="majorHAnsi" w:cs="Times New Roman"/>
-                <w:color w:val="FFFFFF"/>
-                <w:sz w:val="18"/>
-              </w:rPr>
-              <w:t>DataService</w:t>
-            </w:r>
-            <w:r>
-              <w:rPr>
-                <w:rFonts w:asciiTheme="majorHAnsi" w:eastAsia="宋体" w:hAnsiTheme="majorHAnsi" w:cs="Times New Roman"/>
-                <w:sz w:val="18"/>
-                <w:szCs w:val="21"/>
-              </w:rPr>
-              <w:t>.</w:t>
-            </w:r>
-          </w:p>
-          <w:p>
-            <w:pPr>
-              <w:spacing w:line="276" w:lineRule="auto"/>
-              <w:rPr>
-                <w:rFonts w:asciiTheme="majorHAnsi" w:eastAsia="宋体" w:hAnsiTheme="majorHAnsi" w:cs="Times New Roman"/>
-                <w:sz w:val="18"/>
-                <w:szCs w:val="21"/>
-              </w:rPr>
-            </w:pPr>
-            <w:r>
-              <w:rPr>
-                <w:rFonts w:asciiTheme="majorHAnsi" w:eastAsia="宋体" w:hAnsiTheme="majorHAnsi" w:cs="Times New Roman"/>
-                <w:sz w:val="18"/>
-                <w:szCs w:val="21"/>
-              </w:rPr>
-              <w:t>update(</w:t>
-            </w:r>
-            <w:r>
-              <w:rPr>
-                <w:rFonts w:asciiTheme="majorHAnsi" w:eastAsia="微软雅黑" w:hAnsiTheme="majorHAnsi" w:cs="Times New Roman"/>
-                <w:sz w:val="18"/>
-                <w:szCs w:val="21"/>
-              </w:rPr>
-              <w:t>Center</w:t>
-            </w:r>
-            <w:r>
-              <w:rPr>
-                <w:rFonts w:asciiTheme="majorHAnsi" w:eastAsia="微软雅黑" w:hAnsiTheme="majorHAnsi" w:cs="Times New Roman"/>
-                <w:sz w:val="18"/>
-                <w:szCs w:val="21"/>
-              </w:rPr>
-              <w:t xml:space="preserve">PO </w:t>
-            </w:r>
-            <w:r>
-              <w:rPr>
-                <w:rFonts w:asciiTheme="majorHAnsi" w:eastAsia="宋体" w:hAnsiTheme="majorHAnsi" w:cs="Times New Roman"/>
-                <w:sz w:val="18"/>
-                <w:szCs w:val="21"/>
-              </w:rPr>
-              <w:t>po)</w:t>
-            </w:r>
-          </w:p>
-        </w:tc>
-        <w:tc>
-          <w:tcPr>
-            <w:tcW w:w="5324" w:type="dxa"/>
-            <w:gridSpan w:val="2"/>
-          </w:tcPr>
-          <w:p>
-            <w:pPr>
-              <w:spacing w:line="276" w:lineRule="auto"/>
-              <w:cnfStyle w:val="000000100000" w:firstRow="0" w:lastRow="0" w:firstColumn="0" w:lastColumn="0" w:oddVBand="0" w:evenVBand="0" w:oddHBand="1" w:evenHBand="0" w:firstRowFirstColumn="0" w:firstRowLastColumn="0" w:lastRowFirstColumn="0" w:lastRowLastColumn="0"/>
-              <w:rPr>
-                <w:rFonts w:ascii="微软雅黑" w:eastAsia="微软雅黑" w:hAnsi="微软雅黑"/>
-              </w:rPr>
-            </w:pPr>
-            <w:r>
-              <w:rPr>
-                <w:rFonts w:ascii="微软雅黑" w:eastAsia="微软雅黑" w:hAnsi="微软雅黑" w:hint="eastAsia"/>
-              </w:rPr>
-              <w:t>更新单一持久化对象</w:t>
             </w:r>
           </w:p>
         </w:tc>
@@ -3437,6 +2434,8 @@
           <w:rFonts w:ascii="微软雅黑" w:eastAsia="微软雅黑" w:hAnsi="微软雅黑"/>
         </w:rPr>
       </w:pPr>
+      <w:bookmarkStart w:id="0" w:name="_GoBack"/>
+      <w:bookmarkEnd w:id="0"/>
     </w:p>
     <w:p>
       <w:pPr>
@@ -3450,13 +2449,7 @@
         <w:rPr>
           <w:rFonts w:ascii="微软雅黑" w:eastAsia="微软雅黑" w:hAnsi="微软雅黑"/>
         </w:rPr>
-        <w:t>Load</w:t>
-      </w:r>
-      <w:r>
-        <w:rPr>
-          <w:rFonts w:ascii="微软雅黑" w:eastAsia="微软雅黑" w:hAnsi="微软雅黑"/>
-        </w:rPr>
-        <w:t>PO 包括</w:t>
+        <w:t>LoadPO 包括</w:t>
       </w:r>
       <w:r>
         <w:rPr>
@@ -3468,19 +2461,7 @@
         <w:rPr>
           <w:rFonts w:ascii="微软雅黑" w:eastAsia="微软雅黑" w:hAnsi="微软雅黑"/>
         </w:rPr>
-        <w:t xml:space="preserve"> String</w:t>
-      </w:r>
-      <w:r>
-        <w:rPr>
-          <w:rFonts w:ascii="微软雅黑" w:eastAsia="微软雅黑" w:hAnsi="微软雅黑"/>
-        </w:rPr>
-        <w:t xml:space="preserve"> loadD</w:t>
-      </w:r>
-      <w:r>
-        <w:rPr>
-          <w:rFonts w:ascii="微软雅黑" w:eastAsia="微软雅黑" w:hAnsi="微软雅黑"/>
-        </w:rPr>
-        <w:t xml:space="preserve">ate , </w:t>
+        <w:t xml:space="preserve"> String loadDate , </w:t>
       </w:r>
       <w:r>
         <w:rPr>
@@ -3504,13 +2485,7 @@
         <w:rPr>
           <w:rFonts w:ascii="微软雅黑" w:eastAsia="微软雅黑" w:hAnsi="微软雅黑"/>
         </w:rPr>
-        <w:t>oad</w:t>
-      </w:r>
-      <w:r>
-        <w:rPr>
-          <w:rFonts w:ascii="微软雅黑" w:eastAsia="微软雅黑" w:hAnsi="微软雅黑"/>
-        </w:rPr>
-        <w:t xml:space="preserve">ID ,String </w:t>
+        <w:t xml:space="preserve">oadID ,String </w:t>
       </w:r>
       <w:r>
         <w:rPr>
@@ -3563,8 +2538,6 @@
         </w:rPr>
         <w:t>int expense</w:t>
       </w:r>
-      <w:bookmarkStart w:id="0" w:name="_GoBack"/>
-      <w:bookmarkEnd w:id="0"/>
     </w:p>
     <w:p>
       <w:pPr>
@@ -4060,7 +3033,6 @@
     <w:tblPr>
       <w:tblStyleRowBandSize w:val="1"/>
       <w:tblStyleColBandSize w:val="1"/>
-      <w:tblInd w:w="0" w:type="dxa"/>
       <w:tblBorders>
         <w:top w:val="single" w:sz="4" w:space="0" w:color="FFFFFF" w:themeColor="background1"/>
         <w:left w:val="single" w:sz="4" w:space="0" w:color="FFFFFF" w:themeColor="background1"/>
@@ -4069,12 +3041,6 @@
         <w:insideH w:val="single" w:sz="4" w:space="0" w:color="FFFFFF" w:themeColor="background1"/>
         <w:insideV w:val="single" w:sz="4" w:space="0" w:color="FFFFFF" w:themeColor="background1"/>
       </w:tblBorders>
-      <w:tblCellMar>
-        <w:top w:w="0" w:type="dxa"/>
-        <w:left w:w="108" w:type="dxa"/>
-        <w:bottom w:w="0" w:type="dxa"/>
-        <w:right w:w="108" w:type="dxa"/>
-      </w:tblCellMar>
     </w:tblPr>
     <w:tcPr>
       <w:shd w:val="clear" w:color="auto" w:fill="D9E2F3" w:themeFill="accent5" w:themeFillTint="33"/>

--- a/接口说明/TransportBLService.docx
+++ b/接口说明/TransportBLService.docx
@@ -143,14 +143,15 @@
           <w:p>
             <w:pPr>
               <w:spacing w:line="276" w:lineRule="auto"/>
+              <w:jc w:val="left"/>
               <w:cnfStyle w:val="000000100000" w:firstRow="0" w:lastRow="0" w:firstColumn="0" w:lastColumn="0" w:oddVBand="0" w:evenVBand="0" w:oddHBand="1" w:evenHBand="0" w:firstRowFirstColumn="0" w:firstRowLastColumn="0" w:lastRowFirstColumn="0" w:lastRowLastColumn="0"/>
               <w:rPr>
-                <w:rFonts w:ascii="微软雅黑" w:eastAsia="微软雅黑" w:hAnsi="微软雅黑"/>
-              </w:rPr>
-            </w:pPr>
-            <w:r>
-              <w:rPr>
-                <w:rFonts w:ascii="微软雅黑" w:eastAsia="微软雅黑" w:hAnsi="微软雅黑" w:hint="eastAsia"/>
+                <w:rFonts w:ascii="Calibri" w:eastAsia="宋体" w:hAnsi="Calibri" w:cs="Times New Roman"/>
+              </w:rPr>
+            </w:pPr>
+            <w:r>
+              <w:rPr>
+                <w:rFonts w:ascii="Calibri" w:eastAsia="宋体" w:hAnsi="Calibri" w:cs="Times New Roman" w:hint="eastAsia"/>
               </w:rPr>
               <w:t>语法</w:t>
             </w:r>
@@ -167,57 +168,60 @@
               <w:jc w:val="left"/>
               <w:cnfStyle w:val="000000100000" w:firstRow="0" w:lastRow="0" w:firstColumn="0" w:lastColumn="0" w:oddVBand="0" w:evenVBand="0" w:oddHBand="1" w:evenHBand="0" w:firstRowFirstColumn="0" w:firstRowLastColumn="0" w:lastRowFirstColumn="0" w:lastRowLastColumn="0"/>
               <w:rPr>
-                <w:rFonts w:ascii="微软雅黑" w:eastAsia="微软雅黑" w:hAnsi="微软雅黑"/>
-              </w:rPr>
-            </w:pPr>
-            <w:r>
-              <w:rPr>
-                <w:rFonts w:ascii="微软雅黑" w:eastAsia="微软雅黑" w:hAnsi="微软雅黑"/>
+                <w:rFonts w:ascii="Calibri" w:eastAsia="宋体" w:hAnsi="Calibri" w:cs="Times New Roman"/>
+              </w:rPr>
+            </w:pPr>
+            <w:r>
+              <w:rPr>
+                <w:rFonts w:ascii="Calibri" w:eastAsia="宋体" w:hAnsi="Calibri" w:cs="Times New Roman"/>
               </w:rPr>
               <w:t>public List&lt;</w:t>
             </w:r>
             <w:r>
               <w:rPr>
-                <w:rFonts w:ascii="微软雅黑" w:eastAsia="微软雅黑" w:hAnsi="微软雅黑"/>
-                <w:color w:val="FF0000"/>
-              </w:rPr>
-              <w:t>ResultMessage</w:t>
-            </w:r>
-            <w:r>
-              <w:rPr>
-                <w:rFonts w:ascii="微软雅黑" w:eastAsia="微软雅黑" w:hAnsi="微软雅黑"/>
+                <w:rFonts w:ascii="Calibri" w:eastAsia="宋体" w:hAnsi="Calibri" w:cs="Times New Roman"/>
+              </w:rPr>
+              <w:t xml:space="preserve"> </w:t>
+            </w:r>
+            <w:r>
+              <w:rPr>
+                <w:rFonts w:ascii="Calibri" w:eastAsia="宋体" w:hAnsi="Calibri" w:cs="Times New Roman"/>
+              </w:rPr>
+              <w:t>CheckFormMessage</w:t>
+            </w:r>
+            <w:r>
+              <w:rPr>
+                <w:rFonts w:ascii="Calibri" w:eastAsia="宋体" w:hAnsi="Calibri" w:cs="Times New Roman"/>
+              </w:rPr>
+              <w:t xml:space="preserve"> </w:t>
+            </w:r>
+            <w:r>
+              <w:rPr>
+                <w:rFonts w:ascii="Calibri" w:eastAsia="宋体" w:hAnsi="Calibri" w:cs="Times New Roman"/>
               </w:rPr>
               <w:t>&gt; checkFormat(</w:t>
             </w:r>
             <w:r>
               <w:rPr>
-                <w:rFonts w:ascii="微软雅黑" w:eastAsia="微软雅黑" w:hAnsi="微软雅黑"/>
-                <w:color w:val="FF0000"/>
+                <w:rFonts w:ascii="Calibri" w:eastAsia="宋体" w:hAnsi="Calibri" w:cs="Times New Roman"/>
               </w:rPr>
               <w:t>Load</w:t>
             </w:r>
             <w:r>
               <w:rPr>
-                <w:rFonts w:ascii="微软雅黑" w:eastAsia="微软雅黑" w:hAnsi="微软雅黑"/>
-                <w:color w:val="FF0000"/>
-              </w:rPr>
-              <w:t>PO</w:t>
-            </w:r>
-            <w:r>
-              <w:rPr>
-                <w:rFonts w:ascii="微软雅黑" w:eastAsia="微软雅黑" w:hAnsi="微软雅黑"/>
-              </w:rPr>
-              <w:t xml:space="preserve"> form</w:t>
-            </w:r>
-            <w:r>
-              <w:rPr>
-                <w:rFonts w:ascii="微软雅黑" w:eastAsia="微软雅黑" w:hAnsi="微软雅黑"/>
+                <w:rFonts w:ascii="Calibri" w:eastAsia="宋体" w:hAnsi="Calibri" w:cs="Times New Roman"/>
+              </w:rPr>
+              <w:t>PO form</w:t>
+            </w:r>
+            <w:r>
+              <w:rPr>
+                <w:rFonts w:ascii="Calibri" w:eastAsia="宋体" w:hAnsi="Calibri" w:cs="Times New Roman"/>
               </w:rPr>
               <w:t>, boolean isFinal</w:t>
             </w:r>
             <w:r>
               <w:rPr>
-                <w:rFonts w:ascii="微软雅黑" w:eastAsia="微软雅黑" w:hAnsi="微软雅黑"/>
+                <w:rFonts w:ascii="Calibri" w:eastAsia="宋体" w:hAnsi="Calibri" w:cs="Times New Roman"/>
               </w:rPr>
               <w:t>)</w:t>
             </w:r>
@@ -250,14 +254,15 @@
           <w:p>
             <w:pPr>
               <w:spacing w:line="276" w:lineRule="auto"/>
+              <w:jc w:val="left"/>
               <w:cnfStyle w:val="000000000000" w:firstRow="0" w:lastRow="0" w:firstColumn="0" w:lastColumn="0" w:oddVBand="0" w:evenVBand="0" w:oddHBand="0" w:evenHBand="0" w:firstRowFirstColumn="0" w:firstRowLastColumn="0" w:lastRowFirstColumn="0" w:lastRowLastColumn="0"/>
               <w:rPr>
-                <w:rFonts w:ascii="微软雅黑" w:eastAsia="微软雅黑" w:hAnsi="微软雅黑"/>
-              </w:rPr>
-            </w:pPr>
-            <w:r>
-              <w:rPr>
-                <w:rFonts w:ascii="微软雅黑" w:eastAsia="微软雅黑" w:hAnsi="微软雅黑" w:hint="eastAsia"/>
+                <w:rFonts w:ascii="Calibri" w:eastAsia="宋体" w:hAnsi="Calibri" w:cs="Times New Roman"/>
+              </w:rPr>
+            </w:pPr>
+            <w:r>
+              <w:rPr>
+                <w:rFonts w:ascii="Calibri" w:eastAsia="宋体" w:hAnsi="Calibri" w:cs="Times New Roman" w:hint="eastAsia"/>
               </w:rPr>
               <w:t>前置条件</w:t>
             </w:r>
@@ -271,42 +276,47 @@
           <w:p>
             <w:pPr>
               <w:spacing w:line="276" w:lineRule="auto"/>
+              <w:jc w:val="left"/>
               <w:cnfStyle w:val="000000000000" w:firstRow="0" w:lastRow="0" w:firstColumn="0" w:lastColumn="0" w:oddVBand="0" w:evenVBand="0" w:oddHBand="0" w:evenHBand="0" w:firstRowFirstColumn="0" w:firstRowLastColumn="0" w:lastRowFirstColumn="0" w:lastRowLastColumn="0"/>
               <w:rPr>
-                <w:rFonts w:ascii="微软雅黑" w:eastAsia="微软雅黑" w:hAnsi="微软雅黑"/>
-              </w:rPr>
-            </w:pPr>
-            <w:r>
-              <w:rPr>
-                <w:rFonts w:ascii="微软雅黑" w:eastAsia="微软雅黑" w:hAnsi="微软雅黑" w:hint="eastAsia"/>
+                <w:rFonts w:ascii="Calibri" w:eastAsia="宋体" w:hAnsi="Calibri" w:cs="Times New Roman"/>
+              </w:rPr>
+            </w:pPr>
+            <w:r>
+              <w:rPr>
+                <w:rFonts w:ascii="Calibri" w:eastAsia="宋体" w:hAnsi="Calibri" w:cs="Times New Roman" w:hint="eastAsia"/>
               </w:rPr>
               <w:t>输入的</w:t>
             </w:r>
             <w:r>
               <w:rPr>
-                <w:rFonts w:ascii="微软雅黑" w:eastAsia="微软雅黑" w:hAnsi="微软雅黑"/>
-                <w:color w:val="0D0D0D" w:themeColor="text1" w:themeTint="F2"/>
+                <w:rFonts w:ascii="Calibri" w:eastAsia="宋体" w:hAnsi="Calibri" w:cs="Times New Roman"/>
               </w:rPr>
               <w:t>Load</w:t>
             </w:r>
             <w:r>
               <w:rPr>
-                <w:rFonts w:ascii="微软雅黑" w:eastAsia="微软雅黑" w:hAnsi="微软雅黑"/>
-                <w:color w:val="0D0D0D" w:themeColor="text1" w:themeTint="F2"/>
+                <w:rFonts w:ascii="Calibri" w:eastAsia="宋体" w:hAnsi="Calibri" w:cs="Times New Roman"/>
               </w:rPr>
               <w:t>PO</w:t>
             </w:r>
             <w:r>
               <w:rPr>
-                <w:rFonts w:ascii="微软雅黑" w:eastAsia="微软雅黑" w:hAnsi="微软雅黑" w:hint="eastAsia"/>
+                <w:rFonts w:ascii="Calibri" w:eastAsia="宋体" w:hAnsi="Calibri" w:cs="Times New Roman" w:hint="eastAsia"/>
               </w:rPr>
               <w:t>不为空</w:t>
             </w:r>
             <w:r>
               <w:rPr>
-                <w:rFonts w:ascii="微软雅黑" w:eastAsia="微软雅黑" w:hAnsi="微软雅黑" w:hint="eastAsia"/>
-              </w:rPr>
-              <w:t>,isFinal判断是否为提交表格的操作</w:t>
+                <w:rFonts w:ascii="Calibri" w:eastAsia="宋体" w:hAnsi="Calibri" w:cs="Times New Roman" w:hint="eastAsia"/>
+              </w:rPr>
+              <w:t>,isFinal</w:t>
+            </w:r>
+            <w:r>
+              <w:rPr>
+                <w:rFonts w:ascii="Calibri" w:eastAsia="宋体" w:hAnsi="Calibri" w:cs="Times New Roman" w:hint="eastAsia"/>
+              </w:rPr>
+              <w:t>判断是否为提交表格的操作</w:t>
             </w:r>
           </w:p>
         </w:tc>
@@ -340,14 +350,15 @@
           <w:p>
             <w:pPr>
               <w:spacing w:line="276" w:lineRule="auto"/>
+              <w:jc w:val="left"/>
               <w:cnfStyle w:val="000000100000" w:firstRow="0" w:lastRow="0" w:firstColumn="0" w:lastColumn="0" w:oddVBand="0" w:evenVBand="0" w:oddHBand="1" w:evenHBand="0" w:firstRowFirstColumn="0" w:firstRowLastColumn="0" w:lastRowFirstColumn="0" w:lastRowLastColumn="0"/>
               <w:rPr>
-                <w:rFonts w:ascii="微软雅黑" w:eastAsia="微软雅黑" w:hAnsi="微软雅黑"/>
-              </w:rPr>
-            </w:pPr>
-            <w:r>
-              <w:rPr>
-                <w:rFonts w:ascii="微软雅黑" w:eastAsia="微软雅黑" w:hAnsi="微软雅黑" w:hint="eastAsia"/>
+                <w:rFonts w:ascii="Calibri" w:eastAsia="宋体" w:hAnsi="Calibri" w:cs="Times New Roman"/>
+              </w:rPr>
+            </w:pPr>
+            <w:r>
+              <w:rPr>
+                <w:rFonts w:ascii="Calibri" w:eastAsia="宋体" w:hAnsi="Calibri" w:cs="Times New Roman" w:hint="eastAsia"/>
               </w:rPr>
               <w:t>后置条件</w:t>
             </w:r>
@@ -361,38 +372,65 @@
           <w:p>
             <w:pPr>
               <w:spacing w:line="276" w:lineRule="auto"/>
+              <w:jc w:val="left"/>
               <w:cnfStyle w:val="000000100000" w:firstRow="0" w:lastRow="0" w:firstColumn="0" w:lastColumn="0" w:oddVBand="0" w:evenVBand="0" w:oddHBand="1" w:evenHBand="0" w:firstRowFirstColumn="0" w:firstRowLastColumn="0" w:lastRowFirstColumn="0" w:lastRowLastColumn="0"/>
               <w:rPr>
-                <w:rFonts w:ascii="微软雅黑" w:eastAsia="微软雅黑" w:hAnsi="微软雅黑"/>
-              </w:rPr>
-            </w:pPr>
-            <w:r>
-              <w:rPr>
-                <w:rFonts w:ascii="微软雅黑" w:eastAsia="微软雅黑" w:hAnsi="微软雅黑" w:hint="eastAsia"/>
-              </w:rPr>
-              <w:t>检查输入信息是否符合系统要求，若符合，返回的list中只有一个显示正确的Result</w:t>
-            </w:r>
-            <w:r>
-              <w:rPr>
-                <w:rFonts w:ascii="微软雅黑" w:eastAsia="微软雅黑" w:hAnsi="微软雅黑"/>
-              </w:rPr>
-              <w:t xml:space="preserve">Message, </w:t>
-            </w:r>
-            <w:r>
-              <w:rPr>
-                <w:rFonts w:ascii="微软雅黑" w:eastAsia="微软雅黑" w:hAnsi="微软雅黑" w:hint="eastAsia"/>
+                <w:rFonts w:ascii="Calibri" w:eastAsia="宋体" w:hAnsi="Calibri" w:cs="Times New Roman"/>
+              </w:rPr>
+            </w:pPr>
+            <w:r>
+              <w:rPr>
+                <w:rFonts w:ascii="Calibri" w:eastAsia="宋体" w:hAnsi="Calibri" w:cs="Times New Roman" w:hint="eastAsia"/>
+              </w:rPr>
+              <w:t>检查输入信息是否符合系统要求，若</w:t>
+            </w:r>
+            <w:bookmarkStart w:id="0" w:name="_GoBack"/>
+            <w:bookmarkEnd w:id="0"/>
+            <w:r>
+              <w:rPr>
+                <w:rFonts w:ascii="Calibri" w:eastAsia="宋体" w:hAnsi="Calibri" w:cs="Times New Roman" w:hint="eastAsia"/>
+              </w:rPr>
+              <w:t>符合，返回的</w:t>
+            </w:r>
+            <w:r>
+              <w:rPr>
+                <w:rFonts w:ascii="Calibri" w:eastAsia="宋体" w:hAnsi="Calibri" w:cs="Times New Roman" w:hint="eastAsia"/>
+              </w:rPr>
+              <w:t>list</w:t>
+            </w:r>
+            <w:r>
+              <w:rPr>
+                <w:rFonts w:ascii="Calibri" w:eastAsia="宋体" w:hAnsi="Calibri" w:cs="Times New Roman" w:hint="eastAsia"/>
+              </w:rPr>
+              <w:t>中只有一个显示正确的</w:t>
+            </w:r>
+            <w:r>
+              <w:rPr>
+                <w:rFonts w:ascii="Calibri" w:eastAsia="宋体" w:hAnsi="Calibri" w:cs="Times New Roman"/>
+              </w:rPr>
+              <w:t>CheckFormMessage</w:t>
+            </w:r>
+            <w:r>
+              <w:rPr>
+                <w:rFonts w:ascii="Calibri" w:eastAsia="宋体" w:hAnsi="Calibri" w:cs="Times New Roman"/>
+              </w:rPr>
+              <w:t xml:space="preserve">, </w:t>
+            </w:r>
+            <w:r>
+              <w:rPr>
+                <w:rFonts w:ascii="Calibri" w:eastAsia="宋体" w:hAnsi="Calibri" w:cs="Times New Roman" w:hint="eastAsia"/>
               </w:rPr>
               <w:t>否则返回能指示出错误的</w:t>
             </w:r>
             <w:r>
               <w:rPr>
-                <w:rFonts w:ascii="微软雅黑" w:eastAsia="微软雅黑" w:hAnsi="微软雅黑"/>
-              </w:rPr>
-              <w:t>ResultMessage</w:t>
-            </w:r>
-            <w:r>
-              <w:rPr>
-                <w:rFonts w:ascii="微软雅黑" w:eastAsia="微软雅黑" w:hAnsi="微软雅黑" w:hint="eastAsia"/>
+                <w:rFonts w:ascii="Calibri" w:eastAsia="宋体" w:hAnsi="Calibri" w:cs="Times New Roman"/>
+              </w:rPr>
+              <w:t>CheckFormMessage</w:t>
+            </w:r>
+            <w:r>
+              <w:rPr>
+                <w:rFonts w:ascii="Calibri" w:eastAsia="宋体" w:hAnsi="Calibri" w:cs="Times New Roman" w:hint="eastAsia"/>
               </w:rPr>
               <w:t>的列表</w:t>
             </w:r>
@@ -446,14 +484,15 @@
           <w:p>
             <w:pPr>
               <w:spacing w:line="276" w:lineRule="auto"/>
+              <w:jc w:val="left"/>
               <w:cnfStyle w:val="000000000000" w:firstRow="0" w:lastRow="0" w:firstColumn="0" w:lastColumn="0" w:oddVBand="0" w:evenVBand="0" w:oddHBand="0" w:evenHBand="0" w:firstRowFirstColumn="0" w:firstRowLastColumn="0" w:lastRowFirstColumn="0" w:lastRowLastColumn="0"/>
               <w:rPr>
-                <w:rFonts w:ascii="微软雅黑" w:eastAsia="微软雅黑" w:hAnsi="微软雅黑"/>
-              </w:rPr>
-            </w:pPr>
-            <w:r>
-              <w:rPr>
-                <w:rFonts w:ascii="微软雅黑" w:eastAsia="微软雅黑" w:hAnsi="微软雅黑" w:hint="eastAsia"/>
+                <w:rFonts w:ascii="Calibri" w:eastAsia="宋体" w:hAnsi="Calibri" w:cs="Times New Roman"/>
+              </w:rPr>
+            </w:pPr>
+            <w:r>
+              <w:rPr>
+                <w:rFonts w:ascii="Calibri" w:eastAsia="宋体" w:hAnsi="Calibri" w:cs="Times New Roman" w:hint="eastAsia"/>
               </w:rPr>
               <w:t>语法</w:t>
             </w:r>
@@ -470,24 +509,36 @@
               <w:jc w:val="left"/>
               <w:cnfStyle w:val="000000000000" w:firstRow="0" w:lastRow="0" w:firstColumn="0" w:lastColumn="0" w:oddVBand="0" w:evenVBand="0" w:oddHBand="0" w:evenHBand="0" w:firstRowFirstColumn="0" w:firstRowLastColumn="0" w:lastRowFirstColumn="0" w:lastRowLastColumn="0"/>
               <w:rPr>
-                <w:rFonts w:ascii="微软雅黑" w:eastAsia="微软雅黑" w:hAnsi="微软雅黑"/>
-              </w:rPr>
-            </w:pPr>
-            <w:r>
-              <w:rPr>
-                <w:rFonts w:ascii="微软雅黑" w:eastAsia="微软雅黑" w:hAnsi="微软雅黑"/>
-              </w:rPr>
-              <w:t>public ResultMessage submit(</w:t>
-            </w:r>
-            <w:r>
-              <w:rPr>
-                <w:rFonts w:ascii="微软雅黑" w:eastAsia="微软雅黑" w:hAnsi="微软雅黑"/>
+                <w:rFonts w:ascii="Calibri" w:eastAsia="宋体" w:hAnsi="Calibri" w:cs="Times New Roman"/>
+              </w:rPr>
+            </w:pPr>
+            <w:r>
+              <w:rPr>
+                <w:rFonts w:ascii="Calibri" w:eastAsia="宋体" w:hAnsi="Calibri" w:cs="Times New Roman"/>
+              </w:rPr>
+              <w:t xml:space="preserve">public </w:t>
+            </w:r>
+            <w:r>
+              <w:rPr>
+                <w:rFonts w:ascii="Calibri" w:eastAsia="宋体" w:hAnsi="Calibri" w:cs="Times New Roman"/>
+              </w:rPr>
+              <w:t>OperationMessage</w:t>
+            </w:r>
+            <w:r>
+              <w:rPr>
+                <w:rFonts w:ascii="Calibri" w:eastAsia="宋体" w:hAnsi="Calibri" w:cs="Times New Roman"/>
+              </w:rPr>
+              <w:t xml:space="preserve"> submit(</w:t>
+            </w:r>
+            <w:r>
+              <w:rPr>
+                <w:rFonts w:ascii="Calibri" w:eastAsia="宋体" w:hAnsi="Calibri" w:cs="Times New Roman"/>
               </w:rPr>
               <w:t>Load</w:t>
             </w:r>
             <w:r>
               <w:rPr>
-                <w:rFonts w:ascii="微软雅黑" w:eastAsia="微软雅黑" w:hAnsi="微软雅黑"/>
+                <w:rFonts w:ascii="Calibri" w:eastAsia="宋体" w:hAnsi="Calibri" w:cs="Times New Roman"/>
               </w:rPr>
               <w:t>PO form)</w:t>
             </w:r>
@@ -523,14 +574,15 @@
           <w:p>
             <w:pPr>
               <w:spacing w:line="276" w:lineRule="auto"/>
+              <w:jc w:val="left"/>
               <w:cnfStyle w:val="000000100000" w:firstRow="0" w:lastRow="0" w:firstColumn="0" w:lastColumn="0" w:oddVBand="0" w:evenVBand="0" w:oddHBand="1" w:evenHBand="0" w:firstRowFirstColumn="0" w:firstRowLastColumn="0" w:lastRowFirstColumn="0" w:lastRowLastColumn="0"/>
               <w:rPr>
-                <w:rFonts w:ascii="微软雅黑" w:eastAsia="微软雅黑" w:hAnsi="微软雅黑"/>
-              </w:rPr>
-            </w:pPr>
-            <w:r>
-              <w:rPr>
-                <w:rFonts w:ascii="微软雅黑" w:eastAsia="微软雅黑" w:hAnsi="微软雅黑" w:hint="eastAsia"/>
+                <w:rFonts w:ascii="Calibri" w:eastAsia="宋体" w:hAnsi="Calibri" w:cs="Times New Roman"/>
+              </w:rPr>
+            </w:pPr>
+            <w:r>
+              <w:rPr>
+                <w:rFonts w:ascii="Calibri" w:eastAsia="宋体" w:hAnsi="Calibri" w:cs="Times New Roman" w:hint="eastAsia"/>
               </w:rPr>
               <w:t>前置条件</w:t>
             </w:r>
@@ -547,24 +599,24 @@
               <w:jc w:val="left"/>
               <w:cnfStyle w:val="000000100000" w:firstRow="0" w:lastRow="0" w:firstColumn="0" w:lastColumn="0" w:oddVBand="0" w:evenVBand="0" w:oddHBand="1" w:evenHBand="0" w:firstRowFirstColumn="0" w:firstRowLastColumn="0" w:lastRowFirstColumn="0" w:lastRowLastColumn="0"/>
               <w:rPr>
-                <w:rFonts w:ascii="微软雅黑" w:eastAsia="微软雅黑" w:hAnsi="微软雅黑"/>
-              </w:rPr>
-            </w:pPr>
-            <w:r>
-              <w:rPr>
-                <w:rFonts w:ascii="微软雅黑" w:eastAsia="微软雅黑" w:hAnsi="微软雅黑"/>
+                <w:rFonts w:ascii="Calibri" w:eastAsia="宋体" w:hAnsi="Calibri" w:cs="Times New Roman"/>
+              </w:rPr>
+            </w:pPr>
+            <w:r>
+              <w:rPr>
+                <w:rFonts w:ascii="Calibri" w:eastAsia="宋体" w:hAnsi="Calibri" w:cs="Times New Roman"/>
               </w:rPr>
               <w:t>Load</w:t>
             </w:r>
             <w:r>
               <w:rPr>
-                <w:rFonts w:ascii="微软雅黑" w:eastAsia="微软雅黑" w:hAnsi="微软雅黑"/>
+                <w:rFonts w:ascii="Calibri" w:eastAsia="宋体" w:hAnsi="Calibri" w:cs="Times New Roman"/>
               </w:rPr>
               <w:t>PO</w:t>
             </w:r>
             <w:r>
               <w:rPr>
-                <w:rFonts w:ascii="微软雅黑" w:eastAsia="微软雅黑" w:hAnsi="微软雅黑" w:hint="eastAsia"/>
+                <w:rFonts w:ascii="Calibri" w:eastAsia="宋体" w:hAnsi="Calibri" w:cs="Times New Roman" w:hint="eastAsia"/>
               </w:rPr>
               <w:t>已经通过检查</w:t>
             </w:r>
@@ -597,14 +649,15 @@
           <w:p>
             <w:pPr>
               <w:spacing w:line="276" w:lineRule="auto"/>
+              <w:jc w:val="left"/>
               <w:cnfStyle w:val="000000000000" w:firstRow="0" w:lastRow="0" w:firstColumn="0" w:lastColumn="0" w:oddVBand="0" w:evenVBand="0" w:oddHBand="0" w:evenHBand="0" w:firstRowFirstColumn="0" w:firstRowLastColumn="0" w:lastRowFirstColumn="0" w:lastRowLastColumn="0"/>
               <w:rPr>
-                <w:rFonts w:ascii="微软雅黑" w:eastAsia="微软雅黑" w:hAnsi="微软雅黑"/>
-              </w:rPr>
-            </w:pPr>
-            <w:r>
-              <w:rPr>
-                <w:rFonts w:ascii="微软雅黑" w:eastAsia="微软雅黑" w:hAnsi="微软雅黑" w:hint="eastAsia"/>
+                <w:rFonts w:ascii="Calibri" w:eastAsia="宋体" w:hAnsi="Calibri" w:cs="Times New Roman"/>
+              </w:rPr>
+            </w:pPr>
+            <w:r>
+              <w:rPr>
+                <w:rFonts w:ascii="Calibri" w:eastAsia="宋体" w:hAnsi="Calibri" w:cs="Times New Roman" w:hint="eastAsia"/>
               </w:rPr>
               <w:t>后置条件</w:t>
             </w:r>
@@ -621,30 +674,30 @@
               <w:jc w:val="left"/>
               <w:cnfStyle w:val="000000000000" w:firstRow="0" w:lastRow="0" w:firstColumn="0" w:lastColumn="0" w:oddVBand="0" w:evenVBand="0" w:oddHBand="0" w:evenHBand="0" w:firstRowFirstColumn="0" w:firstRowLastColumn="0" w:lastRowFirstColumn="0" w:lastRowLastColumn="0"/>
               <w:rPr>
-                <w:rFonts w:ascii="微软雅黑" w:eastAsia="微软雅黑" w:hAnsi="微软雅黑"/>
-              </w:rPr>
-            </w:pPr>
-            <w:r>
-              <w:rPr>
-                <w:rFonts w:ascii="微软雅黑" w:eastAsia="微软雅黑" w:hAnsi="微软雅黑" w:hint="eastAsia"/>
+                <w:rFonts w:ascii="Calibri" w:eastAsia="宋体" w:hAnsi="Calibri" w:cs="Times New Roman"/>
+              </w:rPr>
+            </w:pPr>
+            <w:r>
+              <w:rPr>
+                <w:rFonts w:ascii="Calibri" w:eastAsia="宋体" w:hAnsi="Calibri" w:cs="Times New Roman" w:hint="eastAsia"/>
               </w:rPr>
               <w:t>若网络连接正常，返回正常的</w:t>
             </w:r>
             <w:r>
               <w:rPr>
-                <w:rFonts w:ascii="微软雅黑" w:eastAsia="微软雅黑" w:hAnsi="微软雅黑"/>
-              </w:rPr>
-              <w:t>ResultMessage</w:t>
-            </w:r>
-            <w:r>
-              <w:rPr>
-                <w:rFonts w:ascii="微软雅黑" w:eastAsia="微软雅黑" w:hAnsi="微软雅黑"/>
+                <w:rFonts w:ascii="Calibri" w:eastAsia="宋体" w:hAnsi="Calibri" w:cs="Times New Roman"/>
+              </w:rPr>
+              <w:t>OperationMessage</w:t>
+            </w:r>
+            <w:r>
+              <w:rPr>
+                <w:rFonts w:ascii="Calibri" w:eastAsia="宋体" w:hAnsi="Calibri" w:cs="Times New Roman"/>
               </w:rPr>
               <w:t>，</w:t>
             </w:r>
             <w:r>
               <w:rPr>
-                <w:rFonts w:ascii="微软雅黑" w:eastAsia="微软雅黑" w:hAnsi="微软雅黑" w:hint="eastAsia"/>
+                <w:rFonts w:ascii="Calibri" w:eastAsia="宋体" w:hAnsi="Calibri" w:cs="Times New Roman" w:hint="eastAsia"/>
               </w:rPr>
               <w:t>否则返回相应的提示信息</w:t>
             </w:r>
@@ -708,14 +761,15 @@
           <w:p>
             <w:pPr>
               <w:spacing w:line="276" w:lineRule="auto"/>
+              <w:jc w:val="left"/>
               <w:cnfStyle w:val="000000100000" w:firstRow="0" w:lastRow="0" w:firstColumn="0" w:lastColumn="0" w:oddVBand="0" w:evenVBand="0" w:oddHBand="1" w:evenHBand="0" w:firstRowFirstColumn="0" w:firstRowLastColumn="0" w:lastRowFirstColumn="0" w:lastRowLastColumn="0"/>
               <w:rPr>
-                <w:rFonts w:ascii="微软雅黑" w:eastAsia="微软雅黑" w:hAnsi="微软雅黑"/>
-              </w:rPr>
-            </w:pPr>
-            <w:r>
-              <w:rPr>
-                <w:rFonts w:ascii="微软雅黑" w:eastAsia="微软雅黑" w:hAnsi="微软雅黑" w:hint="eastAsia"/>
+                <w:rFonts w:ascii="Calibri" w:eastAsia="宋体" w:hAnsi="Calibri" w:cs="Times New Roman"/>
+              </w:rPr>
+            </w:pPr>
+            <w:r>
+              <w:rPr>
+                <w:rFonts w:ascii="Calibri" w:eastAsia="宋体" w:hAnsi="Calibri" w:cs="Times New Roman" w:hint="eastAsia"/>
               </w:rPr>
               <w:t>语法</w:t>
             </w:r>
@@ -732,36 +786,42 @@
               <w:jc w:val="left"/>
               <w:cnfStyle w:val="000000100000" w:firstRow="0" w:lastRow="0" w:firstColumn="0" w:lastColumn="0" w:oddVBand="0" w:evenVBand="0" w:oddHBand="1" w:evenHBand="0" w:firstRowFirstColumn="0" w:firstRowLastColumn="0" w:lastRowFirstColumn="0" w:lastRowLastColumn="0"/>
               <w:rPr>
-                <w:rFonts w:ascii="微软雅黑" w:eastAsia="微软雅黑" w:hAnsi="微软雅黑"/>
-              </w:rPr>
-            </w:pPr>
-            <w:r>
-              <w:rPr>
-                <w:rFonts w:ascii="微软雅黑" w:eastAsia="微软雅黑" w:hAnsi="微软雅黑"/>
-              </w:rPr>
-              <w:t>public ResultMessage save</w:t>
-            </w:r>
-            <w:r>
-              <w:rPr>
-                <w:rFonts w:ascii="微软雅黑" w:eastAsia="微软雅黑" w:hAnsi="微软雅黑"/>
-              </w:rPr>
-              <w:t>Draft</w:t>
-            </w:r>
-            <w:r>
-              <w:rPr>
-                <w:rFonts w:ascii="微软雅黑" w:eastAsia="微软雅黑" w:hAnsi="微软雅黑"/>
+                <w:rFonts w:ascii="Calibri" w:eastAsia="宋体" w:hAnsi="Calibri" w:cs="Times New Roman"/>
+              </w:rPr>
+            </w:pPr>
+            <w:r>
+              <w:rPr>
+                <w:rFonts w:ascii="Calibri" w:eastAsia="宋体" w:hAnsi="Calibri" w:cs="Times New Roman"/>
+              </w:rPr>
+              <w:t xml:space="preserve">public </w:t>
+            </w:r>
+            <w:r>
+              <w:rPr>
+                <w:rFonts w:ascii="Calibri" w:eastAsia="宋体" w:hAnsi="Calibri" w:cs="Times New Roman"/>
+              </w:rPr>
+              <w:t>OperationMessage</w:t>
+            </w:r>
+            <w:r>
+              <w:rPr>
+                <w:rFonts w:ascii="Calibri" w:eastAsia="宋体" w:hAnsi="Calibri" w:cs="Times New Roman"/>
+              </w:rPr>
+              <w:t xml:space="preserve"> saveDraft</w:t>
+            </w:r>
+            <w:r>
+              <w:rPr>
+                <w:rFonts w:ascii="Calibri" w:eastAsia="宋体" w:hAnsi="Calibri" w:cs="Times New Roman"/>
               </w:rPr>
               <w:t>(</w:t>
             </w:r>
             <w:r>
               <w:rPr>
-                <w:rFonts w:ascii="微软雅黑" w:eastAsia="微软雅黑" w:hAnsi="微软雅黑"/>
+                <w:rFonts w:ascii="Calibri" w:eastAsia="宋体" w:hAnsi="Calibri" w:cs="Times New Roman"/>
               </w:rPr>
               <w:t>Load</w:t>
             </w:r>
             <w:r>
               <w:rPr>
-                <w:rFonts w:ascii="微软雅黑" w:eastAsia="微软雅黑" w:hAnsi="微软雅黑"/>
+                <w:rFonts w:ascii="Calibri" w:eastAsia="宋体" w:hAnsi="Calibri" w:cs="Times New Roman"/>
               </w:rPr>
               <w:t>PO draft)</w:t>
             </w:r>
@@ -794,14 +854,15 @@
           <w:p>
             <w:pPr>
               <w:spacing w:line="276" w:lineRule="auto"/>
+              <w:jc w:val="left"/>
               <w:cnfStyle w:val="000000000000" w:firstRow="0" w:lastRow="0" w:firstColumn="0" w:lastColumn="0" w:oddVBand="0" w:evenVBand="0" w:oddHBand="0" w:evenHBand="0" w:firstRowFirstColumn="0" w:firstRowLastColumn="0" w:lastRowFirstColumn="0" w:lastRowLastColumn="0"/>
               <w:rPr>
-                <w:rFonts w:ascii="微软雅黑" w:eastAsia="微软雅黑" w:hAnsi="微软雅黑"/>
-              </w:rPr>
-            </w:pPr>
-            <w:r>
-              <w:rPr>
-                <w:rFonts w:ascii="微软雅黑" w:eastAsia="微软雅黑" w:hAnsi="微软雅黑" w:hint="eastAsia"/>
+                <w:rFonts w:ascii="Calibri" w:eastAsia="宋体" w:hAnsi="Calibri" w:cs="Times New Roman"/>
+              </w:rPr>
+            </w:pPr>
+            <w:r>
+              <w:rPr>
+                <w:rFonts w:ascii="Calibri" w:eastAsia="宋体" w:hAnsi="Calibri" w:cs="Times New Roman" w:hint="eastAsia"/>
               </w:rPr>
               <w:t>前置条件</w:t>
             </w:r>
@@ -818,26 +879,32 @@
               <w:jc w:val="left"/>
               <w:cnfStyle w:val="000000000000" w:firstRow="0" w:lastRow="0" w:firstColumn="0" w:lastColumn="0" w:oddVBand="0" w:evenVBand="0" w:oddHBand="0" w:evenHBand="0" w:firstRowFirstColumn="0" w:firstRowLastColumn="0" w:lastRowFirstColumn="0" w:lastRowLastColumn="0"/>
               <w:rPr>
-                <w:rFonts w:ascii="微软雅黑" w:eastAsia="微软雅黑" w:hAnsi="微软雅黑"/>
-              </w:rPr>
-            </w:pPr>
-            <w:r>
-              <w:rPr>
-                <w:rFonts w:ascii="微软雅黑" w:eastAsia="微软雅黑" w:hAnsi="微软雅黑" w:hint="eastAsia"/>
+                <w:rFonts w:ascii="Calibri" w:eastAsia="宋体" w:hAnsi="Calibri" w:cs="Times New Roman"/>
+              </w:rPr>
+            </w:pPr>
+            <w:r>
+              <w:rPr>
+                <w:rFonts w:ascii="Calibri" w:eastAsia="宋体" w:hAnsi="Calibri" w:cs="Times New Roman" w:hint="eastAsia"/>
               </w:rPr>
               <w:t>输入的</w:t>
             </w:r>
             <w:r>
               <w:rPr>
-                <w:rFonts w:ascii="微软雅黑" w:eastAsia="微软雅黑" w:hAnsi="微软雅黑"/>
+                <w:rFonts w:ascii="Calibri" w:eastAsia="宋体" w:hAnsi="Calibri" w:cs="Times New Roman"/>
               </w:rPr>
               <w:t>Load</w:t>
             </w:r>
             <w:r>
               <w:rPr>
-                <w:rFonts w:ascii="微软雅黑" w:eastAsia="微软雅黑" w:hAnsi="微软雅黑" w:hint="eastAsia"/>
-              </w:rPr>
-              <w:t>PO不为空</w:t>
+                <w:rFonts w:ascii="Calibri" w:eastAsia="宋体" w:hAnsi="Calibri" w:cs="Times New Roman" w:hint="eastAsia"/>
+              </w:rPr>
+              <w:t>PO</w:t>
+            </w:r>
+            <w:r>
+              <w:rPr>
+                <w:rFonts w:ascii="Calibri" w:eastAsia="宋体" w:hAnsi="Calibri" w:cs="Times New Roman" w:hint="eastAsia"/>
+              </w:rPr>
+              <w:t>不为空</w:t>
             </w:r>
           </w:p>
         </w:tc>
@@ -871,14 +938,15 @@
           <w:p>
             <w:pPr>
               <w:spacing w:line="276" w:lineRule="auto"/>
+              <w:jc w:val="left"/>
               <w:cnfStyle w:val="000000100000" w:firstRow="0" w:lastRow="0" w:firstColumn="0" w:lastColumn="0" w:oddVBand="0" w:evenVBand="0" w:oddHBand="1" w:evenHBand="0" w:firstRowFirstColumn="0" w:firstRowLastColumn="0" w:lastRowFirstColumn="0" w:lastRowLastColumn="0"/>
               <w:rPr>
-                <w:rFonts w:ascii="微软雅黑" w:eastAsia="微软雅黑" w:hAnsi="微软雅黑"/>
-              </w:rPr>
-            </w:pPr>
-            <w:r>
-              <w:rPr>
-                <w:rFonts w:ascii="微软雅黑" w:eastAsia="微软雅黑" w:hAnsi="微软雅黑" w:hint="eastAsia"/>
+                <w:rFonts w:ascii="Calibri" w:eastAsia="宋体" w:hAnsi="Calibri" w:cs="Times New Roman"/>
+              </w:rPr>
+            </w:pPr>
+            <w:r>
+              <w:rPr>
+                <w:rFonts w:ascii="Calibri" w:eastAsia="宋体" w:hAnsi="Calibri" w:cs="Times New Roman" w:hint="eastAsia"/>
               </w:rPr>
               <w:t>后置条件</w:t>
             </w:r>
@@ -895,30 +963,30 @@
               <w:jc w:val="left"/>
               <w:cnfStyle w:val="000000100000" w:firstRow="0" w:lastRow="0" w:firstColumn="0" w:lastColumn="0" w:oddVBand="0" w:evenVBand="0" w:oddHBand="1" w:evenHBand="0" w:firstRowFirstColumn="0" w:firstRowLastColumn="0" w:lastRowFirstColumn="0" w:lastRowLastColumn="0"/>
               <w:rPr>
-                <w:rFonts w:ascii="微软雅黑" w:eastAsia="微软雅黑" w:hAnsi="微软雅黑"/>
-              </w:rPr>
-            </w:pPr>
-            <w:r>
-              <w:rPr>
-                <w:rFonts w:ascii="微软雅黑" w:eastAsia="微软雅黑" w:hAnsi="微软雅黑" w:hint="eastAsia"/>
+                <w:rFonts w:ascii="Calibri" w:eastAsia="宋体" w:hAnsi="Calibri" w:cs="Times New Roman"/>
+              </w:rPr>
+            </w:pPr>
+            <w:r>
+              <w:rPr>
+                <w:rFonts w:ascii="Calibri" w:eastAsia="宋体" w:hAnsi="Calibri" w:cs="Times New Roman" w:hint="eastAsia"/>
               </w:rPr>
               <w:t>将</w:t>
             </w:r>
             <w:r>
               <w:rPr>
-                <w:rFonts w:ascii="微软雅黑" w:eastAsia="微软雅黑" w:hAnsi="微软雅黑"/>
+                <w:rFonts w:ascii="Calibri" w:eastAsia="宋体" w:hAnsi="Calibri" w:cs="Times New Roman"/>
               </w:rPr>
               <w:t>Load</w:t>
             </w:r>
             <w:r>
               <w:rPr>
-                <w:rFonts w:ascii="微软雅黑" w:eastAsia="微软雅黑" w:hAnsi="微软雅黑"/>
+                <w:rFonts w:ascii="Calibri" w:eastAsia="宋体" w:hAnsi="Calibri" w:cs="Times New Roman"/>
               </w:rPr>
               <w:t>PO</w:t>
             </w:r>
             <w:r>
               <w:rPr>
-                <w:rFonts w:ascii="微软雅黑" w:eastAsia="微软雅黑" w:hAnsi="微软雅黑" w:hint="eastAsia"/>
+                <w:rFonts w:ascii="Calibri" w:eastAsia="宋体" w:hAnsi="Calibri" w:cs="Times New Roman" w:hint="eastAsia"/>
               </w:rPr>
               <w:t>序列化成文件存储</w:t>
             </w:r>
@@ -986,14 +1054,15 @@
           <w:p>
             <w:pPr>
               <w:spacing w:line="276" w:lineRule="auto"/>
+              <w:jc w:val="left"/>
               <w:cnfStyle w:val="000000000000" w:firstRow="0" w:lastRow="0" w:firstColumn="0" w:lastColumn="0" w:oddVBand="0" w:evenVBand="0" w:oddHBand="0" w:evenHBand="0" w:firstRowFirstColumn="0" w:firstRowLastColumn="0" w:lastRowFirstColumn="0" w:lastRowLastColumn="0"/>
               <w:rPr>
-                <w:rFonts w:ascii="微软雅黑" w:eastAsia="微软雅黑" w:hAnsi="微软雅黑"/>
-              </w:rPr>
-            </w:pPr>
-            <w:r>
-              <w:rPr>
-                <w:rFonts w:ascii="微软雅黑" w:eastAsia="微软雅黑" w:hAnsi="微软雅黑" w:hint="eastAsia"/>
+                <w:rFonts w:ascii="Calibri" w:eastAsia="宋体" w:hAnsi="Calibri" w:cs="Times New Roman"/>
+              </w:rPr>
+            </w:pPr>
+            <w:r>
+              <w:rPr>
+                <w:rFonts w:ascii="Calibri" w:eastAsia="宋体" w:hAnsi="Calibri" w:cs="Times New Roman" w:hint="eastAsia"/>
               </w:rPr>
               <w:t>语法</w:t>
             </w:r>
@@ -1010,38 +1079,26 @@
               <w:jc w:val="left"/>
               <w:cnfStyle w:val="000000000000" w:firstRow="0" w:lastRow="0" w:firstColumn="0" w:lastColumn="0" w:oddVBand="0" w:evenVBand="0" w:oddHBand="0" w:evenHBand="0" w:firstRowFirstColumn="0" w:firstRowLastColumn="0" w:lastRowFirstColumn="0" w:lastRowLastColumn="0"/>
               <w:rPr>
-                <w:rFonts w:ascii="微软雅黑" w:eastAsia="微软雅黑" w:hAnsi="微软雅黑"/>
-              </w:rPr>
-            </w:pPr>
-            <w:r>
-              <w:rPr>
-                <w:rFonts w:ascii="微软雅黑" w:eastAsia="微软雅黑" w:hAnsi="微软雅黑"/>
+                <w:rFonts w:ascii="Calibri" w:eastAsia="宋体" w:hAnsi="Calibri" w:cs="Times New Roman"/>
+              </w:rPr>
+            </w:pPr>
+            <w:r>
+              <w:rPr>
+                <w:rFonts w:ascii="Calibri" w:eastAsia="宋体" w:hAnsi="Calibri" w:cs="Times New Roman"/>
               </w:rPr>
               <w:t xml:space="preserve">public </w:t>
             </w:r>
             <w:r>
               <w:rPr>
-                <w:rFonts w:ascii="微软雅黑" w:eastAsia="微软雅黑" w:hAnsi="微软雅黑"/>
+                <w:rFonts w:ascii="Calibri" w:eastAsia="宋体" w:hAnsi="Calibri" w:cs="Times New Roman"/>
               </w:rPr>
               <w:t>Load</w:t>
             </w:r>
             <w:r>
               <w:rPr>
-                <w:rFonts w:ascii="微软雅黑" w:eastAsia="微软雅黑" w:hAnsi="微软雅黑"/>
-              </w:rPr>
-              <w:t>PO load</w:t>
-            </w:r>
-            <w:r>
-              <w:rPr>
-                <w:rFonts w:ascii="微软雅黑" w:eastAsia="微软雅黑" w:hAnsi="微软雅黑"/>
-              </w:rPr>
-              <w:t>Draft</w:t>
-            </w:r>
-            <w:r>
-              <w:rPr>
-                <w:rFonts w:ascii="微软雅黑" w:eastAsia="微软雅黑" w:hAnsi="微软雅黑"/>
-              </w:rPr>
-              <w:t>()</w:t>
+                <w:rFonts w:ascii="Calibri" w:eastAsia="宋体" w:hAnsi="Calibri" w:cs="Times New Roman"/>
+              </w:rPr>
+              <w:t>PO loadDraft()</w:t>
             </w:r>
           </w:p>
         </w:tc>
@@ -1075,14 +1132,15 @@
           <w:p>
             <w:pPr>
               <w:spacing w:line="276" w:lineRule="auto"/>
+              <w:jc w:val="left"/>
               <w:cnfStyle w:val="000000100000" w:firstRow="0" w:lastRow="0" w:firstColumn="0" w:lastColumn="0" w:oddVBand="0" w:evenVBand="0" w:oddHBand="1" w:evenHBand="0" w:firstRowFirstColumn="0" w:firstRowLastColumn="0" w:lastRowFirstColumn="0" w:lastRowLastColumn="0"/>
               <w:rPr>
-                <w:rFonts w:ascii="微软雅黑" w:eastAsia="微软雅黑" w:hAnsi="微软雅黑"/>
-              </w:rPr>
-            </w:pPr>
-            <w:r>
-              <w:rPr>
-                <w:rFonts w:ascii="微软雅黑" w:eastAsia="微软雅黑" w:hAnsi="微软雅黑" w:hint="eastAsia"/>
+                <w:rFonts w:ascii="Calibri" w:eastAsia="宋体" w:hAnsi="Calibri" w:cs="Times New Roman"/>
+              </w:rPr>
+            </w:pPr>
+            <w:r>
+              <w:rPr>
+                <w:rFonts w:ascii="Calibri" w:eastAsia="宋体" w:hAnsi="Calibri" w:cs="Times New Roman" w:hint="eastAsia"/>
               </w:rPr>
               <w:t>前置条件</w:t>
             </w:r>
@@ -1099,12 +1157,12 @@
               <w:jc w:val="left"/>
               <w:cnfStyle w:val="000000100000" w:firstRow="0" w:lastRow="0" w:firstColumn="0" w:lastColumn="0" w:oddVBand="0" w:evenVBand="0" w:oddHBand="1" w:evenHBand="0" w:firstRowFirstColumn="0" w:firstRowLastColumn="0" w:lastRowFirstColumn="0" w:lastRowLastColumn="0"/>
               <w:rPr>
-                <w:rFonts w:ascii="微软雅黑" w:eastAsia="微软雅黑" w:hAnsi="微软雅黑"/>
-              </w:rPr>
-            </w:pPr>
-            <w:r>
-              <w:rPr>
-                <w:rFonts w:ascii="微软雅黑" w:eastAsia="微软雅黑" w:hAnsi="微软雅黑" w:hint="eastAsia"/>
+                <w:rFonts w:ascii="Calibri" w:eastAsia="宋体" w:hAnsi="Calibri" w:cs="Times New Roman"/>
+              </w:rPr>
+            </w:pPr>
+            <w:r>
+              <w:rPr>
+                <w:rFonts w:ascii="Calibri" w:eastAsia="宋体" w:hAnsi="Calibri" w:cs="Times New Roman" w:hint="eastAsia"/>
               </w:rPr>
               <w:t>有对应的序列化文件存在</w:t>
             </w:r>
@@ -1137,14 +1195,15 @@
           <w:p>
             <w:pPr>
               <w:spacing w:line="276" w:lineRule="auto"/>
+              <w:jc w:val="left"/>
               <w:cnfStyle w:val="000000000000" w:firstRow="0" w:lastRow="0" w:firstColumn="0" w:lastColumn="0" w:oddVBand="0" w:evenVBand="0" w:oddHBand="0" w:evenHBand="0" w:firstRowFirstColumn="0" w:firstRowLastColumn="0" w:lastRowFirstColumn="0" w:lastRowLastColumn="0"/>
               <w:rPr>
-                <w:rFonts w:ascii="微软雅黑" w:eastAsia="微软雅黑" w:hAnsi="微软雅黑"/>
-              </w:rPr>
-            </w:pPr>
-            <w:r>
-              <w:rPr>
-                <w:rFonts w:ascii="微软雅黑" w:eastAsia="微软雅黑" w:hAnsi="微软雅黑" w:hint="eastAsia"/>
+                <w:rFonts w:ascii="Calibri" w:eastAsia="宋体" w:hAnsi="Calibri" w:cs="Times New Roman"/>
+              </w:rPr>
+            </w:pPr>
+            <w:r>
+              <w:rPr>
+                <w:rFonts w:ascii="Calibri" w:eastAsia="宋体" w:hAnsi="Calibri" w:cs="Times New Roman" w:hint="eastAsia"/>
               </w:rPr>
               <w:t>后置条件</w:t>
             </w:r>
@@ -1161,30 +1220,30 @@
               <w:jc w:val="left"/>
               <w:cnfStyle w:val="000000000000" w:firstRow="0" w:lastRow="0" w:firstColumn="0" w:lastColumn="0" w:oddVBand="0" w:evenVBand="0" w:oddHBand="0" w:evenHBand="0" w:firstRowFirstColumn="0" w:firstRowLastColumn="0" w:lastRowFirstColumn="0" w:lastRowLastColumn="0"/>
               <w:rPr>
-                <w:rFonts w:ascii="微软雅黑" w:eastAsia="微软雅黑" w:hAnsi="微软雅黑"/>
-              </w:rPr>
-            </w:pPr>
-            <w:r>
-              <w:rPr>
-                <w:rFonts w:ascii="微软雅黑" w:eastAsia="微软雅黑" w:hAnsi="微软雅黑" w:hint="eastAsia"/>
+                <w:rFonts w:ascii="Calibri" w:eastAsia="宋体" w:hAnsi="Calibri" w:cs="Times New Roman"/>
+              </w:rPr>
+            </w:pPr>
+            <w:r>
+              <w:rPr>
+                <w:rFonts w:ascii="Calibri" w:eastAsia="宋体" w:hAnsi="Calibri" w:cs="Times New Roman" w:hint="eastAsia"/>
               </w:rPr>
               <w:t>将序列化文件解序列化成对应的</w:t>
             </w:r>
             <w:r>
               <w:rPr>
-                <w:rFonts w:ascii="微软雅黑" w:eastAsia="微软雅黑" w:hAnsi="微软雅黑"/>
+                <w:rFonts w:ascii="Calibri" w:eastAsia="宋体" w:hAnsi="Calibri" w:cs="Times New Roman"/>
               </w:rPr>
               <w:t>Load</w:t>
             </w:r>
             <w:r>
               <w:rPr>
-                <w:rFonts w:ascii="微软雅黑" w:eastAsia="微软雅黑" w:hAnsi="微软雅黑"/>
+                <w:rFonts w:ascii="Calibri" w:eastAsia="宋体" w:hAnsi="Calibri" w:cs="Times New Roman"/>
               </w:rPr>
               <w:t>PO</w:t>
             </w:r>
             <w:r>
               <w:rPr>
-                <w:rFonts w:ascii="微软雅黑" w:eastAsia="微软雅黑" w:hAnsi="微软雅黑" w:hint="eastAsia"/>
+                <w:rFonts w:ascii="Calibri" w:eastAsia="宋体" w:hAnsi="Calibri" w:cs="Times New Roman" w:hint="eastAsia"/>
               </w:rPr>
               <w:t>对象返回</w:t>
             </w:r>
@@ -1251,14 +1310,15 @@
           <w:p>
             <w:pPr>
               <w:spacing w:line="276" w:lineRule="auto"/>
+              <w:jc w:val="left"/>
               <w:cnfStyle w:val="000000100000" w:firstRow="0" w:lastRow="0" w:firstColumn="0" w:lastColumn="0" w:oddVBand="0" w:evenVBand="0" w:oddHBand="1" w:evenHBand="0" w:firstRowFirstColumn="0" w:firstRowLastColumn="0" w:lastRowFirstColumn="0" w:lastRowLastColumn="0"/>
               <w:rPr>
-                <w:rFonts w:ascii="微软雅黑" w:eastAsia="微软雅黑" w:hAnsi="微软雅黑"/>
-              </w:rPr>
-            </w:pPr>
-            <w:r>
-              <w:rPr>
-                <w:rFonts w:ascii="微软雅黑" w:eastAsia="微软雅黑" w:hAnsi="微软雅黑" w:hint="eastAsia"/>
+                <w:rFonts w:ascii="Calibri" w:eastAsia="宋体" w:hAnsi="Calibri" w:cs="Times New Roman"/>
+              </w:rPr>
+            </w:pPr>
+            <w:r>
+              <w:rPr>
+                <w:rFonts w:ascii="Calibri" w:eastAsia="宋体" w:hAnsi="Calibri" w:cs="Times New Roman" w:hint="eastAsia"/>
               </w:rPr>
               <w:t>语法</w:t>
             </w:r>
@@ -1275,47 +1335,38 @@
               <w:jc w:val="left"/>
               <w:cnfStyle w:val="000000100000" w:firstRow="0" w:lastRow="0" w:firstColumn="0" w:lastColumn="0" w:oddVBand="0" w:evenVBand="0" w:oddHBand="1" w:evenHBand="0" w:firstRowFirstColumn="0" w:firstRowLastColumn="0" w:lastRowFirstColumn="0" w:lastRowLastColumn="0"/>
               <w:rPr>
-                <w:rFonts w:ascii="微软雅黑" w:eastAsia="微软雅黑" w:hAnsi="微软雅黑"/>
-              </w:rPr>
-            </w:pPr>
-            <w:r>
-              <w:rPr>
-                <w:rFonts w:ascii="微软雅黑" w:eastAsia="微软雅黑" w:hAnsi="微软雅黑"/>
+                <w:rFonts w:ascii="Calibri" w:eastAsia="宋体" w:hAnsi="Calibri" w:cs="Times New Roman"/>
+              </w:rPr>
+            </w:pPr>
+            <w:r>
+              <w:rPr>
+                <w:rFonts w:ascii="Calibri" w:eastAsia="宋体" w:hAnsi="Calibri" w:cs="Times New Roman"/>
               </w:rPr>
               <w:t>public List&lt;</w:t>
             </w:r>
             <w:r>
               <w:rPr>
-                <w:rFonts w:ascii="微软雅黑" w:eastAsia="微软雅黑" w:hAnsi="微软雅黑"/>
-                <w:color w:val="FF0000"/>
-              </w:rPr>
-              <w:t>ResultMessage</w:t>
-            </w:r>
-            <w:r>
-              <w:rPr>
-                <w:rFonts w:ascii="微软雅黑" w:eastAsia="微软雅黑" w:hAnsi="微软雅黑"/>
+                <w:rFonts w:ascii="Calibri" w:eastAsia="宋体" w:hAnsi="Calibri" w:cs="Times New Roman"/>
+              </w:rPr>
+              <w:t>OperationMessage</w:t>
+            </w:r>
+            <w:r>
+              <w:rPr>
+                <w:rFonts w:ascii="Calibri" w:eastAsia="宋体" w:hAnsi="Calibri" w:cs="Times New Roman"/>
               </w:rPr>
               <w:t>&gt; checkFormat(</w:t>
             </w:r>
             <w:r>
               <w:rPr>
-                <w:rFonts w:ascii="微软雅黑" w:eastAsia="微软雅黑" w:hAnsi="微软雅黑"/>
-                <w:color w:val="FF0000"/>
+                <w:rFonts w:ascii="Calibri" w:eastAsia="宋体" w:hAnsi="Calibri" w:cs="Times New Roman"/>
               </w:rPr>
               <w:t>Center</w:t>
             </w:r>
             <w:r>
               <w:rPr>
-                <w:rFonts w:ascii="微软雅黑" w:eastAsia="微软雅黑" w:hAnsi="微软雅黑"/>
-                <w:color w:val="FF0000"/>
-              </w:rPr>
-              <w:t>PO</w:t>
-            </w:r>
-            <w:r>
-              <w:rPr>
-                <w:rFonts w:ascii="微软雅黑" w:eastAsia="微软雅黑" w:hAnsi="微软雅黑"/>
-              </w:rPr>
-              <w:t xml:space="preserve"> form)</w:t>
+                <w:rFonts w:ascii="Calibri" w:eastAsia="宋体" w:hAnsi="Calibri" w:cs="Times New Roman"/>
+              </w:rPr>
+              <w:t>PO form)</w:t>
             </w:r>
           </w:p>
         </w:tc>
@@ -1346,14 +1397,15 @@
           <w:p>
             <w:pPr>
               <w:spacing w:line="276" w:lineRule="auto"/>
+              <w:jc w:val="left"/>
               <w:cnfStyle w:val="000000000000" w:firstRow="0" w:lastRow="0" w:firstColumn="0" w:lastColumn="0" w:oddVBand="0" w:evenVBand="0" w:oddHBand="0" w:evenHBand="0" w:firstRowFirstColumn="0" w:firstRowLastColumn="0" w:lastRowFirstColumn="0" w:lastRowLastColumn="0"/>
               <w:rPr>
-                <w:rFonts w:ascii="微软雅黑" w:eastAsia="微软雅黑" w:hAnsi="微软雅黑"/>
-              </w:rPr>
-            </w:pPr>
-            <w:r>
-              <w:rPr>
-                <w:rFonts w:ascii="微软雅黑" w:eastAsia="微软雅黑" w:hAnsi="微软雅黑" w:hint="eastAsia"/>
+                <w:rFonts w:ascii="Calibri" w:eastAsia="宋体" w:hAnsi="Calibri" w:cs="Times New Roman"/>
+              </w:rPr>
+            </w:pPr>
+            <w:r>
+              <w:rPr>
+                <w:rFonts w:ascii="Calibri" w:eastAsia="宋体" w:hAnsi="Calibri" w:cs="Times New Roman" w:hint="eastAsia"/>
               </w:rPr>
               <w:t>前置条件</w:t>
             </w:r>
@@ -1370,32 +1422,30 @@
               <w:jc w:val="left"/>
               <w:cnfStyle w:val="000000000000" w:firstRow="0" w:lastRow="0" w:firstColumn="0" w:lastColumn="0" w:oddVBand="0" w:evenVBand="0" w:oddHBand="0" w:evenHBand="0" w:firstRowFirstColumn="0" w:firstRowLastColumn="0" w:lastRowFirstColumn="0" w:lastRowLastColumn="0"/>
               <w:rPr>
-                <w:rFonts w:ascii="微软雅黑" w:eastAsia="微软雅黑" w:hAnsi="微软雅黑"/>
-              </w:rPr>
-            </w:pPr>
-            <w:r>
-              <w:rPr>
-                <w:rFonts w:ascii="微软雅黑" w:eastAsia="微软雅黑" w:hAnsi="微软雅黑" w:hint="eastAsia"/>
+                <w:rFonts w:ascii="Calibri" w:eastAsia="宋体" w:hAnsi="Calibri" w:cs="Times New Roman"/>
+              </w:rPr>
+            </w:pPr>
+            <w:r>
+              <w:rPr>
+                <w:rFonts w:ascii="Calibri" w:eastAsia="宋体" w:hAnsi="Calibri" w:cs="Times New Roman" w:hint="eastAsia"/>
               </w:rPr>
               <w:t>输入的</w:t>
             </w:r>
             <w:r>
               <w:rPr>
-                <w:rFonts w:ascii="微软雅黑" w:eastAsia="微软雅黑" w:hAnsi="微软雅黑"/>
-                <w:color w:val="0D0D0D" w:themeColor="text1" w:themeTint="F2"/>
+                <w:rFonts w:ascii="Calibri" w:eastAsia="宋体" w:hAnsi="Calibri" w:cs="Times New Roman"/>
               </w:rPr>
               <w:t>Center</w:t>
             </w:r>
             <w:r>
               <w:rPr>
-                <w:rFonts w:ascii="微软雅黑" w:eastAsia="微软雅黑" w:hAnsi="微软雅黑"/>
-                <w:color w:val="0D0D0D" w:themeColor="text1" w:themeTint="F2"/>
+                <w:rFonts w:ascii="Calibri" w:eastAsia="宋体" w:hAnsi="Calibri" w:cs="Times New Roman"/>
               </w:rPr>
               <w:t>PO</w:t>
             </w:r>
             <w:r>
               <w:rPr>
-                <w:rFonts w:ascii="微软雅黑" w:eastAsia="微软雅黑" w:hAnsi="微软雅黑" w:hint="eastAsia"/>
+                <w:rFonts w:ascii="Calibri" w:eastAsia="宋体" w:hAnsi="Calibri" w:cs="Times New Roman" w:hint="eastAsia"/>
               </w:rPr>
               <w:t>不为空</w:t>
             </w:r>
@@ -1431,14 +1481,15 @@
           <w:p>
             <w:pPr>
               <w:spacing w:line="276" w:lineRule="auto"/>
+              <w:jc w:val="left"/>
               <w:cnfStyle w:val="000000100000" w:firstRow="0" w:lastRow="0" w:firstColumn="0" w:lastColumn="0" w:oddVBand="0" w:evenVBand="0" w:oddHBand="1" w:evenHBand="0" w:firstRowFirstColumn="0" w:firstRowLastColumn="0" w:lastRowFirstColumn="0" w:lastRowLastColumn="0"/>
               <w:rPr>
-                <w:rFonts w:ascii="微软雅黑" w:eastAsia="微软雅黑" w:hAnsi="微软雅黑"/>
-              </w:rPr>
-            </w:pPr>
-            <w:r>
-              <w:rPr>
-                <w:rFonts w:ascii="微软雅黑" w:eastAsia="微软雅黑" w:hAnsi="微软雅黑" w:hint="eastAsia"/>
+                <w:rFonts w:ascii="Calibri" w:eastAsia="宋体" w:hAnsi="Calibri" w:cs="Times New Roman"/>
+              </w:rPr>
+            </w:pPr>
+            <w:r>
+              <w:rPr>
+                <w:rFonts w:ascii="Calibri" w:eastAsia="宋体" w:hAnsi="Calibri" w:cs="Times New Roman" w:hint="eastAsia"/>
               </w:rPr>
               <w:t>后置条件</w:t>
             </w:r>
@@ -1455,36 +1506,54 @@
               <w:jc w:val="left"/>
               <w:cnfStyle w:val="000000100000" w:firstRow="0" w:lastRow="0" w:firstColumn="0" w:lastColumn="0" w:oddVBand="0" w:evenVBand="0" w:oddHBand="1" w:evenHBand="0" w:firstRowFirstColumn="0" w:firstRowLastColumn="0" w:lastRowFirstColumn="0" w:lastRowLastColumn="0"/>
               <w:rPr>
-                <w:rFonts w:ascii="微软雅黑" w:eastAsia="微软雅黑" w:hAnsi="微软雅黑"/>
-              </w:rPr>
-            </w:pPr>
-            <w:r>
-              <w:rPr>
-                <w:rFonts w:ascii="微软雅黑" w:eastAsia="微软雅黑" w:hAnsi="微软雅黑" w:hint="eastAsia"/>
-              </w:rPr>
-              <w:t>检查输入信息是否符合系统要求，若符合，返回的list中只有一个显示正确的Result</w:t>
-            </w:r>
-            <w:r>
-              <w:rPr>
-                <w:rFonts w:ascii="微软雅黑" w:eastAsia="微软雅黑" w:hAnsi="微软雅黑"/>
-              </w:rPr>
-              <w:t xml:space="preserve">Message, </w:t>
-            </w:r>
-            <w:r>
-              <w:rPr>
-                <w:rFonts w:ascii="微软雅黑" w:eastAsia="微软雅黑" w:hAnsi="微软雅黑" w:hint="eastAsia"/>
+                <w:rFonts w:ascii="Calibri" w:eastAsia="宋体" w:hAnsi="Calibri" w:cs="Times New Roman"/>
+              </w:rPr>
+            </w:pPr>
+            <w:r>
+              <w:rPr>
+                <w:rFonts w:ascii="Calibri" w:eastAsia="宋体" w:hAnsi="Calibri" w:cs="Times New Roman" w:hint="eastAsia"/>
+              </w:rPr>
+              <w:t>检查输入信息是否符合系统要求，若符合，返回的</w:t>
+            </w:r>
+            <w:r>
+              <w:rPr>
+                <w:rFonts w:ascii="Calibri" w:eastAsia="宋体" w:hAnsi="Calibri" w:cs="Times New Roman" w:hint="eastAsia"/>
+              </w:rPr>
+              <w:t>list</w:t>
+            </w:r>
+            <w:r>
+              <w:rPr>
+                <w:rFonts w:ascii="Calibri" w:eastAsia="宋体" w:hAnsi="Calibri" w:cs="Times New Roman" w:hint="eastAsia"/>
+              </w:rPr>
+              <w:t>中只有一个显示正确的</w:t>
+            </w:r>
+            <w:r>
+              <w:rPr>
+                <w:rFonts w:ascii="Calibri" w:eastAsia="宋体" w:hAnsi="Calibri" w:cs="Times New Roman" w:hint="eastAsia"/>
+              </w:rPr>
+              <w:t>OperationMessage</w:t>
+            </w:r>
+            <w:r>
+              <w:rPr>
+                <w:rFonts w:ascii="Calibri" w:eastAsia="宋体" w:hAnsi="Calibri" w:cs="Times New Roman"/>
+              </w:rPr>
+              <w:t xml:space="preserve">, </w:t>
+            </w:r>
+            <w:r>
+              <w:rPr>
+                <w:rFonts w:ascii="Calibri" w:eastAsia="宋体" w:hAnsi="Calibri" w:cs="Times New Roman" w:hint="eastAsia"/>
               </w:rPr>
               <w:t>否则返回能指示出错误的</w:t>
             </w:r>
             <w:r>
               <w:rPr>
-                <w:rFonts w:ascii="微软雅黑" w:eastAsia="微软雅黑" w:hAnsi="微软雅黑"/>
-              </w:rPr>
-              <w:t>ResultMessage</w:t>
-            </w:r>
-            <w:r>
-              <w:rPr>
-                <w:rFonts w:ascii="微软雅黑" w:eastAsia="微软雅黑" w:hAnsi="微软雅黑" w:hint="eastAsia"/>
+                <w:rFonts w:ascii="Calibri" w:eastAsia="宋体" w:hAnsi="Calibri" w:cs="Times New Roman"/>
+              </w:rPr>
+              <w:t>OperationMessage</w:t>
+            </w:r>
+            <w:r>
+              <w:rPr>
+                <w:rFonts w:ascii="Calibri" w:eastAsia="宋体" w:hAnsi="Calibri" w:cs="Times New Roman" w:hint="eastAsia"/>
               </w:rPr>
               <w:t>的列表</w:t>
             </w:r>
@@ -1524,14 +1593,15 @@
           <w:p>
             <w:pPr>
               <w:spacing w:line="276" w:lineRule="auto"/>
+              <w:jc w:val="left"/>
               <w:cnfStyle w:val="000000000000" w:firstRow="0" w:lastRow="0" w:firstColumn="0" w:lastColumn="0" w:oddVBand="0" w:evenVBand="0" w:oddHBand="0" w:evenHBand="0" w:firstRowFirstColumn="0" w:firstRowLastColumn="0" w:lastRowFirstColumn="0" w:lastRowLastColumn="0"/>
               <w:rPr>
-                <w:rFonts w:ascii="微软雅黑" w:eastAsia="微软雅黑" w:hAnsi="微软雅黑"/>
-              </w:rPr>
-            </w:pPr>
-            <w:r>
-              <w:rPr>
-                <w:rFonts w:ascii="微软雅黑" w:eastAsia="微软雅黑" w:hAnsi="微软雅黑" w:hint="eastAsia"/>
+                <w:rFonts w:ascii="Calibri" w:eastAsia="宋体" w:hAnsi="Calibri" w:cs="Times New Roman"/>
+              </w:rPr>
+            </w:pPr>
+            <w:r>
+              <w:rPr>
+                <w:rFonts w:ascii="Calibri" w:eastAsia="宋体" w:hAnsi="Calibri" w:cs="Times New Roman" w:hint="eastAsia"/>
               </w:rPr>
               <w:t>语法</w:t>
             </w:r>
@@ -1548,26 +1618,26 @@
               <w:jc w:val="left"/>
               <w:cnfStyle w:val="000000000000" w:firstRow="0" w:lastRow="0" w:firstColumn="0" w:lastColumn="0" w:oddVBand="0" w:evenVBand="0" w:oddHBand="0" w:evenHBand="0" w:firstRowFirstColumn="0" w:firstRowLastColumn="0" w:lastRowFirstColumn="0" w:lastRowLastColumn="0"/>
               <w:rPr>
-                <w:rFonts w:ascii="微软雅黑" w:eastAsia="微软雅黑" w:hAnsi="微软雅黑"/>
-              </w:rPr>
-            </w:pPr>
-            <w:r>
-              <w:rPr>
-                <w:rFonts w:ascii="微软雅黑" w:eastAsia="微软雅黑" w:hAnsi="微软雅黑"/>
-              </w:rPr>
-              <w:t>public ResultMessage submit(</w:t>
-            </w:r>
-            <w:r>
-              <w:rPr>
-                <w:rFonts w:ascii="微软雅黑" w:eastAsia="微软雅黑" w:hAnsi="微软雅黑"/>
-              </w:rPr>
-              <w:t>CenterPO</w:t>
-            </w:r>
-            <w:r>
-              <w:rPr>
-                <w:rFonts w:ascii="微软雅黑" w:eastAsia="微软雅黑" w:hAnsi="微软雅黑"/>
-              </w:rPr>
-              <w:t xml:space="preserve"> form)</w:t>
+                <w:rFonts w:ascii="Calibri" w:eastAsia="宋体" w:hAnsi="Calibri" w:cs="Times New Roman"/>
+              </w:rPr>
+            </w:pPr>
+            <w:r>
+              <w:rPr>
+                <w:rFonts w:ascii="Calibri" w:eastAsia="宋体" w:hAnsi="Calibri" w:cs="Times New Roman"/>
+              </w:rPr>
+              <w:t xml:space="preserve">public </w:t>
+            </w:r>
+            <w:r>
+              <w:rPr>
+                <w:rFonts w:ascii="Calibri" w:eastAsia="宋体" w:hAnsi="Calibri" w:cs="Times New Roman"/>
+              </w:rPr>
+              <w:t>OperationMessage</w:t>
+            </w:r>
+            <w:r>
+              <w:rPr>
+                <w:rFonts w:ascii="Calibri" w:eastAsia="宋体" w:hAnsi="Calibri" w:cs="Times New Roman"/>
+              </w:rPr>
+              <w:t xml:space="preserve"> submit(CenterPO form)</w:t>
             </w:r>
           </w:p>
         </w:tc>
@@ -1601,14 +1671,15 @@
           <w:p>
             <w:pPr>
               <w:spacing w:line="276" w:lineRule="auto"/>
+              <w:jc w:val="left"/>
               <w:cnfStyle w:val="000000100000" w:firstRow="0" w:lastRow="0" w:firstColumn="0" w:lastColumn="0" w:oddVBand="0" w:evenVBand="0" w:oddHBand="1" w:evenHBand="0" w:firstRowFirstColumn="0" w:firstRowLastColumn="0" w:lastRowFirstColumn="0" w:lastRowLastColumn="0"/>
               <w:rPr>
-                <w:rFonts w:ascii="微软雅黑" w:eastAsia="微软雅黑" w:hAnsi="微软雅黑"/>
-              </w:rPr>
-            </w:pPr>
-            <w:r>
-              <w:rPr>
-                <w:rFonts w:ascii="微软雅黑" w:eastAsia="微软雅黑" w:hAnsi="微软雅黑" w:hint="eastAsia"/>
+                <w:rFonts w:ascii="Calibri" w:eastAsia="宋体" w:hAnsi="Calibri" w:cs="Times New Roman"/>
+              </w:rPr>
+            </w:pPr>
+            <w:r>
+              <w:rPr>
+                <w:rFonts w:ascii="Calibri" w:eastAsia="宋体" w:hAnsi="Calibri" w:cs="Times New Roman" w:hint="eastAsia"/>
               </w:rPr>
               <w:t>前置条件</w:t>
             </w:r>
@@ -1622,26 +1693,27 @@
           <w:p>
             <w:pPr>
               <w:spacing w:line="276" w:lineRule="auto"/>
+              <w:jc w:val="left"/>
               <w:cnfStyle w:val="000000100000" w:firstRow="0" w:lastRow="0" w:firstColumn="0" w:lastColumn="0" w:oddVBand="0" w:evenVBand="0" w:oddHBand="1" w:evenHBand="0" w:firstRowFirstColumn="0" w:firstRowLastColumn="0" w:lastRowFirstColumn="0" w:lastRowLastColumn="0"/>
               <w:rPr>
-                <w:rFonts w:ascii="微软雅黑" w:eastAsia="微软雅黑" w:hAnsi="微软雅黑"/>
-              </w:rPr>
-            </w:pPr>
-            <w:r>
-              <w:rPr>
-                <w:rFonts w:ascii="微软雅黑" w:eastAsia="微软雅黑" w:hAnsi="微软雅黑" w:hint="eastAsia"/>
+                <w:rFonts w:ascii="Calibri" w:eastAsia="宋体" w:hAnsi="Calibri" w:cs="Times New Roman"/>
+              </w:rPr>
+            </w:pPr>
+            <w:r>
+              <w:rPr>
+                <w:rFonts w:ascii="Calibri" w:eastAsia="宋体" w:hAnsi="Calibri" w:cs="Times New Roman" w:hint="eastAsia"/>
               </w:rPr>
               <w:t>Center</w:t>
             </w:r>
             <w:r>
               <w:rPr>
-                <w:rFonts w:ascii="微软雅黑" w:eastAsia="微软雅黑" w:hAnsi="微软雅黑"/>
+                <w:rFonts w:ascii="Calibri" w:eastAsia="宋体" w:hAnsi="Calibri" w:cs="Times New Roman"/>
               </w:rPr>
               <w:t>PO</w:t>
             </w:r>
             <w:r>
               <w:rPr>
-                <w:rFonts w:ascii="微软雅黑" w:eastAsia="微软雅黑" w:hAnsi="微软雅黑" w:hint="eastAsia"/>
+                <w:rFonts w:ascii="Calibri" w:eastAsia="宋体" w:hAnsi="Calibri" w:cs="Times New Roman" w:hint="eastAsia"/>
               </w:rPr>
               <w:t>已经通过检查</w:t>
             </w:r>
@@ -1674,14 +1746,15 @@
           <w:p>
             <w:pPr>
               <w:spacing w:line="276" w:lineRule="auto"/>
+              <w:jc w:val="left"/>
               <w:cnfStyle w:val="000000000000" w:firstRow="0" w:lastRow="0" w:firstColumn="0" w:lastColumn="0" w:oddVBand="0" w:evenVBand="0" w:oddHBand="0" w:evenHBand="0" w:firstRowFirstColumn="0" w:firstRowLastColumn="0" w:lastRowFirstColumn="0" w:lastRowLastColumn="0"/>
               <w:rPr>
-                <w:rFonts w:ascii="微软雅黑" w:eastAsia="微软雅黑" w:hAnsi="微软雅黑"/>
-              </w:rPr>
-            </w:pPr>
-            <w:r>
-              <w:rPr>
-                <w:rFonts w:ascii="微软雅黑" w:eastAsia="微软雅黑" w:hAnsi="微软雅黑" w:hint="eastAsia"/>
+                <w:rFonts w:ascii="Calibri" w:eastAsia="宋体" w:hAnsi="Calibri" w:cs="Times New Roman"/>
+              </w:rPr>
+            </w:pPr>
+            <w:r>
+              <w:rPr>
+                <w:rFonts w:ascii="Calibri" w:eastAsia="宋体" w:hAnsi="Calibri" w:cs="Times New Roman" w:hint="eastAsia"/>
               </w:rPr>
               <w:t>后置条件</w:t>
             </w:r>
@@ -1695,34 +1768,42 @@
           <w:p>
             <w:pPr>
               <w:spacing w:line="276" w:lineRule="auto"/>
+              <w:jc w:val="left"/>
               <w:cnfStyle w:val="000000000000" w:firstRow="0" w:lastRow="0" w:firstColumn="0" w:lastColumn="0" w:oddVBand="0" w:evenVBand="0" w:oddHBand="0" w:evenHBand="0" w:firstRowFirstColumn="0" w:firstRowLastColumn="0" w:lastRowFirstColumn="0" w:lastRowLastColumn="0"/>
               <w:rPr>
-                <w:rFonts w:ascii="微软雅黑" w:eastAsia="微软雅黑" w:hAnsi="微软雅黑"/>
-              </w:rPr>
-            </w:pPr>
-            <w:r>
-              <w:rPr>
-                <w:rFonts w:ascii="微软雅黑" w:eastAsia="微软雅黑" w:hAnsi="微软雅黑" w:hint="eastAsia"/>
+                <w:rFonts w:ascii="Calibri" w:eastAsia="宋体" w:hAnsi="Calibri" w:cs="Times New Roman"/>
+              </w:rPr>
+            </w:pPr>
+            <w:r>
+              <w:rPr>
+                <w:rFonts w:ascii="Calibri" w:eastAsia="宋体" w:hAnsi="Calibri" w:cs="Times New Roman" w:hint="eastAsia"/>
               </w:rPr>
               <w:t>若网络连接正常，返回正常的</w:t>
             </w:r>
             <w:r>
               <w:rPr>
-                <w:rFonts w:ascii="微软雅黑" w:eastAsia="微软雅黑" w:hAnsi="微软雅黑"/>
-              </w:rPr>
-              <w:t>ResultMessage</w:t>
-            </w:r>
-            <w:r>
-              <w:rPr>
-                <w:rFonts w:ascii="微软雅黑" w:eastAsia="微软雅黑" w:hAnsi="微软雅黑"/>
+                <w:rFonts w:ascii="Calibri" w:eastAsia="宋体" w:hAnsi="Calibri" w:cs="Times New Roman"/>
+              </w:rPr>
+              <w:t>OperationMessage</w:t>
+            </w:r>
+            <w:r>
+              <w:rPr>
+                <w:rFonts w:ascii="Calibri" w:eastAsia="宋体" w:hAnsi="Calibri" w:cs="Times New Roman"/>
               </w:rPr>
               <w:t>，</w:t>
             </w:r>
             <w:r>
               <w:rPr>
-                <w:rFonts w:ascii="微软雅黑" w:eastAsia="微软雅黑" w:hAnsi="微软雅黑" w:hint="eastAsia"/>
-              </w:rPr>
-              <w:t>否则返回相应的提示信息</w:t>
+                <w:rFonts w:ascii="Calibri" w:eastAsia="宋体" w:hAnsi="Calibri" w:cs="Times New Roman" w:hint="eastAsia"/>
+              </w:rPr>
+              <w:t>否则返回相应的提示信</w:t>
+            </w:r>
+            <w:r>
+              <w:rPr>
+                <w:rFonts w:ascii="Calibri" w:eastAsia="宋体" w:hAnsi="Calibri" w:cs="Times New Roman" w:hint="eastAsia"/>
+              </w:rPr>
+              <w:lastRenderedPageBreak/>
+              <w:t>息</w:t>
             </w:r>
           </w:p>
         </w:tc>
@@ -1751,6 +1832,7 @@
                 <w:rFonts w:ascii="微软雅黑" w:eastAsia="微软雅黑" w:hAnsi="微软雅黑"/>
                 <w:sz w:val="18"/>
               </w:rPr>
+              <w:lastRenderedPageBreak/>
               <w:t>T</w:t>
             </w:r>
             <w:r>
@@ -1784,14 +1866,15 @@
           <w:p>
             <w:pPr>
               <w:spacing w:line="276" w:lineRule="auto"/>
+              <w:jc w:val="left"/>
               <w:cnfStyle w:val="000000100000" w:firstRow="0" w:lastRow="0" w:firstColumn="0" w:lastColumn="0" w:oddVBand="0" w:evenVBand="0" w:oddHBand="1" w:evenHBand="0" w:firstRowFirstColumn="0" w:firstRowLastColumn="0" w:lastRowFirstColumn="0" w:lastRowLastColumn="0"/>
               <w:rPr>
-                <w:rFonts w:ascii="微软雅黑" w:eastAsia="微软雅黑" w:hAnsi="微软雅黑"/>
-              </w:rPr>
-            </w:pPr>
-            <w:r>
-              <w:rPr>
-                <w:rFonts w:ascii="微软雅黑" w:eastAsia="微软雅黑" w:hAnsi="微软雅黑" w:hint="eastAsia"/>
+                <w:rFonts w:ascii="Calibri" w:eastAsia="宋体" w:hAnsi="Calibri" w:cs="Times New Roman"/>
+              </w:rPr>
+            </w:pPr>
+            <w:r>
+              <w:rPr>
+                <w:rFonts w:ascii="Calibri" w:eastAsia="宋体" w:hAnsi="Calibri" w:cs="Times New Roman" w:hint="eastAsia"/>
               </w:rPr>
               <w:t>语法</w:t>
             </w:r>
@@ -1808,30 +1891,36 @@
               <w:jc w:val="left"/>
               <w:cnfStyle w:val="000000100000" w:firstRow="0" w:lastRow="0" w:firstColumn="0" w:lastColumn="0" w:oddVBand="0" w:evenVBand="0" w:oddHBand="1" w:evenHBand="0" w:firstRowFirstColumn="0" w:firstRowLastColumn="0" w:lastRowFirstColumn="0" w:lastRowLastColumn="0"/>
               <w:rPr>
-                <w:rFonts w:ascii="微软雅黑" w:eastAsia="微软雅黑" w:hAnsi="微软雅黑"/>
-              </w:rPr>
-            </w:pPr>
-            <w:r>
-              <w:rPr>
-                <w:rFonts w:ascii="微软雅黑" w:eastAsia="微软雅黑" w:hAnsi="微软雅黑"/>
-              </w:rPr>
-              <w:t>public ResultMessage save</w:t>
-            </w:r>
-            <w:r>
-              <w:rPr>
-                <w:rFonts w:ascii="微软雅黑" w:eastAsia="微软雅黑" w:hAnsi="微软雅黑"/>
-              </w:rPr>
-              <w:t>Draft(</w:t>
-            </w:r>
-            <w:r>
-              <w:rPr>
-                <w:rFonts w:ascii="微软雅黑" w:eastAsia="微软雅黑" w:hAnsi="微软雅黑"/>
+                <w:rFonts w:ascii="Calibri" w:eastAsia="宋体" w:hAnsi="Calibri" w:cs="Times New Roman"/>
+              </w:rPr>
+            </w:pPr>
+            <w:r>
+              <w:rPr>
+                <w:rFonts w:ascii="Calibri" w:eastAsia="宋体" w:hAnsi="Calibri" w:cs="Times New Roman"/>
+              </w:rPr>
+              <w:t xml:space="preserve">public </w:t>
+            </w:r>
+            <w:r>
+              <w:rPr>
+                <w:rFonts w:ascii="Calibri" w:eastAsia="宋体" w:hAnsi="Calibri" w:cs="Times New Roman"/>
+              </w:rPr>
+              <w:t>OperationMessage</w:t>
+            </w:r>
+            <w:r>
+              <w:rPr>
+                <w:rFonts w:ascii="Calibri" w:eastAsia="宋体" w:hAnsi="Calibri" w:cs="Times New Roman"/>
+              </w:rPr>
+              <w:t xml:space="preserve"> saveDraft(</w:t>
+            </w:r>
+            <w:r>
+              <w:rPr>
+                <w:rFonts w:ascii="Calibri" w:eastAsia="宋体" w:hAnsi="Calibri" w:cs="Times New Roman"/>
               </w:rPr>
               <w:t>Center</w:t>
             </w:r>
             <w:r>
               <w:rPr>
-                <w:rFonts w:ascii="微软雅黑" w:eastAsia="微软雅黑" w:hAnsi="微软雅黑"/>
+                <w:rFonts w:ascii="Calibri" w:eastAsia="宋体" w:hAnsi="Calibri" w:cs="Times New Roman"/>
               </w:rPr>
               <w:t>PO draft)</w:t>
             </w:r>
@@ -1864,14 +1953,15 @@
           <w:p>
             <w:pPr>
               <w:spacing w:line="276" w:lineRule="auto"/>
+              <w:jc w:val="left"/>
               <w:cnfStyle w:val="000000000000" w:firstRow="0" w:lastRow="0" w:firstColumn="0" w:lastColumn="0" w:oddVBand="0" w:evenVBand="0" w:oddHBand="0" w:evenHBand="0" w:firstRowFirstColumn="0" w:firstRowLastColumn="0" w:lastRowFirstColumn="0" w:lastRowLastColumn="0"/>
               <w:rPr>
-                <w:rFonts w:ascii="微软雅黑" w:eastAsia="微软雅黑" w:hAnsi="微软雅黑"/>
-              </w:rPr>
-            </w:pPr>
-            <w:r>
-              <w:rPr>
-                <w:rFonts w:ascii="微软雅黑" w:eastAsia="微软雅黑" w:hAnsi="微软雅黑" w:hint="eastAsia"/>
+                <w:rFonts w:ascii="Calibri" w:eastAsia="宋体" w:hAnsi="Calibri" w:cs="Times New Roman"/>
+              </w:rPr>
+            </w:pPr>
+            <w:r>
+              <w:rPr>
+                <w:rFonts w:ascii="Calibri" w:eastAsia="宋体" w:hAnsi="Calibri" w:cs="Times New Roman" w:hint="eastAsia"/>
               </w:rPr>
               <w:t>前置条件</w:t>
             </w:r>
@@ -1885,28 +1975,35 @@
           <w:p>
             <w:pPr>
               <w:spacing w:line="276" w:lineRule="auto"/>
+              <w:jc w:val="left"/>
               <w:cnfStyle w:val="000000000000" w:firstRow="0" w:lastRow="0" w:firstColumn="0" w:lastColumn="0" w:oddVBand="0" w:evenVBand="0" w:oddHBand="0" w:evenHBand="0" w:firstRowFirstColumn="0" w:firstRowLastColumn="0" w:lastRowFirstColumn="0" w:lastRowLastColumn="0"/>
               <w:rPr>
-                <w:rFonts w:ascii="微软雅黑" w:eastAsia="微软雅黑" w:hAnsi="微软雅黑"/>
-              </w:rPr>
-            </w:pPr>
-            <w:r>
-              <w:rPr>
-                <w:rFonts w:ascii="微软雅黑" w:eastAsia="微软雅黑" w:hAnsi="微软雅黑" w:hint="eastAsia"/>
+                <w:rFonts w:ascii="Calibri" w:eastAsia="宋体" w:hAnsi="Calibri" w:cs="Times New Roman"/>
+              </w:rPr>
+            </w:pPr>
+            <w:r>
+              <w:rPr>
+                <w:rFonts w:ascii="Calibri" w:eastAsia="宋体" w:hAnsi="Calibri" w:cs="Times New Roman" w:hint="eastAsia"/>
               </w:rPr>
               <w:t>输入的</w:t>
             </w:r>
             <w:r>
               <w:rPr>
-                <w:rFonts w:ascii="微软雅黑" w:eastAsia="微软雅黑" w:hAnsi="微软雅黑"/>
+                <w:rFonts w:ascii="Calibri" w:eastAsia="宋体" w:hAnsi="Calibri" w:cs="Times New Roman"/>
               </w:rPr>
               <w:t>Center</w:t>
             </w:r>
             <w:r>
               <w:rPr>
-                <w:rFonts w:ascii="微软雅黑" w:eastAsia="微软雅黑" w:hAnsi="微软雅黑" w:hint="eastAsia"/>
-              </w:rPr>
-              <w:t>PO不为空</w:t>
+                <w:rFonts w:ascii="Calibri" w:eastAsia="宋体" w:hAnsi="Calibri" w:cs="Times New Roman" w:hint="eastAsia"/>
+              </w:rPr>
+              <w:t>PO</w:t>
+            </w:r>
+            <w:r>
+              <w:rPr>
+                <w:rFonts w:ascii="Calibri" w:eastAsia="宋体" w:hAnsi="Calibri" w:cs="Times New Roman" w:hint="eastAsia"/>
+              </w:rPr>
+              <w:t>不为空</w:t>
             </w:r>
           </w:p>
         </w:tc>
@@ -1940,14 +2037,15 @@
           <w:p>
             <w:pPr>
               <w:spacing w:line="276" w:lineRule="auto"/>
+              <w:jc w:val="left"/>
               <w:cnfStyle w:val="000000100000" w:firstRow="0" w:lastRow="0" w:firstColumn="0" w:lastColumn="0" w:oddVBand="0" w:evenVBand="0" w:oddHBand="1" w:evenHBand="0" w:firstRowFirstColumn="0" w:firstRowLastColumn="0" w:lastRowFirstColumn="0" w:lastRowLastColumn="0"/>
               <w:rPr>
-                <w:rFonts w:ascii="微软雅黑" w:eastAsia="微软雅黑" w:hAnsi="微软雅黑"/>
-              </w:rPr>
-            </w:pPr>
-            <w:r>
-              <w:rPr>
-                <w:rFonts w:ascii="微软雅黑" w:eastAsia="微软雅黑" w:hAnsi="微软雅黑" w:hint="eastAsia"/>
+                <w:rFonts w:ascii="Calibri" w:eastAsia="宋体" w:hAnsi="Calibri" w:cs="Times New Roman"/>
+              </w:rPr>
+            </w:pPr>
+            <w:r>
+              <w:rPr>
+                <w:rFonts w:ascii="Calibri" w:eastAsia="宋体" w:hAnsi="Calibri" w:cs="Times New Roman" w:hint="eastAsia"/>
               </w:rPr>
               <w:t>后置条件</w:t>
             </w:r>
@@ -1961,32 +2059,33 @@
           <w:p>
             <w:pPr>
               <w:spacing w:line="276" w:lineRule="auto"/>
+              <w:jc w:val="left"/>
               <w:cnfStyle w:val="000000100000" w:firstRow="0" w:lastRow="0" w:firstColumn="0" w:lastColumn="0" w:oddVBand="0" w:evenVBand="0" w:oddHBand="1" w:evenHBand="0" w:firstRowFirstColumn="0" w:firstRowLastColumn="0" w:lastRowFirstColumn="0" w:lastRowLastColumn="0"/>
               <w:rPr>
-                <w:rFonts w:ascii="微软雅黑" w:eastAsia="微软雅黑" w:hAnsi="微软雅黑"/>
-              </w:rPr>
-            </w:pPr>
-            <w:r>
-              <w:rPr>
-                <w:rFonts w:ascii="微软雅黑" w:eastAsia="微软雅黑" w:hAnsi="微软雅黑" w:hint="eastAsia"/>
+                <w:rFonts w:ascii="Calibri" w:eastAsia="宋体" w:hAnsi="Calibri" w:cs="Times New Roman"/>
+              </w:rPr>
+            </w:pPr>
+            <w:r>
+              <w:rPr>
+                <w:rFonts w:ascii="Calibri" w:eastAsia="宋体" w:hAnsi="Calibri" w:cs="Times New Roman" w:hint="eastAsia"/>
               </w:rPr>
               <w:t>将</w:t>
             </w:r>
             <w:r>
               <w:rPr>
-                <w:rFonts w:ascii="微软雅黑" w:eastAsia="微软雅黑" w:hAnsi="微软雅黑"/>
+                <w:rFonts w:ascii="Calibri" w:eastAsia="宋体" w:hAnsi="Calibri" w:cs="Times New Roman"/>
               </w:rPr>
               <w:t>Center</w:t>
             </w:r>
             <w:r>
               <w:rPr>
-                <w:rFonts w:ascii="微软雅黑" w:eastAsia="微软雅黑" w:hAnsi="微软雅黑"/>
+                <w:rFonts w:ascii="Calibri" w:eastAsia="宋体" w:hAnsi="Calibri" w:cs="Times New Roman"/>
               </w:rPr>
               <w:t>PO</w:t>
             </w:r>
             <w:r>
               <w:rPr>
-                <w:rFonts w:ascii="微软雅黑" w:eastAsia="微软雅黑" w:hAnsi="微软雅黑" w:hint="eastAsia"/>
+                <w:rFonts w:ascii="Calibri" w:eastAsia="宋体" w:hAnsi="Calibri" w:cs="Times New Roman" w:hint="eastAsia"/>
               </w:rPr>
               <w:t>序列化成文件存储</w:t>
             </w:r>
@@ -2054,14 +2153,15 @@
           <w:p>
             <w:pPr>
               <w:spacing w:line="276" w:lineRule="auto"/>
+              <w:jc w:val="left"/>
               <w:cnfStyle w:val="000000000000" w:firstRow="0" w:lastRow="0" w:firstColumn="0" w:lastColumn="0" w:oddVBand="0" w:evenVBand="0" w:oddHBand="0" w:evenHBand="0" w:firstRowFirstColumn="0" w:firstRowLastColumn="0" w:lastRowFirstColumn="0" w:lastRowLastColumn="0"/>
               <w:rPr>
-                <w:rFonts w:ascii="微软雅黑" w:eastAsia="微软雅黑" w:hAnsi="微软雅黑"/>
-              </w:rPr>
-            </w:pPr>
-            <w:r>
-              <w:rPr>
-                <w:rFonts w:ascii="微软雅黑" w:eastAsia="微软雅黑" w:hAnsi="微软雅黑" w:hint="eastAsia"/>
+                <w:rFonts w:ascii="Calibri" w:eastAsia="宋体" w:hAnsi="Calibri" w:cs="Times New Roman"/>
+              </w:rPr>
+            </w:pPr>
+            <w:r>
+              <w:rPr>
+                <w:rFonts w:ascii="Calibri" w:eastAsia="宋体" w:hAnsi="Calibri" w:cs="Times New Roman" w:hint="eastAsia"/>
               </w:rPr>
               <w:t>语法</w:t>
             </w:r>
@@ -2078,38 +2178,26 @@
               <w:jc w:val="left"/>
               <w:cnfStyle w:val="000000000000" w:firstRow="0" w:lastRow="0" w:firstColumn="0" w:lastColumn="0" w:oddVBand="0" w:evenVBand="0" w:oddHBand="0" w:evenHBand="0" w:firstRowFirstColumn="0" w:firstRowLastColumn="0" w:lastRowFirstColumn="0" w:lastRowLastColumn="0"/>
               <w:rPr>
-                <w:rFonts w:ascii="微软雅黑" w:eastAsia="微软雅黑" w:hAnsi="微软雅黑"/>
-              </w:rPr>
-            </w:pPr>
-            <w:r>
-              <w:rPr>
-                <w:rFonts w:ascii="微软雅黑" w:eastAsia="微软雅黑" w:hAnsi="微软雅黑"/>
+                <w:rFonts w:ascii="Calibri" w:eastAsia="宋体" w:hAnsi="Calibri" w:cs="Times New Roman"/>
+              </w:rPr>
+            </w:pPr>
+            <w:r>
+              <w:rPr>
+                <w:rFonts w:ascii="Calibri" w:eastAsia="宋体" w:hAnsi="Calibri" w:cs="Times New Roman"/>
               </w:rPr>
               <w:t xml:space="preserve">public </w:t>
             </w:r>
             <w:r>
               <w:rPr>
-                <w:rFonts w:ascii="微软雅黑" w:eastAsia="微软雅黑" w:hAnsi="微软雅黑"/>
+                <w:rFonts w:ascii="Calibri" w:eastAsia="宋体" w:hAnsi="Calibri" w:cs="Times New Roman"/>
               </w:rPr>
               <w:t>Center</w:t>
             </w:r>
             <w:r>
               <w:rPr>
-                <w:rFonts w:ascii="微软雅黑" w:eastAsia="微软雅黑" w:hAnsi="微软雅黑"/>
-              </w:rPr>
-              <w:t>PO load</w:t>
-            </w:r>
-            <w:r>
-              <w:rPr>
-                <w:rFonts w:ascii="微软雅黑" w:eastAsia="微软雅黑" w:hAnsi="微软雅黑"/>
-              </w:rPr>
-              <w:t>Draft</w:t>
-            </w:r>
-            <w:r>
-              <w:rPr>
-                <w:rFonts w:ascii="微软雅黑" w:eastAsia="微软雅黑" w:hAnsi="微软雅黑"/>
-              </w:rPr>
-              <w:t>()</w:t>
+                <w:rFonts w:ascii="Calibri" w:eastAsia="宋体" w:hAnsi="Calibri" w:cs="Times New Roman"/>
+              </w:rPr>
+              <w:t>PO loadDraft()</w:t>
             </w:r>
           </w:p>
         </w:tc>
@@ -2143,14 +2231,15 @@
           <w:p>
             <w:pPr>
               <w:spacing w:line="276" w:lineRule="auto"/>
+              <w:jc w:val="left"/>
               <w:cnfStyle w:val="000000100000" w:firstRow="0" w:lastRow="0" w:firstColumn="0" w:lastColumn="0" w:oddVBand="0" w:evenVBand="0" w:oddHBand="1" w:evenHBand="0" w:firstRowFirstColumn="0" w:firstRowLastColumn="0" w:lastRowFirstColumn="0" w:lastRowLastColumn="0"/>
               <w:rPr>
-                <w:rFonts w:ascii="微软雅黑" w:eastAsia="微软雅黑" w:hAnsi="微软雅黑"/>
-              </w:rPr>
-            </w:pPr>
-            <w:r>
-              <w:rPr>
-                <w:rFonts w:ascii="微软雅黑" w:eastAsia="微软雅黑" w:hAnsi="微软雅黑" w:hint="eastAsia"/>
+                <w:rFonts w:ascii="Calibri" w:eastAsia="宋体" w:hAnsi="Calibri" w:cs="Times New Roman"/>
+              </w:rPr>
+            </w:pPr>
+            <w:r>
+              <w:rPr>
+                <w:rFonts w:ascii="Calibri" w:eastAsia="宋体" w:hAnsi="Calibri" w:cs="Times New Roman" w:hint="eastAsia"/>
               </w:rPr>
               <w:t>前置条件</w:t>
             </w:r>
@@ -2164,14 +2253,15 @@
           <w:p>
             <w:pPr>
               <w:spacing w:line="276" w:lineRule="auto"/>
+              <w:jc w:val="left"/>
               <w:cnfStyle w:val="000000100000" w:firstRow="0" w:lastRow="0" w:firstColumn="0" w:lastColumn="0" w:oddVBand="0" w:evenVBand="0" w:oddHBand="1" w:evenHBand="0" w:firstRowFirstColumn="0" w:firstRowLastColumn="0" w:lastRowFirstColumn="0" w:lastRowLastColumn="0"/>
               <w:rPr>
-                <w:rFonts w:ascii="微软雅黑" w:eastAsia="微软雅黑" w:hAnsi="微软雅黑"/>
-              </w:rPr>
-            </w:pPr>
-            <w:r>
-              <w:rPr>
-                <w:rFonts w:ascii="微软雅黑" w:eastAsia="微软雅黑" w:hAnsi="微软雅黑" w:hint="eastAsia"/>
+                <w:rFonts w:ascii="Calibri" w:eastAsia="宋体" w:hAnsi="Calibri" w:cs="Times New Roman"/>
+              </w:rPr>
+            </w:pPr>
+            <w:r>
+              <w:rPr>
+                <w:rFonts w:ascii="Calibri" w:eastAsia="宋体" w:hAnsi="Calibri" w:cs="Times New Roman" w:hint="eastAsia"/>
               </w:rPr>
               <w:t>有对应的序列化文件存在</w:t>
             </w:r>
@@ -2204,14 +2294,15 @@
           <w:p>
             <w:pPr>
               <w:spacing w:line="276" w:lineRule="auto"/>
+              <w:jc w:val="left"/>
               <w:cnfStyle w:val="000000000000" w:firstRow="0" w:lastRow="0" w:firstColumn="0" w:lastColumn="0" w:oddVBand="0" w:evenVBand="0" w:oddHBand="0" w:evenHBand="0" w:firstRowFirstColumn="0" w:firstRowLastColumn="0" w:lastRowFirstColumn="0" w:lastRowLastColumn="0"/>
               <w:rPr>
-                <w:rFonts w:ascii="微软雅黑" w:eastAsia="微软雅黑" w:hAnsi="微软雅黑"/>
-              </w:rPr>
-            </w:pPr>
-            <w:r>
-              <w:rPr>
-                <w:rFonts w:ascii="微软雅黑" w:eastAsia="微软雅黑" w:hAnsi="微软雅黑" w:hint="eastAsia"/>
+                <w:rFonts w:ascii="Calibri" w:eastAsia="宋体" w:hAnsi="Calibri" w:cs="Times New Roman"/>
+              </w:rPr>
+            </w:pPr>
+            <w:r>
+              <w:rPr>
+                <w:rFonts w:ascii="Calibri" w:eastAsia="宋体" w:hAnsi="Calibri" w:cs="Times New Roman" w:hint="eastAsia"/>
               </w:rPr>
               <w:t>后置条件</w:t>
             </w:r>
@@ -2225,34 +2316,34 @@
           <w:p>
             <w:pPr>
               <w:spacing w:line="276" w:lineRule="auto"/>
+              <w:jc w:val="left"/>
               <w:cnfStyle w:val="000000000000" w:firstRow="0" w:lastRow="0" w:firstColumn="0" w:lastColumn="0" w:oddVBand="0" w:evenVBand="0" w:oddHBand="0" w:evenHBand="0" w:firstRowFirstColumn="0" w:firstRowLastColumn="0" w:lastRowFirstColumn="0" w:lastRowLastColumn="0"/>
               <w:rPr>
-                <w:rFonts w:ascii="微软雅黑" w:eastAsia="微软雅黑" w:hAnsi="微软雅黑"/>
-              </w:rPr>
-            </w:pPr>
-            <w:r>
-              <w:rPr>
-                <w:rFonts w:ascii="微软雅黑" w:eastAsia="微软雅黑" w:hAnsi="微软雅黑" w:hint="eastAsia"/>
+                <w:rFonts w:ascii="Calibri" w:eastAsia="宋体" w:hAnsi="Calibri" w:cs="Times New Roman"/>
+              </w:rPr>
+            </w:pPr>
+            <w:r>
+              <w:rPr>
+                <w:rFonts w:ascii="Calibri" w:eastAsia="宋体" w:hAnsi="Calibri" w:cs="Times New Roman" w:hint="eastAsia"/>
               </w:rPr>
               <w:t>将序列化文件解序列化成对应的</w:t>
             </w:r>
             <w:r>
               <w:rPr>
-                <w:rFonts w:ascii="微软雅黑" w:eastAsia="微软雅黑" w:hAnsi="微软雅黑"/>
+                <w:rFonts w:ascii="Calibri" w:eastAsia="宋体" w:hAnsi="Calibri" w:cs="Times New Roman"/>
               </w:rPr>
               <w:t>Center</w:t>
             </w:r>
             <w:r>
               <w:rPr>
-                <w:rFonts w:ascii="微软雅黑" w:eastAsia="微软雅黑" w:hAnsi="微软雅黑"/>
+                <w:rFonts w:ascii="Calibri" w:eastAsia="宋体" w:hAnsi="Calibri" w:cs="Times New Roman"/>
               </w:rPr>
               <w:t>PO</w:t>
             </w:r>
             <w:r>
               <w:rPr>
-                <w:rFonts w:ascii="微软雅黑" w:eastAsia="微软雅黑" w:hAnsi="微软雅黑" w:hint="eastAsia"/>
-              </w:rPr>
-              <w:lastRenderedPageBreak/>
+                <w:rFonts w:ascii="Calibri" w:eastAsia="宋体" w:hAnsi="Calibri" w:cs="Times New Roman" w:hint="eastAsia"/>
+              </w:rPr>
               <w:t>对象返回</w:t>
             </w:r>
           </w:p>
@@ -2283,7 +2374,6 @@
                 <w:rFonts w:ascii="微软雅黑" w:eastAsia="微软雅黑" w:hAnsi="微软雅黑" w:hint="eastAsia"/>
                 <w:sz w:val="20"/>
               </w:rPr>
-              <w:lastRenderedPageBreak/>
               <w:t>需要的服务（需接口）</w:t>
             </w:r>
           </w:p>
@@ -2427,125 +2517,342 @@
           </w:p>
         </w:tc>
       </w:tr>
+      <w:tr>
+        <w:tc>
+          <w:tcPr>
+            <w:cnfStyle w:val="001000000000" w:firstRow="0" w:lastRow="0" w:firstColumn="1" w:lastColumn="0" w:oddVBand="0" w:evenVBand="0" w:oddHBand="0" w:evenHBand="0" w:firstRowFirstColumn="0" w:firstRowLastColumn="0" w:lastRowFirstColumn="0" w:lastRowLastColumn="0"/>
+            <w:tcW w:w="2972" w:type="dxa"/>
+          </w:tcPr>
+          <w:p>
+            <w:pPr>
+              <w:spacing w:line="276" w:lineRule="auto"/>
+              <w:rPr>
+                <w:rFonts w:ascii="Calibri" w:eastAsia="宋体" w:hAnsi="Calibri" w:cs="Times New Roman"/>
+                <w:color w:val="FFFFFF"/>
+              </w:rPr>
+            </w:pPr>
+            <w:r>
+              <w:rPr>
+                <w:rFonts w:asciiTheme="majorHAnsi" w:eastAsia="宋体" w:hAnsiTheme="majorHAnsi" w:cs="Times New Roman"/>
+                <w:color w:val="FFFFFF"/>
+                <w:szCs w:val="21"/>
+              </w:rPr>
+              <w:t>Transport</w:t>
+            </w:r>
+            <w:r>
+              <w:rPr>
+                <w:rFonts w:asciiTheme="majorHAnsi" w:eastAsia="宋体" w:hAnsiTheme="majorHAnsi" w:cs="Times New Roman"/>
+                <w:szCs w:val="21"/>
+              </w:rPr>
+              <w:t>DataService</w:t>
+            </w:r>
+            <w:r>
+              <w:rPr>
+                <w:rFonts w:ascii="Calibri" w:eastAsia="宋体" w:hAnsi="Calibri" w:cs="Times New Roman"/>
+                <w:szCs w:val="21"/>
+              </w:rPr>
+              <w:t>.</w:t>
+            </w:r>
+            <w:r>
+              <w:rPr>
+                <w:rFonts w:ascii="Calibri" w:eastAsia="宋体" w:hAnsi="Calibri" w:cs="Times New Roman"/>
+                <w:color w:val="FFFFFF"/>
+              </w:rPr>
+              <w:t>insert</w:t>
+            </w:r>
+          </w:p>
+        </w:tc>
+        <w:tc>
+          <w:tcPr>
+            <w:tcW w:w="5324" w:type="dxa"/>
+            <w:gridSpan w:val="2"/>
+            <w:vAlign w:val="center"/>
+          </w:tcPr>
+          <w:p>
+            <w:pPr>
+              <w:spacing w:line="276" w:lineRule="auto"/>
+              <w:cnfStyle w:val="000000000000" w:firstRow="0" w:lastRow="0" w:firstColumn="0" w:lastColumn="0" w:oddVBand="0" w:evenVBand="0" w:oddHBand="0" w:evenHBand="0" w:firstRowFirstColumn="0" w:firstRowLastColumn="0" w:lastRowFirstColumn="0" w:lastRowLastColumn="0"/>
+              <w:rPr>
+                <w:rFonts w:ascii="Calibri" w:eastAsia="宋体" w:hAnsi="Calibri" w:cs="Times New Roman"/>
+                <w:sz w:val="18"/>
+              </w:rPr>
+            </w:pPr>
+            <w:r>
+              <w:rPr>
+                <w:rFonts w:ascii="Calibri" w:eastAsia="宋体" w:hAnsi="Calibri" w:cs="Times New Roman"/>
+                <w:sz w:val="18"/>
+              </w:rPr>
+              <w:t>插入</w:t>
+            </w:r>
+            <w:r>
+              <w:rPr>
+                <w:rFonts w:ascii="Calibri" w:eastAsia="宋体" w:hAnsi="Calibri" w:cs="Times New Roman" w:hint="eastAsia"/>
+                <w:sz w:val="18"/>
+              </w:rPr>
+              <w:t>新中转单</w:t>
+            </w:r>
+            <w:r>
+              <w:rPr>
+                <w:rFonts w:ascii="Calibri" w:eastAsia="宋体" w:hAnsi="Calibri" w:cs="Times New Roman" w:hint="eastAsia"/>
+                <w:sz w:val="18"/>
+              </w:rPr>
+              <w:t>/</w:t>
+            </w:r>
+            <w:r>
+              <w:rPr>
+                <w:rFonts w:ascii="Calibri" w:eastAsia="宋体" w:hAnsi="Calibri" w:cs="Times New Roman" w:hint="eastAsia"/>
+                <w:sz w:val="18"/>
+              </w:rPr>
+              <w:t>装车单</w:t>
+            </w:r>
+          </w:p>
+        </w:tc>
+      </w:tr>
+      <w:tr>
+        <w:trPr>
+          <w:cnfStyle w:val="000000100000" w:firstRow="0" w:lastRow="0" w:firstColumn="0" w:lastColumn="0" w:oddVBand="0" w:evenVBand="0" w:oddHBand="1" w:evenHBand="0" w:firstRowFirstColumn="0" w:firstRowLastColumn="0" w:lastRowFirstColumn="0" w:lastRowLastColumn="0"/>
+        </w:trPr>
+        <w:tc>
+          <w:tcPr>
+            <w:cnfStyle w:val="001000000000" w:firstRow="0" w:lastRow="0" w:firstColumn="1" w:lastColumn="0" w:oddVBand="0" w:evenVBand="0" w:oddHBand="0" w:evenHBand="0" w:firstRowFirstColumn="0" w:firstRowLastColumn="0" w:lastRowFirstColumn="0" w:lastRowLastColumn="0"/>
+            <w:tcW w:w="2972" w:type="dxa"/>
+          </w:tcPr>
+          <w:p>
+            <w:pPr>
+              <w:spacing w:line="276" w:lineRule="auto"/>
+              <w:rPr>
+                <w:rFonts w:ascii="Calibri" w:eastAsia="宋体" w:hAnsi="Calibri" w:cs="Times New Roman"/>
+                <w:color w:val="FFFFFF"/>
+              </w:rPr>
+            </w:pPr>
+            <w:r>
+              <w:rPr>
+                <w:rFonts w:asciiTheme="majorHAnsi" w:eastAsia="宋体" w:hAnsiTheme="majorHAnsi" w:cs="Times New Roman"/>
+                <w:color w:val="FFFFFF"/>
+                <w:szCs w:val="21"/>
+              </w:rPr>
+              <w:t>Transport</w:t>
+            </w:r>
+            <w:r>
+              <w:rPr>
+                <w:rFonts w:asciiTheme="majorHAnsi" w:eastAsia="宋体" w:hAnsiTheme="majorHAnsi" w:cs="Times New Roman"/>
+                <w:szCs w:val="21"/>
+              </w:rPr>
+              <w:t>DataService</w:t>
+            </w:r>
+            <w:r>
+              <w:rPr>
+                <w:rFonts w:ascii="Calibri" w:eastAsia="宋体" w:hAnsi="Calibri" w:cs="Times New Roman"/>
+                <w:color w:val="FFFFFF"/>
+              </w:rPr>
+              <w:t>.delete</w:t>
+            </w:r>
+          </w:p>
+        </w:tc>
+        <w:tc>
+          <w:tcPr>
+            <w:tcW w:w="5324" w:type="dxa"/>
+            <w:gridSpan w:val="2"/>
+            <w:vAlign w:val="center"/>
+          </w:tcPr>
+          <w:p>
+            <w:pPr>
+              <w:spacing w:line="276" w:lineRule="auto"/>
+              <w:cnfStyle w:val="000000100000" w:firstRow="0" w:lastRow="0" w:firstColumn="0" w:lastColumn="0" w:oddVBand="0" w:evenVBand="0" w:oddHBand="1" w:evenHBand="0" w:firstRowFirstColumn="0" w:firstRowLastColumn="0" w:lastRowFirstColumn="0" w:lastRowLastColumn="0"/>
+              <w:rPr>
+                <w:rFonts w:ascii="Calibri" w:eastAsia="宋体" w:hAnsi="Calibri" w:cs="Times New Roman"/>
+                <w:sz w:val="18"/>
+              </w:rPr>
+            </w:pPr>
+            <w:r>
+              <w:rPr>
+                <w:rFonts w:ascii="Calibri" w:eastAsia="宋体" w:hAnsi="Calibri" w:cs="Times New Roman"/>
+                <w:sz w:val="18"/>
+              </w:rPr>
+              <w:t>删除中转单</w:t>
+            </w:r>
+            <w:r>
+              <w:rPr>
+                <w:rFonts w:ascii="Calibri" w:eastAsia="宋体" w:hAnsi="Calibri" w:cs="Times New Roman" w:hint="eastAsia"/>
+                <w:sz w:val="18"/>
+              </w:rPr>
+              <w:t>/</w:t>
+            </w:r>
+            <w:r>
+              <w:rPr>
+                <w:rFonts w:ascii="Calibri" w:eastAsia="宋体" w:hAnsi="Calibri" w:cs="Times New Roman" w:hint="eastAsia"/>
+                <w:sz w:val="18"/>
+              </w:rPr>
+              <w:t>装车单信息</w:t>
+            </w:r>
+          </w:p>
+        </w:tc>
+      </w:tr>
+      <w:tr>
+        <w:tc>
+          <w:tcPr>
+            <w:cnfStyle w:val="001000000000" w:firstRow="0" w:lastRow="0" w:firstColumn="1" w:lastColumn="0" w:oddVBand="0" w:evenVBand="0" w:oddHBand="0" w:evenHBand="0" w:firstRowFirstColumn="0" w:firstRowLastColumn="0" w:lastRowFirstColumn="0" w:lastRowLastColumn="0"/>
+            <w:tcW w:w="2972" w:type="dxa"/>
+          </w:tcPr>
+          <w:p>
+            <w:pPr>
+              <w:spacing w:line="276" w:lineRule="auto"/>
+              <w:rPr>
+                <w:rFonts w:ascii="Calibri" w:eastAsia="宋体" w:hAnsi="Calibri" w:cs="Times New Roman"/>
+                <w:color w:val="FFFFFF"/>
+              </w:rPr>
+            </w:pPr>
+            <w:r>
+              <w:rPr>
+                <w:rFonts w:asciiTheme="majorHAnsi" w:eastAsia="宋体" w:hAnsiTheme="majorHAnsi" w:cs="Times New Roman"/>
+                <w:color w:val="FFFFFF"/>
+                <w:szCs w:val="21"/>
+              </w:rPr>
+              <w:t>Transport</w:t>
+            </w:r>
+            <w:r>
+              <w:rPr>
+                <w:rFonts w:asciiTheme="majorHAnsi" w:eastAsia="宋体" w:hAnsiTheme="majorHAnsi" w:cs="Times New Roman"/>
+                <w:szCs w:val="21"/>
+              </w:rPr>
+              <w:t>DataService</w:t>
+            </w:r>
+            <w:r>
+              <w:rPr>
+                <w:rFonts w:ascii="Calibri" w:eastAsia="宋体" w:hAnsi="Calibri" w:cs="Times New Roman"/>
+                <w:color w:val="FFFFFF"/>
+              </w:rPr>
+              <w:t>.update</w:t>
+            </w:r>
+          </w:p>
+        </w:tc>
+        <w:tc>
+          <w:tcPr>
+            <w:tcW w:w="5324" w:type="dxa"/>
+            <w:gridSpan w:val="2"/>
+            <w:vAlign w:val="center"/>
+          </w:tcPr>
+          <w:p>
+            <w:pPr>
+              <w:spacing w:line="276" w:lineRule="auto"/>
+              <w:cnfStyle w:val="000000000000" w:firstRow="0" w:lastRow="0" w:firstColumn="0" w:lastColumn="0" w:oddVBand="0" w:evenVBand="0" w:oddHBand="0" w:evenHBand="0" w:firstRowFirstColumn="0" w:firstRowLastColumn="0" w:lastRowFirstColumn="0" w:lastRowLastColumn="0"/>
+              <w:rPr>
+                <w:rFonts w:ascii="Calibri" w:eastAsia="宋体" w:hAnsi="Calibri" w:cs="Times New Roman"/>
+                <w:sz w:val="18"/>
+              </w:rPr>
+            </w:pPr>
+            <w:r>
+              <w:rPr>
+                <w:rFonts w:ascii="Calibri" w:eastAsia="宋体" w:hAnsi="Calibri" w:cs="Times New Roman"/>
+                <w:sz w:val="18"/>
+              </w:rPr>
+              <w:t>更新中转单</w:t>
+            </w:r>
+            <w:r>
+              <w:rPr>
+                <w:rFonts w:ascii="Calibri" w:eastAsia="宋体" w:hAnsi="Calibri" w:cs="Times New Roman" w:hint="eastAsia"/>
+                <w:sz w:val="18"/>
+              </w:rPr>
+              <w:t>/</w:t>
+            </w:r>
+            <w:r>
+              <w:rPr>
+                <w:rFonts w:ascii="Calibri" w:eastAsia="宋体" w:hAnsi="Calibri" w:cs="Times New Roman" w:hint="eastAsia"/>
+                <w:sz w:val="18"/>
+              </w:rPr>
+              <w:t>装车单信息</w:t>
+            </w:r>
+          </w:p>
+        </w:tc>
+      </w:tr>
+      <w:tr>
+        <w:trPr>
+          <w:cnfStyle w:val="000000100000" w:firstRow="0" w:lastRow="0" w:firstColumn="0" w:lastColumn="0" w:oddVBand="0" w:evenVBand="0" w:oddHBand="1" w:evenHBand="0" w:firstRowFirstColumn="0" w:firstRowLastColumn="0" w:lastRowFirstColumn="0" w:lastRowLastColumn="0"/>
+        </w:trPr>
+        <w:tc>
+          <w:tcPr>
+            <w:cnfStyle w:val="001000000000" w:firstRow="0" w:lastRow="0" w:firstColumn="1" w:lastColumn="0" w:oddVBand="0" w:evenVBand="0" w:oddHBand="0" w:evenHBand="0" w:firstRowFirstColumn="0" w:firstRowLastColumn="0" w:lastRowFirstColumn="0" w:lastRowLastColumn="0"/>
+            <w:tcW w:w="2972" w:type="dxa"/>
+          </w:tcPr>
+          <w:p>
+            <w:pPr>
+              <w:spacing w:line="276" w:lineRule="auto"/>
+              <w:rPr>
+                <w:rFonts w:ascii="Calibri" w:eastAsia="宋体" w:hAnsi="Calibri" w:cs="Times New Roman"/>
+                <w:color w:val="FFFFFF"/>
+              </w:rPr>
+            </w:pPr>
+            <w:r>
+              <w:rPr>
+                <w:rFonts w:asciiTheme="majorHAnsi" w:eastAsia="宋体" w:hAnsiTheme="majorHAnsi" w:cs="Times New Roman"/>
+                <w:color w:val="FFFFFF"/>
+                <w:szCs w:val="21"/>
+              </w:rPr>
+              <w:t>Transport</w:t>
+            </w:r>
+            <w:r>
+              <w:rPr>
+                <w:rFonts w:asciiTheme="majorHAnsi" w:eastAsia="宋体" w:hAnsiTheme="majorHAnsi" w:cs="Times New Roman"/>
+                <w:szCs w:val="21"/>
+              </w:rPr>
+              <w:t>DataService</w:t>
+            </w:r>
+            <w:r>
+              <w:rPr>
+                <w:rFonts w:ascii="Calibri" w:eastAsia="宋体" w:hAnsi="Calibri" w:cs="Times New Roman"/>
+                <w:color w:val="FFFFFF"/>
+              </w:rPr>
+              <w:t>.</w:t>
+            </w:r>
+            <w:r>
+              <w:rPr>
+                <w:rFonts w:ascii="Calibri" w:eastAsia="宋体" w:hAnsi="Calibri" w:cs="Times New Roman"/>
+                <w:color w:val="FFFFFF"/>
+              </w:rPr>
+              <w:t>newID</w:t>
+            </w:r>
+          </w:p>
+        </w:tc>
+        <w:tc>
+          <w:tcPr>
+            <w:tcW w:w="5324" w:type="dxa"/>
+            <w:gridSpan w:val="2"/>
+            <w:vAlign w:val="center"/>
+          </w:tcPr>
+          <w:p>
+            <w:pPr>
+              <w:spacing w:line="276" w:lineRule="auto"/>
+              <w:cnfStyle w:val="000000100000" w:firstRow="0" w:lastRow="0" w:firstColumn="0" w:lastColumn="0" w:oddVBand="0" w:evenVBand="0" w:oddHBand="1" w:evenHBand="0" w:firstRowFirstColumn="0" w:firstRowLastColumn="0" w:lastRowFirstColumn="0" w:lastRowLastColumn="0"/>
+              <w:rPr>
+                <w:rFonts w:ascii="Calibri" w:eastAsia="宋体" w:hAnsi="Calibri" w:cs="Times New Roman"/>
+                <w:sz w:val="18"/>
+              </w:rPr>
+            </w:pPr>
+            <w:r>
+              <w:rPr>
+                <w:rFonts w:ascii="Calibri" w:eastAsia="宋体" w:hAnsi="Calibri" w:cs="Times New Roman"/>
+                <w:sz w:val="18"/>
+              </w:rPr>
+              <w:t>得到新的中转单</w:t>
+            </w:r>
+            <w:r>
+              <w:rPr>
+                <w:rFonts w:ascii="Calibri" w:eastAsia="宋体" w:hAnsi="Calibri" w:cs="Times New Roman" w:hint="eastAsia"/>
+                <w:sz w:val="18"/>
+              </w:rPr>
+              <w:t>/</w:t>
+            </w:r>
+            <w:r>
+              <w:rPr>
+                <w:rFonts w:ascii="Calibri" w:eastAsia="宋体" w:hAnsi="Calibri" w:cs="Times New Roman" w:hint="eastAsia"/>
+                <w:sz w:val="18"/>
+              </w:rPr>
+              <w:t>装车单号</w:t>
+            </w:r>
+          </w:p>
+        </w:tc>
+      </w:tr>
     </w:tbl>
-    <w:p>
-      <w:pPr>
-        <w:rPr>
-          <w:rFonts w:ascii="微软雅黑" w:eastAsia="微软雅黑" w:hAnsi="微软雅黑"/>
-        </w:rPr>
-      </w:pPr>
-      <w:bookmarkStart w:id="0" w:name="_GoBack"/>
-      <w:bookmarkEnd w:id="0"/>
-    </w:p>
-    <w:p>
-      <w:pPr>
-        <w:widowControl/>
-        <w:jc w:val="left"/>
-        <w:rPr>
-          <w:rFonts w:ascii="微软雅黑" w:eastAsia="微软雅黑" w:hAnsi="微软雅黑"/>
-        </w:rPr>
-      </w:pPr>
-      <w:r>
-        <w:rPr>
-          <w:rFonts w:ascii="微软雅黑" w:eastAsia="微软雅黑" w:hAnsi="微软雅黑"/>
-        </w:rPr>
-        <w:t>LoadPO 包括</w:t>
-      </w:r>
-      <w:r>
-        <w:rPr>
-          <w:rFonts w:ascii="微软雅黑" w:eastAsia="微软雅黑" w:hAnsi="微软雅黑" w:hint="eastAsia"/>
-        </w:rPr>
-        <w:t>：</w:t>
-      </w:r>
-      <w:r>
-        <w:rPr>
-          <w:rFonts w:ascii="微软雅黑" w:eastAsia="微软雅黑" w:hAnsi="微软雅黑"/>
-        </w:rPr>
-        <w:t xml:space="preserve"> String loadDate , </w:t>
-      </w:r>
-      <w:r>
-        <w:rPr>
-          <w:rFonts w:ascii="微软雅黑" w:eastAsia="微软雅黑" w:hAnsi="微软雅黑" w:hint="eastAsia"/>
-        </w:rPr>
-        <w:t>String</w:t>
-      </w:r>
-      <w:r>
-        <w:rPr>
-          <w:rFonts w:ascii="微软雅黑" w:eastAsia="微软雅黑" w:hAnsi="微软雅黑"/>
-        </w:rPr>
-        <w:t xml:space="preserve"> </w:t>
-      </w:r>
-      <w:r>
-        <w:rPr>
-          <w:rFonts w:ascii="微软雅黑" w:eastAsia="微软雅黑" w:hAnsi="微软雅黑"/>
-        </w:rPr>
-        <w:t>l</w:t>
-      </w:r>
-      <w:r>
-        <w:rPr>
-          <w:rFonts w:ascii="微软雅黑" w:eastAsia="微软雅黑" w:hAnsi="微软雅黑"/>
-        </w:rPr>
-        <w:t xml:space="preserve">oadID ,String </w:t>
-      </w:r>
-      <w:r>
-        <w:rPr>
-          <w:rFonts w:ascii="微软雅黑" w:eastAsia="微软雅黑" w:hAnsi="微软雅黑"/>
-        </w:rPr>
-        <w:t>arrivePlace , int truckID ,</w:t>
-      </w:r>
-    </w:p>
-    <w:p>
-      <w:pPr>
-        <w:widowControl/>
-        <w:jc w:val="left"/>
-        <w:rPr>
-          <w:rFonts w:ascii="微软雅黑" w:eastAsia="微软雅黑" w:hAnsi="微软雅黑"/>
-        </w:rPr>
-      </w:pPr>
-      <w:r>
-        <w:rPr>
-          <w:rFonts w:ascii="微软雅黑" w:eastAsia="微软雅黑" w:hAnsi="微软雅黑"/>
-        </w:rPr>
-        <w:t xml:space="preserve">String </w:t>
-      </w:r>
-      <w:r>
-        <w:rPr>
-          <w:rFonts w:ascii="微软雅黑" w:eastAsia="微软雅黑" w:hAnsi="微软雅黑"/>
-        </w:rPr>
-        <w:t>peopleSee , String peopleTransport , List&lt;</w:t>
-      </w:r>
-      <w:r>
-        <w:rPr>
-          <w:rFonts w:ascii="微软雅黑" w:eastAsia="微软雅黑" w:hAnsi="微软雅黑"/>
-        </w:rPr>
-        <w:t>OrderIDs</w:t>
-      </w:r>
-      <w:r>
-        <w:rPr>
-          <w:rFonts w:ascii="微软雅黑" w:eastAsia="微软雅黑" w:hAnsi="微软雅黑"/>
-        </w:rPr>
-        <w:t>&gt;</w:t>
-      </w:r>
-      <w:r>
-        <w:rPr>
-          <w:rFonts w:ascii="微软雅黑" w:eastAsia="微软雅黑" w:hAnsi="微软雅黑"/>
-        </w:rPr>
-        <w:t xml:space="preserve">, </w:t>
-      </w:r>
-      <w:r>
-        <w:rPr>
-          <w:rFonts w:ascii="微软雅黑" w:eastAsia="微软雅黑" w:hAnsi="微软雅黑"/>
-        </w:rPr>
-        <w:t>int expense</w:t>
-      </w:r>
-    </w:p>
-    <w:p>
-      <w:pPr>
-        <w:rPr>
-          <w:rFonts w:ascii="微软雅黑" w:eastAsia="微软雅黑" w:hAnsi="微软雅黑"/>
-        </w:rPr>
-      </w:pPr>
-    </w:p>
     <w:p>
       <w:pPr>
         <w:widowControl/>
@@ -3033,6 +3340,7 @@
     <w:tblPr>
       <w:tblStyleRowBandSize w:val="1"/>
       <w:tblStyleColBandSize w:val="1"/>
+      <w:tblInd w:w="0" w:type="dxa"/>
       <w:tblBorders>
         <w:top w:val="single" w:sz="4" w:space="0" w:color="FFFFFF" w:themeColor="background1"/>
         <w:left w:val="single" w:sz="4" w:space="0" w:color="FFFFFF" w:themeColor="background1"/>
@@ -3041,6 +3349,12 @@
         <w:insideH w:val="single" w:sz="4" w:space="0" w:color="FFFFFF" w:themeColor="background1"/>
         <w:insideV w:val="single" w:sz="4" w:space="0" w:color="FFFFFF" w:themeColor="background1"/>
       </w:tblBorders>
+      <w:tblCellMar>
+        <w:top w:w="0" w:type="dxa"/>
+        <w:left w:w="108" w:type="dxa"/>
+        <w:bottom w:w="0" w:type="dxa"/>
+        <w:right w:w="108" w:type="dxa"/>
+      </w:tblCellMar>
     </w:tblPr>
     <w:tcPr>
       <w:shd w:val="clear" w:color="auto" w:fill="D9E2F3" w:themeFill="accent5" w:themeFillTint="33"/>

--- a/接口说明/TransportBLService.docx
+++ b/接口说明/TransportBLService.docx
@@ -382,15 +382,7 @@
               <w:rPr>
                 <w:rFonts w:ascii="Calibri" w:eastAsia="宋体" w:hAnsi="Calibri" w:cs="Times New Roman" w:hint="eastAsia"/>
               </w:rPr>
-              <w:t>检查输入信息是否符合系统要求，若</w:t>
-            </w:r>
-            <w:bookmarkStart w:id="0" w:name="_GoBack"/>
-            <w:bookmarkEnd w:id="0"/>
-            <w:r>
-              <w:rPr>
-                <w:rFonts w:ascii="Calibri" w:eastAsia="宋体" w:hAnsi="Calibri" w:cs="Times New Roman" w:hint="eastAsia"/>
-              </w:rPr>
-              <w:t>符合，返回的</w:t>
+              <w:t>检查输入信息是否符合系统要求，若符合，返回的</w:t>
             </w:r>
             <w:r>
               <w:rPr>
@@ -455,24 +447,10 @@
             </w:pPr>
             <w:r>
               <w:rPr>
-                <w:rFonts w:ascii="微软雅黑" w:eastAsia="微软雅黑" w:hAnsi="微软雅黑"/>
-                <w:sz w:val="18"/>
-              </w:rPr>
-              <w:t>TransportHall</w:t>
-            </w:r>
-            <w:r>
-              <w:rPr>
-                <w:rFonts w:ascii="微软雅黑" w:eastAsia="微软雅黑" w:hAnsi="微软雅黑"/>
-                <w:sz w:val="18"/>
-              </w:rPr>
-              <w:t>BL</w:t>
-            </w:r>
-            <w:r>
-              <w:rPr>
-                <w:rFonts w:ascii="微软雅黑" w:eastAsia="微软雅黑" w:hAnsi="微软雅黑"/>
-                <w:sz w:val="18"/>
-              </w:rPr>
-              <w:t>.submit</w:t>
+                <w:rFonts w:ascii="微软雅黑" w:eastAsia="微软雅黑" w:hAnsi="微软雅黑" w:hint="eastAsia"/>
+                <w:sz w:val="18"/>
+              </w:rPr>
+              <w:t>TransportHallBL.newID</w:t>
             </w:r>
           </w:p>
         </w:tc>
@@ -509,38 +487,20 @@
               <w:jc w:val="left"/>
               <w:cnfStyle w:val="000000000000" w:firstRow="0" w:lastRow="0" w:firstColumn="0" w:lastColumn="0" w:oddVBand="0" w:evenVBand="0" w:oddHBand="0" w:evenHBand="0" w:firstRowFirstColumn="0" w:firstRowLastColumn="0" w:lastRowFirstColumn="0" w:lastRowLastColumn="0"/>
               <w:rPr>
-                <w:rFonts w:ascii="Calibri" w:eastAsia="宋体" w:hAnsi="Calibri" w:cs="Times New Roman"/>
-              </w:rPr>
-            </w:pPr>
-            <w:r>
-              <w:rPr>
-                <w:rFonts w:ascii="Calibri" w:eastAsia="宋体" w:hAnsi="Calibri" w:cs="Times New Roman"/>
-              </w:rPr>
-              <w:t xml:space="preserve">public </w:t>
-            </w:r>
-            <w:r>
-              <w:rPr>
-                <w:rFonts w:ascii="Calibri" w:eastAsia="宋体" w:hAnsi="Calibri" w:cs="Times New Roman"/>
-              </w:rPr>
-              <w:t>OperationMessage</w:t>
-            </w:r>
-            <w:r>
-              <w:rPr>
-                <w:rFonts w:ascii="Calibri" w:eastAsia="宋体" w:hAnsi="Calibri" w:cs="Times New Roman"/>
-              </w:rPr>
-              <w:t xml:space="preserve"> submit(</w:t>
-            </w:r>
-            <w:r>
-              <w:rPr>
-                <w:rFonts w:ascii="Calibri" w:eastAsia="宋体" w:hAnsi="Calibri" w:cs="Times New Roman"/>
-              </w:rPr>
-              <w:t>Load</w:t>
-            </w:r>
-            <w:r>
-              <w:rPr>
-                <w:rFonts w:ascii="Calibri" w:eastAsia="宋体" w:hAnsi="Calibri" w:cs="Times New Roman"/>
-              </w:rPr>
-              <w:t>PO form)</w:t>
+                <w:rFonts w:ascii="Calibri" w:eastAsia="宋体" w:hAnsi="Calibri" w:cs="Times New Roman" w:hint="eastAsia"/>
+              </w:rPr>
+            </w:pPr>
+            <w:r>
+              <w:rPr>
+                <w:rFonts w:ascii="Calibri" w:eastAsia="宋体" w:hAnsi="Calibri" w:cs="Times New Roman" w:hint="eastAsia"/>
+              </w:rPr>
+              <w:t>public String new</w:t>
+            </w:r>
+            <w:r>
+              <w:rPr>
+                <w:rFonts w:ascii="Calibri" w:eastAsia="宋体" w:hAnsi="Calibri" w:cs="Times New Roman"/>
+              </w:rPr>
+              <w:t>ID()</w:t>
             </w:r>
           </w:p>
         </w:tc>
@@ -599,26 +559,14 @@
               <w:jc w:val="left"/>
               <w:cnfStyle w:val="000000100000" w:firstRow="0" w:lastRow="0" w:firstColumn="0" w:lastColumn="0" w:oddVBand="0" w:evenVBand="0" w:oddHBand="1" w:evenHBand="0" w:firstRowFirstColumn="0" w:firstRowLastColumn="0" w:lastRowFirstColumn="0" w:lastRowLastColumn="0"/>
               <w:rPr>
-                <w:rFonts w:ascii="Calibri" w:eastAsia="宋体" w:hAnsi="Calibri" w:cs="Times New Roman"/>
-              </w:rPr>
-            </w:pPr>
-            <w:r>
-              <w:rPr>
-                <w:rFonts w:ascii="Calibri" w:eastAsia="宋体" w:hAnsi="Calibri" w:cs="Times New Roman"/>
-              </w:rPr>
-              <w:t>Load</w:t>
-            </w:r>
-            <w:r>
-              <w:rPr>
-                <w:rFonts w:ascii="Calibri" w:eastAsia="宋体" w:hAnsi="Calibri" w:cs="Times New Roman"/>
-              </w:rPr>
-              <w:t>PO</w:t>
-            </w:r>
-            <w:r>
-              <w:rPr>
-                <w:rFonts w:ascii="Calibri" w:eastAsia="宋体" w:hAnsi="Calibri" w:cs="Times New Roman" w:hint="eastAsia"/>
-              </w:rPr>
-              <w:t>已经通过检查</w:t>
+                <w:rFonts w:ascii="Calibri" w:eastAsia="宋体" w:hAnsi="Calibri" w:cs="Times New Roman" w:hint="eastAsia"/>
+              </w:rPr>
+            </w:pPr>
+            <w:r>
+              <w:rPr>
+                <w:rFonts w:ascii="Calibri" w:eastAsia="宋体" w:hAnsi="Calibri" w:cs="Times New Roman" w:hint="eastAsia"/>
+              </w:rPr>
+              <w:t>无</w:t>
             </w:r>
           </w:p>
         </w:tc>
@@ -674,32 +622,14 @@
               <w:jc w:val="left"/>
               <w:cnfStyle w:val="000000000000" w:firstRow="0" w:lastRow="0" w:firstColumn="0" w:lastColumn="0" w:oddVBand="0" w:evenVBand="0" w:oddHBand="0" w:evenHBand="0" w:firstRowFirstColumn="0" w:firstRowLastColumn="0" w:lastRowFirstColumn="0" w:lastRowLastColumn="0"/>
               <w:rPr>
-                <w:rFonts w:ascii="Calibri" w:eastAsia="宋体" w:hAnsi="Calibri" w:cs="Times New Roman"/>
-              </w:rPr>
-            </w:pPr>
-            <w:r>
-              <w:rPr>
-                <w:rFonts w:ascii="Calibri" w:eastAsia="宋体" w:hAnsi="Calibri" w:cs="Times New Roman" w:hint="eastAsia"/>
-              </w:rPr>
-              <w:t>若网络连接正常，返回正常的</w:t>
-            </w:r>
-            <w:r>
-              <w:rPr>
-                <w:rFonts w:ascii="Calibri" w:eastAsia="宋体" w:hAnsi="Calibri" w:cs="Times New Roman"/>
-              </w:rPr>
-              <w:t>OperationMessage</w:t>
-            </w:r>
-            <w:r>
-              <w:rPr>
-                <w:rFonts w:ascii="Calibri" w:eastAsia="宋体" w:hAnsi="Calibri" w:cs="Times New Roman"/>
-              </w:rPr>
-              <w:t>，</w:t>
-            </w:r>
-            <w:r>
-              <w:rPr>
-                <w:rFonts w:ascii="Calibri" w:eastAsia="宋体" w:hAnsi="Calibri" w:cs="Times New Roman" w:hint="eastAsia"/>
-              </w:rPr>
-              <w:t>否则返回相应的提示信息</w:t>
+                <w:rFonts w:ascii="Calibri" w:eastAsia="宋体" w:hAnsi="Calibri" w:cs="Times New Roman" w:hint="eastAsia"/>
+              </w:rPr>
+            </w:pPr>
+            <w:r>
+              <w:rPr>
+                <w:rFonts w:ascii="Calibri" w:eastAsia="宋体" w:hAnsi="Calibri" w:cs="Times New Roman" w:hint="eastAsia"/>
+              </w:rPr>
+              <w:t>返回一个新的装车单编号</w:t>
             </w:r>
           </w:p>
         </w:tc>
@@ -728,28 +658,7 @@
                 <w:rFonts w:ascii="微软雅黑" w:eastAsia="微软雅黑" w:hAnsi="微软雅黑"/>
                 <w:sz w:val="18"/>
               </w:rPr>
-              <w:t>T</w:t>
-            </w:r>
-            <w:r>
-              <w:rPr>
-                <w:rFonts w:ascii="微软雅黑" w:eastAsia="微软雅黑" w:hAnsi="微软雅黑" w:hint="eastAsia"/>
-                <w:sz w:val="18"/>
-              </w:rPr>
-              <w:t>ransport</w:t>
-            </w:r>
-            <w:r>
-              <w:rPr>
-                <w:rFonts w:ascii="微软雅黑" w:eastAsia="微软雅黑" w:hAnsi="微软雅黑"/>
-                <w:sz w:val="18"/>
-              </w:rPr>
-              <w:t>HallBL</w:t>
-            </w:r>
-            <w:r>
-              <w:rPr>
-                <w:rFonts w:ascii="微软雅黑" w:eastAsia="微软雅黑" w:hAnsi="微软雅黑"/>
-                <w:sz w:val="18"/>
-              </w:rPr>
-              <w:t>.saveDraft</w:t>
+              <w:t>TransportHallBL.submit</w:t>
             </w:r>
           </w:p>
         </w:tc>
@@ -805,25 +714,7 @@
               <w:rPr>
                 <w:rFonts w:ascii="Calibri" w:eastAsia="宋体" w:hAnsi="Calibri" w:cs="Times New Roman"/>
               </w:rPr>
-              <w:t xml:space="preserve"> saveDraft</w:t>
-            </w:r>
-            <w:r>
-              <w:rPr>
-                <w:rFonts w:ascii="Calibri" w:eastAsia="宋体" w:hAnsi="Calibri" w:cs="Times New Roman"/>
-              </w:rPr>
-              <w:t>(</w:t>
-            </w:r>
-            <w:r>
-              <w:rPr>
-                <w:rFonts w:ascii="Calibri" w:eastAsia="宋体" w:hAnsi="Calibri" w:cs="Times New Roman"/>
-              </w:rPr>
-              <w:t>Load</w:t>
-            </w:r>
-            <w:r>
-              <w:rPr>
-                <w:rFonts w:ascii="Calibri" w:eastAsia="宋体" w:hAnsi="Calibri" w:cs="Times New Roman"/>
-              </w:rPr>
-              <w:t>PO draft)</w:t>
+              <w:t xml:space="preserve"> submit(LoadPO form)</w:t>
             </w:r>
           </w:p>
         </w:tc>
@@ -884,27 +775,15 @@
             </w:pPr>
             <w:r>
               <w:rPr>
-                <w:rFonts w:ascii="Calibri" w:eastAsia="宋体" w:hAnsi="Calibri" w:cs="Times New Roman" w:hint="eastAsia"/>
-              </w:rPr>
-              <w:t>输入的</w:t>
-            </w:r>
-            <w:r>
-              <w:rPr>
-                <w:rFonts w:ascii="Calibri" w:eastAsia="宋体" w:hAnsi="Calibri" w:cs="Times New Roman"/>
-              </w:rPr>
-              <w:t>Load</w:t>
-            </w:r>
-            <w:r>
-              <w:rPr>
-                <w:rFonts w:ascii="Calibri" w:eastAsia="宋体" w:hAnsi="Calibri" w:cs="Times New Roman" w:hint="eastAsia"/>
-              </w:rPr>
-              <w:t>PO</w:t>
-            </w:r>
-            <w:r>
-              <w:rPr>
-                <w:rFonts w:ascii="Calibri" w:eastAsia="宋体" w:hAnsi="Calibri" w:cs="Times New Roman" w:hint="eastAsia"/>
-              </w:rPr>
-              <w:t>不为空</w:t>
+                <w:rFonts w:ascii="Calibri" w:eastAsia="宋体" w:hAnsi="Calibri" w:cs="Times New Roman"/>
+              </w:rPr>
+              <w:t>LoadPO</w:t>
+            </w:r>
+            <w:r>
+              <w:rPr>
+                <w:rFonts w:ascii="Calibri" w:eastAsia="宋体" w:hAnsi="Calibri" w:cs="Times New Roman" w:hint="eastAsia"/>
+              </w:rPr>
+              <w:t>已经通过检查</w:t>
             </w:r>
           </w:p>
         </w:tc>
@@ -970,25 +849,25 @@
               <w:rPr>
                 <w:rFonts w:ascii="Calibri" w:eastAsia="宋体" w:hAnsi="Calibri" w:cs="Times New Roman" w:hint="eastAsia"/>
               </w:rPr>
-              <w:t>将</w:t>
-            </w:r>
-            <w:r>
-              <w:rPr>
-                <w:rFonts w:ascii="Calibri" w:eastAsia="宋体" w:hAnsi="Calibri" w:cs="Times New Roman"/>
-              </w:rPr>
-              <w:t>Load</w:t>
-            </w:r>
-            <w:r>
-              <w:rPr>
-                <w:rFonts w:ascii="Calibri" w:eastAsia="宋体" w:hAnsi="Calibri" w:cs="Times New Roman"/>
-              </w:rPr>
-              <w:t>PO</w:t>
-            </w:r>
-            <w:r>
-              <w:rPr>
-                <w:rFonts w:ascii="Calibri" w:eastAsia="宋体" w:hAnsi="Calibri" w:cs="Times New Roman" w:hint="eastAsia"/>
-              </w:rPr>
-              <w:t>序列化成文件存储</w:t>
+              <w:t>若网络连接正常，返回正常的</w:t>
+            </w:r>
+            <w:r>
+              <w:rPr>
+                <w:rFonts w:ascii="Calibri" w:eastAsia="宋体" w:hAnsi="Calibri" w:cs="Times New Roman"/>
+              </w:rPr>
+              <w:t>OperationMessage</w:t>
+            </w:r>
+            <w:r>
+              <w:rPr>
+                <w:rFonts w:ascii="Calibri" w:eastAsia="宋体" w:hAnsi="Calibri" w:cs="Times New Roman"/>
+              </w:rPr>
+              <w:t>，</w:t>
+            </w:r>
+            <w:r>
+              <w:rPr>
+                <w:rFonts w:ascii="Calibri" w:eastAsia="宋体" w:hAnsi="Calibri" w:cs="Times New Roman" w:hint="eastAsia"/>
+              </w:rPr>
+              <w:t>否则返回相应的提示信息</w:t>
             </w:r>
           </w:p>
         </w:tc>
@@ -1028,21 +907,7 @@
                 <w:rFonts w:ascii="微软雅黑" w:eastAsia="微软雅黑" w:hAnsi="微软雅黑"/>
                 <w:sz w:val="18"/>
               </w:rPr>
-              <w:t>Hall</w:t>
-            </w:r>
-            <w:r>
-              <w:rPr>
-                <w:rFonts w:ascii="微软雅黑" w:eastAsia="微软雅黑" w:hAnsi="微软雅黑"/>
-                <w:sz w:val="18"/>
-              </w:rPr>
-              <w:t>BL</w:t>
-            </w:r>
-            <w:r>
-              <w:rPr>
-                <w:rFonts w:ascii="微软雅黑" w:eastAsia="微软雅黑" w:hAnsi="微软雅黑"/>
-                <w:sz w:val="18"/>
-              </w:rPr>
-              <w:t>.loadDraft</w:t>
+              <w:t>HallBL.saveDraft</w:t>
             </w:r>
           </w:p>
         </w:tc>
@@ -1092,13 +957,13 @@
               <w:rPr>
                 <w:rFonts w:ascii="Calibri" w:eastAsia="宋体" w:hAnsi="Calibri" w:cs="Times New Roman"/>
               </w:rPr>
-              <w:t>Load</w:t>
-            </w:r>
-            <w:r>
-              <w:rPr>
-                <w:rFonts w:ascii="Calibri" w:eastAsia="宋体" w:hAnsi="Calibri" w:cs="Times New Roman"/>
-              </w:rPr>
-              <w:t>PO loadDraft()</w:t>
+              <w:t>OperationMessage</w:t>
+            </w:r>
+            <w:r>
+              <w:rPr>
+                <w:rFonts w:ascii="Calibri" w:eastAsia="宋体" w:hAnsi="Calibri" w:cs="Times New Roman"/>
+              </w:rPr>
+              <w:t xml:space="preserve"> saveDraft(LoadPO draft)</w:t>
             </w:r>
           </w:p>
         </w:tc>
@@ -1164,7 +1029,25 @@
               <w:rPr>
                 <w:rFonts w:ascii="Calibri" w:eastAsia="宋体" w:hAnsi="Calibri" w:cs="Times New Roman" w:hint="eastAsia"/>
               </w:rPr>
-              <w:t>有对应的序列化文件存在</w:t>
+              <w:t>输入的</w:t>
+            </w:r>
+            <w:r>
+              <w:rPr>
+                <w:rFonts w:ascii="Calibri" w:eastAsia="宋体" w:hAnsi="Calibri" w:cs="Times New Roman"/>
+              </w:rPr>
+              <w:t>Load</w:t>
+            </w:r>
+            <w:r>
+              <w:rPr>
+                <w:rFonts w:ascii="Calibri" w:eastAsia="宋体" w:hAnsi="Calibri" w:cs="Times New Roman" w:hint="eastAsia"/>
+              </w:rPr>
+              <w:t>PO</w:t>
+            </w:r>
+            <w:r>
+              <w:rPr>
+                <w:rFonts w:ascii="Calibri" w:eastAsia="宋体" w:hAnsi="Calibri" w:cs="Times New Roman" w:hint="eastAsia"/>
+              </w:rPr>
+              <w:t>不为空</w:t>
             </w:r>
           </w:p>
         </w:tc>
@@ -1227,25 +1110,19 @@
               <w:rPr>
                 <w:rFonts w:ascii="Calibri" w:eastAsia="宋体" w:hAnsi="Calibri" w:cs="Times New Roman" w:hint="eastAsia"/>
               </w:rPr>
-              <w:t>将序列化文件解序列化成对应的</w:t>
-            </w:r>
-            <w:r>
-              <w:rPr>
-                <w:rFonts w:ascii="Calibri" w:eastAsia="宋体" w:hAnsi="Calibri" w:cs="Times New Roman"/>
-              </w:rPr>
-              <w:t>Load</w:t>
-            </w:r>
-            <w:r>
-              <w:rPr>
-                <w:rFonts w:ascii="Calibri" w:eastAsia="宋体" w:hAnsi="Calibri" w:cs="Times New Roman"/>
-              </w:rPr>
-              <w:t>PO</w:t>
-            </w:r>
-            <w:r>
-              <w:rPr>
-                <w:rFonts w:ascii="Calibri" w:eastAsia="宋体" w:hAnsi="Calibri" w:cs="Times New Roman" w:hint="eastAsia"/>
-              </w:rPr>
-              <w:t>对象返回</w:t>
+              <w:t>将</w:t>
+            </w:r>
+            <w:r>
+              <w:rPr>
+                <w:rFonts w:ascii="Calibri" w:eastAsia="宋体" w:hAnsi="Calibri" w:cs="Times New Roman"/>
+              </w:rPr>
+              <w:t>LoadPO</w:t>
+            </w:r>
+            <w:r>
+              <w:rPr>
+                <w:rFonts w:ascii="Calibri" w:eastAsia="宋体" w:hAnsi="Calibri" w:cs="Times New Roman" w:hint="eastAsia"/>
+              </w:rPr>
+              <w:t>序列化成文件存储</w:t>
             </w:r>
           </w:p>
         </w:tc>
@@ -1274,7 +1151,21 @@
                 <w:rFonts w:ascii="微软雅黑" w:eastAsia="微软雅黑" w:hAnsi="微软雅黑"/>
                 <w:sz w:val="18"/>
               </w:rPr>
-              <w:t>TransportCenter</w:t>
+              <w:t>T</w:t>
+            </w:r>
+            <w:r>
+              <w:rPr>
+                <w:rFonts w:ascii="微软雅黑" w:eastAsia="微软雅黑" w:hAnsi="微软雅黑" w:hint="eastAsia"/>
+                <w:sz w:val="18"/>
+              </w:rPr>
+              <w:t>ransport</w:t>
+            </w:r>
+            <w:r>
+              <w:rPr>
+                <w:rFonts w:ascii="微软雅黑" w:eastAsia="微软雅黑" w:hAnsi="微软雅黑"/>
+                <w:sz w:val="18"/>
+              </w:rPr>
+              <w:t>Hall</w:t>
             </w:r>
             <w:r>
               <w:rPr>
@@ -1288,17 +1179,7 @@
                 <w:rFonts w:ascii="微软雅黑" w:eastAsia="微软雅黑" w:hAnsi="微软雅黑"/>
                 <w:sz w:val="18"/>
               </w:rPr>
-              <w:t>.</w:t>
-            </w:r>
-            <w:r>
-              <w:t xml:space="preserve"> </w:t>
-            </w:r>
-            <w:r>
-              <w:rPr>
-                <w:rFonts w:ascii="微软雅黑" w:eastAsia="微软雅黑" w:hAnsi="微软雅黑"/>
-                <w:sz w:val="18"/>
-              </w:rPr>
-              <w:t>checkFormat</w:t>
+              <w:t>.loadDraft</w:t>
             </w:r>
           </w:p>
         </w:tc>
@@ -1342,31 +1223,7 @@
               <w:rPr>
                 <w:rFonts w:ascii="Calibri" w:eastAsia="宋体" w:hAnsi="Calibri" w:cs="Times New Roman"/>
               </w:rPr>
-              <w:t>public List&lt;</w:t>
-            </w:r>
-            <w:r>
-              <w:rPr>
-                <w:rFonts w:ascii="Calibri" w:eastAsia="宋体" w:hAnsi="Calibri" w:cs="Times New Roman"/>
-              </w:rPr>
-              <w:t>OperationMessage</w:t>
-            </w:r>
-            <w:r>
-              <w:rPr>
-                <w:rFonts w:ascii="Calibri" w:eastAsia="宋体" w:hAnsi="Calibri" w:cs="Times New Roman"/>
-              </w:rPr>
-              <w:t>&gt; checkFormat(</w:t>
-            </w:r>
-            <w:r>
-              <w:rPr>
-                <w:rFonts w:ascii="Calibri" w:eastAsia="宋体" w:hAnsi="Calibri" w:cs="Times New Roman"/>
-              </w:rPr>
-              <w:t>Center</w:t>
-            </w:r>
-            <w:r>
-              <w:rPr>
-                <w:rFonts w:ascii="Calibri" w:eastAsia="宋体" w:hAnsi="Calibri" w:cs="Times New Roman"/>
-              </w:rPr>
-              <w:t>PO form)</w:t>
+              <w:t>public LoadPO loadDraft()</w:t>
             </w:r>
           </w:p>
         </w:tc>
@@ -1429,25 +1286,7 @@
               <w:rPr>
                 <w:rFonts w:ascii="Calibri" w:eastAsia="宋体" w:hAnsi="Calibri" w:cs="Times New Roman" w:hint="eastAsia"/>
               </w:rPr>
-              <w:t>输入的</w:t>
-            </w:r>
-            <w:r>
-              <w:rPr>
-                <w:rFonts w:ascii="Calibri" w:eastAsia="宋体" w:hAnsi="Calibri" w:cs="Times New Roman"/>
-              </w:rPr>
-              <w:t>Center</w:t>
-            </w:r>
-            <w:r>
-              <w:rPr>
-                <w:rFonts w:ascii="Calibri" w:eastAsia="宋体" w:hAnsi="Calibri" w:cs="Times New Roman"/>
-              </w:rPr>
-              <w:t>PO</w:t>
-            </w:r>
-            <w:r>
-              <w:rPr>
-                <w:rFonts w:ascii="Calibri" w:eastAsia="宋体" w:hAnsi="Calibri" w:cs="Times New Roman" w:hint="eastAsia"/>
-              </w:rPr>
-              <w:t>不为空</w:t>
+              <w:t>有对应的序列化文件存在</w:t>
             </w:r>
           </w:p>
         </w:tc>
@@ -1513,49 +1352,19 @@
               <w:rPr>
                 <w:rFonts w:ascii="Calibri" w:eastAsia="宋体" w:hAnsi="Calibri" w:cs="Times New Roman" w:hint="eastAsia"/>
               </w:rPr>
-              <w:t>检查输入信息是否符合系统要求，若符合，返回的</w:t>
-            </w:r>
-            <w:r>
-              <w:rPr>
-                <w:rFonts w:ascii="Calibri" w:eastAsia="宋体" w:hAnsi="Calibri" w:cs="Times New Roman" w:hint="eastAsia"/>
-              </w:rPr>
-              <w:t>list</w:t>
-            </w:r>
-            <w:r>
-              <w:rPr>
-                <w:rFonts w:ascii="Calibri" w:eastAsia="宋体" w:hAnsi="Calibri" w:cs="Times New Roman" w:hint="eastAsia"/>
-              </w:rPr>
-              <w:t>中只有一个显示正确的</w:t>
-            </w:r>
-            <w:r>
-              <w:rPr>
-                <w:rFonts w:ascii="Calibri" w:eastAsia="宋体" w:hAnsi="Calibri" w:cs="Times New Roman" w:hint="eastAsia"/>
-              </w:rPr>
-              <w:t>OperationMessage</w:t>
-            </w:r>
-            <w:r>
-              <w:rPr>
-                <w:rFonts w:ascii="Calibri" w:eastAsia="宋体" w:hAnsi="Calibri" w:cs="Times New Roman"/>
-              </w:rPr>
-              <w:t xml:space="preserve">, </w:t>
-            </w:r>
-            <w:r>
-              <w:rPr>
-                <w:rFonts w:ascii="Calibri" w:eastAsia="宋体" w:hAnsi="Calibri" w:cs="Times New Roman" w:hint="eastAsia"/>
-              </w:rPr>
-              <w:t>否则返回能指示出错误的</w:t>
-            </w:r>
-            <w:r>
-              <w:rPr>
-                <w:rFonts w:ascii="Calibri" w:eastAsia="宋体" w:hAnsi="Calibri" w:cs="Times New Roman"/>
-              </w:rPr>
-              <w:t>OperationMessage</w:t>
-            </w:r>
-            <w:r>
-              <w:rPr>
-                <w:rFonts w:ascii="Calibri" w:eastAsia="宋体" w:hAnsi="Calibri" w:cs="Times New Roman" w:hint="eastAsia"/>
-              </w:rPr>
-              <w:t>的列表</w:t>
+              <w:t>将序列化文件解序列化成对应的</w:t>
+            </w:r>
+            <w:r>
+              <w:rPr>
+                <w:rFonts w:ascii="Calibri" w:eastAsia="宋体" w:hAnsi="Calibri" w:cs="Times New Roman"/>
+              </w:rPr>
+              <w:t>LoadPO</w:t>
+            </w:r>
+            <w:r>
+              <w:rPr>
+                <w:rFonts w:ascii="Calibri" w:eastAsia="宋体" w:hAnsi="Calibri" w:cs="Times New Roman" w:hint="eastAsia"/>
+              </w:rPr>
+              <w:t>对象返回</w:t>
             </w:r>
           </w:p>
         </w:tc>
@@ -1581,7 +1390,31 @@
                 <w:rFonts w:ascii="微软雅黑" w:eastAsia="微软雅黑" w:hAnsi="微软雅黑"/>
                 <w:sz w:val="18"/>
               </w:rPr>
-              <w:t>TransportCenterBL.submit</w:t>
+              <w:t>TransportCenter</w:t>
+            </w:r>
+            <w:r>
+              <w:rPr>
+                <w:rFonts w:ascii="微软雅黑" w:eastAsia="微软雅黑" w:hAnsi="微软雅黑"/>
+                <w:sz w:val="18"/>
+              </w:rPr>
+              <w:t>BL</w:t>
+            </w:r>
+            <w:r>
+              <w:rPr>
+                <w:rFonts w:ascii="微软雅黑" w:eastAsia="微软雅黑" w:hAnsi="微软雅黑"/>
+                <w:sz w:val="18"/>
+              </w:rPr>
+              <w:t>.</w:t>
+            </w:r>
+            <w:r>
+              <w:t xml:space="preserve"> </w:t>
+            </w:r>
+            <w:r>
+              <w:rPr>
+                <w:rFonts w:ascii="微软雅黑" w:eastAsia="微软雅黑" w:hAnsi="微软雅黑"/>
+                <w:sz w:val="18"/>
+              </w:rPr>
+              <w:t>checkFormat</w:t>
             </w:r>
           </w:p>
         </w:tc>
@@ -1625,7 +1458,7 @@
               <w:rPr>
                 <w:rFonts w:ascii="Calibri" w:eastAsia="宋体" w:hAnsi="Calibri" w:cs="Times New Roman"/>
               </w:rPr>
-              <w:t xml:space="preserve">public </w:t>
+              <w:t>public List&lt;</w:t>
             </w:r>
             <w:r>
               <w:rPr>
@@ -1637,7 +1470,7 @@
               <w:rPr>
                 <w:rFonts w:ascii="Calibri" w:eastAsia="宋体" w:hAnsi="Calibri" w:cs="Times New Roman"/>
               </w:rPr>
-              <w:t xml:space="preserve"> submit(CenterPO form)</w:t>
+              <w:t>&gt; checkFormat(CenterPO form)</w:t>
             </w:r>
           </w:p>
         </w:tc>
@@ -1703,19 +1536,19 @@
               <w:rPr>
                 <w:rFonts w:ascii="Calibri" w:eastAsia="宋体" w:hAnsi="Calibri" w:cs="Times New Roman" w:hint="eastAsia"/>
               </w:rPr>
-              <w:t>Center</w:t>
-            </w:r>
-            <w:r>
-              <w:rPr>
-                <w:rFonts w:ascii="Calibri" w:eastAsia="宋体" w:hAnsi="Calibri" w:cs="Times New Roman"/>
-              </w:rPr>
-              <w:t>PO</w:t>
-            </w:r>
-            <w:r>
-              <w:rPr>
-                <w:rFonts w:ascii="Calibri" w:eastAsia="宋体" w:hAnsi="Calibri" w:cs="Times New Roman" w:hint="eastAsia"/>
-              </w:rPr>
-              <w:t>已经通过检查</w:t>
+              <w:t>输入的</w:t>
+            </w:r>
+            <w:r>
+              <w:rPr>
+                <w:rFonts w:ascii="Calibri" w:eastAsia="宋体" w:hAnsi="Calibri" w:cs="Times New Roman"/>
+              </w:rPr>
+              <w:t>CenterPO</w:t>
+            </w:r>
+            <w:r>
+              <w:rPr>
+                <w:rFonts w:ascii="Calibri" w:eastAsia="宋体" w:hAnsi="Calibri" w:cs="Times New Roman" w:hint="eastAsia"/>
+              </w:rPr>
+              <w:t>不为空</w:t>
             </w:r>
           </w:p>
         </w:tc>
@@ -1778,11 +1611,23 @@
               <w:rPr>
                 <w:rFonts w:ascii="Calibri" w:eastAsia="宋体" w:hAnsi="Calibri" w:cs="Times New Roman" w:hint="eastAsia"/>
               </w:rPr>
-              <w:t>若网络连接正常，返回正常的</w:t>
-            </w:r>
-            <w:r>
-              <w:rPr>
-                <w:rFonts w:ascii="Calibri" w:eastAsia="宋体" w:hAnsi="Calibri" w:cs="Times New Roman"/>
+              <w:t>检查输入信息是否符合系统要求，若符合，返回的</w:t>
+            </w:r>
+            <w:r>
+              <w:rPr>
+                <w:rFonts w:ascii="Calibri" w:eastAsia="宋体" w:hAnsi="Calibri" w:cs="Times New Roman" w:hint="eastAsia"/>
+              </w:rPr>
+              <w:t>list</w:t>
+            </w:r>
+            <w:r>
+              <w:rPr>
+                <w:rFonts w:ascii="Calibri" w:eastAsia="宋体" w:hAnsi="Calibri" w:cs="Times New Roman" w:hint="eastAsia"/>
+              </w:rPr>
+              <w:t>中只有一个显示正确的</w:t>
+            </w:r>
+            <w:r>
+              <w:rPr>
+                <w:rFonts w:ascii="Calibri" w:eastAsia="宋体" w:hAnsi="Calibri" w:cs="Times New Roman" w:hint="eastAsia"/>
               </w:rPr>
               <w:t>OperationMessage</w:t>
             </w:r>
@@ -1790,20 +1635,25 @@
               <w:rPr>
                 <w:rFonts w:ascii="Calibri" w:eastAsia="宋体" w:hAnsi="Calibri" w:cs="Times New Roman"/>
               </w:rPr>
-              <w:t>，</w:t>
-            </w:r>
-            <w:r>
-              <w:rPr>
-                <w:rFonts w:ascii="Calibri" w:eastAsia="宋体" w:hAnsi="Calibri" w:cs="Times New Roman" w:hint="eastAsia"/>
-              </w:rPr>
-              <w:t>否则返回相应的提示信</w:t>
-            </w:r>
-            <w:r>
-              <w:rPr>
-                <w:rFonts w:ascii="Calibri" w:eastAsia="宋体" w:hAnsi="Calibri" w:cs="Times New Roman" w:hint="eastAsia"/>
-              </w:rPr>
-              <w:lastRenderedPageBreak/>
-              <w:t>息</w:t>
+              <w:t xml:space="preserve">, </w:t>
+            </w:r>
+            <w:r>
+              <w:rPr>
+                <w:rFonts w:ascii="Calibri" w:eastAsia="宋体" w:hAnsi="Calibri" w:cs="Times New Roman" w:hint="eastAsia"/>
+              </w:rPr>
+              <w:t>否则返回能指示出错误的</w:t>
+            </w:r>
+            <w:r>
+              <w:rPr>
+                <w:rFonts w:ascii="Calibri" w:eastAsia="宋体" w:hAnsi="Calibri" w:cs="Times New Roman"/>
+              </w:rPr>
+              <w:t>OperationMessage</w:t>
+            </w:r>
+            <w:r>
+              <w:rPr>
+                <w:rFonts w:ascii="Calibri" w:eastAsia="宋体" w:hAnsi="Calibri" w:cs="Times New Roman" w:hint="eastAsia"/>
+              </w:rPr>
+              <w:t>的列表</w:t>
             </w:r>
           </w:p>
         </w:tc>
@@ -1829,32 +1679,10 @@
             </w:pPr>
             <w:r>
               <w:rPr>
-                <w:rFonts w:ascii="微软雅黑" w:eastAsia="微软雅黑" w:hAnsi="微软雅黑"/>
-                <w:sz w:val="18"/>
-              </w:rPr>
-              <w:lastRenderedPageBreak/>
-              <w:t>T</w:t>
-            </w:r>
-            <w:r>
-              <w:rPr>
                 <w:rFonts w:ascii="微软雅黑" w:eastAsia="微软雅黑" w:hAnsi="微软雅黑" w:hint="eastAsia"/>
                 <w:sz w:val="18"/>
               </w:rPr>
-              <w:t>ransport</w:t>
-            </w:r>
-            <w:r>
-              <w:rPr>
-                <w:rFonts w:ascii="微软雅黑" w:eastAsia="微软雅黑" w:hAnsi="微软雅黑"/>
-                <w:sz w:val="18"/>
-              </w:rPr>
-              <w:t>Center</w:t>
-            </w:r>
-            <w:r>
-              <w:rPr>
-                <w:rFonts w:ascii="微软雅黑" w:eastAsia="微软雅黑" w:hAnsi="微软雅黑"/>
-                <w:sz w:val="18"/>
-              </w:rPr>
-              <w:t>BL.saveDraft</w:t>
+              <w:t>TransportblService.newID</w:t>
             </w:r>
           </w:p>
         </w:tc>
@@ -1891,38 +1719,14 @@
               <w:jc w:val="left"/>
               <w:cnfStyle w:val="000000100000" w:firstRow="0" w:lastRow="0" w:firstColumn="0" w:lastColumn="0" w:oddVBand="0" w:evenVBand="0" w:oddHBand="1" w:evenHBand="0" w:firstRowFirstColumn="0" w:firstRowLastColumn="0" w:lastRowFirstColumn="0" w:lastRowLastColumn="0"/>
               <w:rPr>
-                <w:rFonts w:ascii="Calibri" w:eastAsia="宋体" w:hAnsi="Calibri" w:cs="Times New Roman"/>
-              </w:rPr>
-            </w:pPr>
-            <w:r>
-              <w:rPr>
-                <w:rFonts w:ascii="Calibri" w:eastAsia="宋体" w:hAnsi="Calibri" w:cs="Times New Roman"/>
-              </w:rPr>
-              <w:t xml:space="preserve">public </w:t>
-            </w:r>
-            <w:r>
-              <w:rPr>
-                <w:rFonts w:ascii="Calibri" w:eastAsia="宋体" w:hAnsi="Calibri" w:cs="Times New Roman"/>
-              </w:rPr>
-              <w:t>OperationMessage</w:t>
-            </w:r>
-            <w:r>
-              <w:rPr>
-                <w:rFonts w:ascii="Calibri" w:eastAsia="宋体" w:hAnsi="Calibri" w:cs="Times New Roman"/>
-              </w:rPr>
-              <w:t xml:space="preserve"> saveDraft(</w:t>
-            </w:r>
-            <w:r>
-              <w:rPr>
-                <w:rFonts w:ascii="Calibri" w:eastAsia="宋体" w:hAnsi="Calibri" w:cs="Times New Roman"/>
-              </w:rPr>
-              <w:t>Center</w:t>
-            </w:r>
-            <w:r>
-              <w:rPr>
-                <w:rFonts w:ascii="Calibri" w:eastAsia="宋体" w:hAnsi="Calibri" w:cs="Times New Roman"/>
-              </w:rPr>
-              <w:t>PO draft)</w:t>
+                <w:rFonts w:ascii="Calibri" w:eastAsia="宋体" w:hAnsi="Calibri" w:cs="Times New Roman" w:hint="eastAsia"/>
+              </w:rPr>
+            </w:pPr>
+            <w:r>
+              <w:rPr>
+                <w:rFonts w:ascii="Calibri" w:eastAsia="宋体" w:hAnsi="Calibri" w:cs="Times New Roman" w:hint="eastAsia"/>
+              </w:rPr>
+              <w:t>public String newID()</w:t>
             </w:r>
           </w:p>
         </w:tc>
@@ -1978,32 +1782,14 @@
               <w:jc w:val="left"/>
               <w:cnfStyle w:val="000000000000" w:firstRow="0" w:lastRow="0" w:firstColumn="0" w:lastColumn="0" w:oddVBand="0" w:evenVBand="0" w:oddHBand="0" w:evenHBand="0" w:firstRowFirstColumn="0" w:firstRowLastColumn="0" w:lastRowFirstColumn="0" w:lastRowLastColumn="0"/>
               <w:rPr>
-                <w:rFonts w:ascii="Calibri" w:eastAsia="宋体" w:hAnsi="Calibri" w:cs="Times New Roman"/>
-              </w:rPr>
-            </w:pPr>
-            <w:r>
-              <w:rPr>
-                <w:rFonts w:ascii="Calibri" w:eastAsia="宋体" w:hAnsi="Calibri" w:cs="Times New Roman" w:hint="eastAsia"/>
-              </w:rPr>
-              <w:t>输入的</w:t>
-            </w:r>
-            <w:r>
-              <w:rPr>
-                <w:rFonts w:ascii="Calibri" w:eastAsia="宋体" w:hAnsi="Calibri" w:cs="Times New Roman"/>
-              </w:rPr>
-              <w:t>Center</w:t>
-            </w:r>
-            <w:r>
-              <w:rPr>
-                <w:rFonts w:ascii="Calibri" w:eastAsia="宋体" w:hAnsi="Calibri" w:cs="Times New Roman" w:hint="eastAsia"/>
-              </w:rPr>
-              <w:t>PO</w:t>
-            </w:r>
-            <w:r>
-              <w:rPr>
-                <w:rFonts w:ascii="Calibri" w:eastAsia="宋体" w:hAnsi="Calibri" w:cs="Times New Roman" w:hint="eastAsia"/>
-              </w:rPr>
-              <w:t>不为空</w:t>
+                <w:rFonts w:ascii="Calibri" w:eastAsia="宋体" w:hAnsi="Calibri" w:cs="Times New Roman" w:hint="eastAsia"/>
+              </w:rPr>
+            </w:pPr>
+            <w:r>
+              <w:rPr>
+                <w:rFonts w:ascii="Calibri" w:eastAsia="宋体" w:hAnsi="Calibri" w:cs="Times New Roman" w:hint="eastAsia"/>
+              </w:rPr>
+              <w:t>无</w:t>
             </w:r>
           </w:p>
         </w:tc>
@@ -2062,33 +1848,17 @@
               <w:jc w:val="left"/>
               <w:cnfStyle w:val="000000100000" w:firstRow="0" w:lastRow="0" w:firstColumn="0" w:lastColumn="0" w:oddVBand="0" w:evenVBand="0" w:oddHBand="1" w:evenHBand="0" w:firstRowFirstColumn="0" w:firstRowLastColumn="0" w:lastRowFirstColumn="0" w:lastRowLastColumn="0"/>
               <w:rPr>
-                <w:rFonts w:ascii="Calibri" w:eastAsia="宋体" w:hAnsi="Calibri" w:cs="Times New Roman"/>
-              </w:rPr>
-            </w:pPr>
-            <w:r>
-              <w:rPr>
-                <w:rFonts w:ascii="Calibri" w:eastAsia="宋体" w:hAnsi="Calibri" w:cs="Times New Roman" w:hint="eastAsia"/>
-              </w:rPr>
-              <w:t>将</w:t>
-            </w:r>
-            <w:r>
-              <w:rPr>
-                <w:rFonts w:ascii="Calibri" w:eastAsia="宋体" w:hAnsi="Calibri" w:cs="Times New Roman"/>
-              </w:rPr>
-              <w:t>Center</w:t>
-            </w:r>
-            <w:r>
-              <w:rPr>
-                <w:rFonts w:ascii="Calibri" w:eastAsia="宋体" w:hAnsi="Calibri" w:cs="Times New Roman"/>
-              </w:rPr>
-              <w:t>PO</w:t>
-            </w:r>
-            <w:r>
-              <w:rPr>
-                <w:rFonts w:ascii="Calibri" w:eastAsia="宋体" w:hAnsi="Calibri" w:cs="Times New Roman" w:hint="eastAsia"/>
-              </w:rPr>
-              <w:t>序列化成文件存储</w:t>
-            </w:r>
+                <w:rFonts w:ascii="Calibri" w:eastAsia="宋体" w:hAnsi="Calibri" w:cs="Times New Roman" w:hint="eastAsia"/>
+              </w:rPr>
+            </w:pPr>
+            <w:r>
+              <w:rPr>
+                <w:rFonts w:ascii="Calibri" w:eastAsia="宋体" w:hAnsi="Calibri" w:cs="Times New Roman" w:hint="eastAsia"/>
+              </w:rPr>
+              <w:t>返回合法的新中转单编号</w:t>
+            </w:r>
+            <w:bookmarkStart w:id="0" w:name="_GoBack"/>
+            <w:bookmarkEnd w:id="0"/>
           </w:p>
         </w:tc>
       </w:tr>
@@ -2113,35 +1883,7 @@
                 <w:rFonts w:ascii="微软雅黑" w:eastAsia="微软雅黑" w:hAnsi="微软雅黑"/>
                 <w:sz w:val="18"/>
               </w:rPr>
-              <w:t>T</w:t>
-            </w:r>
-            <w:r>
-              <w:rPr>
-                <w:rFonts w:ascii="微软雅黑" w:eastAsia="微软雅黑" w:hAnsi="微软雅黑" w:hint="eastAsia"/>
-                <w:sz w:val="18"/>
-              </w:rPr>
-              <w:t>ransport</w:t>
-            </w:r>
-            <w:r>
-              <w:rPr>
-                <w:rFonts w:ascii="微软雅黑" w:eastAsia="微软雅黑" w:hAnsi="微软雅黑"/>
-                <w:sz w:val="18"/>
-              </w:rPr>
-              <w:t>Center</w:t>
-            </w:r>
-            <w:r>
-              <w:rPr>
-                <w:rFonts w:ascii="微软雅黑" w:eastAsia="微软雅黑" w:hAnsi="微软雅黑"/>
-                <w:sz w:val="18"/>
-              </w:rPr>
-              <w:t>BL</w:t>
-            </w:r>
-            <w:r>
-              <w:rPr>
-                <w:rFonts w:ascii="微软雅黑" w:eastAsia="微软雅黑" w:hAnsi="微软雅黑"/>
-                <w:sz w:val="18"/>
-              </w:rPr>
-              <w:t>.loadDraft</w:t>
+              <w:t>TransportCenterBL.submit</w:t>
             </w:r>
           </w:p>
         </w:tc>
@@ -2191,13 +1933,13 @@
               <w:rPr>
                 <w:rFonts w:ascii="Calibri" w:eastAsia="宋体" w:hAnsi="Calibri" w:cs="Times New Roman"/>
               </w:rPr>
-              <w:t>Center</w:t>
-            </w:r>
-            <w:r>
-              <w:rPr>
-                <w:rFonts w:ascii="Calibri" w:eastAsia="宋体" w:hAnsi="Calibri" w:cs="Times New Roman"/>
-              </w:rPr>
-              <w:t>PO loadDraft()</w:t>
+              <w:t>OperationMessage</w:t>
+            </w:r>
+            <w:r>
+              <w:rPr>
+                <w:rFonts w:ascii="Calibri" w:eastAsia="宋体" w:hAnsi="Calibri" w:cs="Times New Roman"/>
+              </w:rPr>
+              <w:t xml:space="preserve"> submit(CenterPO form)</w:t>
             </w:r>
           </w:p>
         </w:tc>
@@ -2263,7 +2005,19 @@
               <w:rPr>
                 <w:rFonts w:ascii="Calibri" w:eastAsia="宋体" w:hAnsi="Calibri" w:cs="Times New Roman" w:hint="eastAsia"/>
               </w:rPr>
-              <w:t>有对应的序列化文件存在</w:t>
+              <w:t>Center</w:t>
+            </w:r>
+            <w:r>
+              <w:rPr>
+                <w:rFonts w:ascii="Calibri" w:eastAsia="宋体" w:hAnsi="Calibri" w:cs="Times New Roman"/>
+              </w:rPr>
+              <w:t>PO</w:t>
+            </w:r>
+            <w:r>
+              <w:rPr>
+                <w:rFonts w:ascii="Calibri" w:eastAsia="宋体" w:hAnsi="Calibri" w:cs="Times New Roman" w:hint="eastAsia"/>
+              </w:rPr>
+              <w:t>已经通过检查</w:t>
             </w:r>
           </w:p>
         </w:tc>
@@ -2326,25 +2080,25 @@
               <w:rPr>
                 <w:rFonts w:ascii="Calibri" w:eastAsia="宋体" w:hAnsi="Calibri" w:cs="Times New Roman" w:hint="eastAsia"/>
               </w:rPr>
-              <w:t>将序列化文件解序列化成对应的</w:t>
-            </w:r>
-            <w:r>
-              <w:rPr>
-                <w:rFonts w:ascii="Calibri" w:eastAsia="宋体" w:hAnsi="Calibri" w:cs="Times New Roman"/>
-              </w:rPr>
-              <w:t>Center</w:t>
-            </w:r>
-            <w:r>
-              <w:rPr>
-                <w:rFonts w:ascii="Calibri" w:eastAsia="宋体" w:hAnsi="Calibri" w:cs="Times New Roman"/>
-              </w:rPr>
-              <w:t>PO</w:t>
-            </w:r>
-            <w:r>
-              <w:rPr>
-                <w:rFonts w:ascii="Calibri" w:eastAsia="宋体" w:hAnsi="Calibri" w:cs="Times New Roman" w:hint="eastAsia"/>
-              </w:rPr>
-              <w:t>对象返回</w:t>
+              <w:t>若网络连接正常，返回正常的</w:t>
+            </w:r>
+            <w:r>
+              <w:rPr>
+                <w:rFonts w:ascii="Calibri" w:eastAsia="宋体" w:hAnsi="Calibri" w:cs="Times New Roman"/>
+              </w:rPr>
+              <w:t>OperationMessage</w:t>
+            </w:r>
+            <w:r>
+              <w:rPr>
+                <w:rFonts w:ascii="Calibri" w:eastAsia="宋体" w:hAnsi="Calibri" w:cs="Times New Roman"/>
+              </w:rPr>
+              <w:t>，</w:t>
+            </w:r>
+            <w:r>
+              <w:rPr>
+                <w:rFonts w:ascii="Calibri" w:eastAsia="宋体" w:hAnsi="Calibri" w:cs="Times New Roman" w:hint="eastAsia"/>
+              </w:rPr>
+              <w:t>否则返回相应的提示信息</w:t>
             </w:r>
           </w:p>
         </w:tc>
@@ -2356,25 +2110,94 @@
         <w:tc>
           <w:tcPr>
             <w:cnfStyle w:val="001000000000" w:firstRow="0" w:lastRow="0" w:firstColumn="1" w:lastColumn="0" w:oddVBand="0" w:evenVBand="0" w:oddHBand="0" w:evenHBand="0" w:firstRowFirstColumn="0" w:firstRowLastColumn="0" w:lastRowFirstColumn="0" w:lastRowLastColumn="0"/>
-            <w:tcW w:w="8296" w:type="dxa"/>
-            <w:gridSpan w:val="3"/>
-            <w:vAlign w:val="center"/>
-          </w:tcPr>
-          <w:p>
-            <w:pPr>
-              <w:spacing w:line="276" w:lineRule="auto"/>
-              <w:jc w:val="center"/>
-              <w:rPr>
-                <w:rFonts w:ascii="微软雅黑" w:eastAsia="微软雅黑" w:hAnsi="微软雅黑"/>
-                <w:sz w:val="18"/>
-              </w:rPr>
-            </w:pPr>
+            <w:tcW w:w="2972" w:type="dxa"/>
+            <w:vMerge w:val="restart"/>
+            <w:vAlign w:val="center"/>
+          </w:tcPr>
+          <w:p>
+            <w:pPr>
+              <w:spacing w:line="276" w:lineRule="auto"/>
+              <w:rPr>
+                <w:rFonts w:ascii="微软雅黑" w:eastAsia="微软雅黑" w:hAnsi="微软雅黑"/>
+                <w:sz w:val="18"/>
+              </w:rPr>
+            </w:pPr>
+            <w:r>
+              <w:rPr>
+                <w:rFonts w:ascii="微软雅黑" w:eastAsia="微软雅黑" w:hAnsi="微软雅黑"/>
+                <w:sz w:val="18"/>
+              </w:rPr>
+              <w:t>T</w:t>
+            </w:r>
             <w:r>
               <w:rPr>
                 <w:rFonts w:ascii="微软雅黑" w:eastAsia="微软雅黑" w:hAnsi="微软雅黑" w:hint="eastAsia"/>
-                <w:sz w:val="20"/>
-              </w:rPr>
-              <w:t>需要的服务（需接口）</w:t>
+                <w:sz w:val="18"/>
+              </w:rPr>
+              <w:t>ransport</w:t>
+            </w:r>
+            <w:r>
+              <w:rPr>
+                <w:rFonts w:ascii="微软雅黑" w:eastAsia="微软雅黑" w:hAnsi="微软雅黑"/>
+                <w:sz w:val="18"/>
+              </w:rPr>
+              <w:t>CenterBL.saveDraft</w:t>
+            </w:r>
+          </w:p>
+        </w:tc>
+        <w:tc>
+          <w:tcPr>
+            <w:tcW w:w="1123" w:type="dxa"/>
+            <w:vAlign w:val="center"/>
+          </w:tcPr>
+          <w:p>
+            <w:pPr>
+              <w:spacing w:line="276" w:lineRule="auto"/>
+              <w:jc w:val="left"/>
+              <w:cnfStyle w:val="000000100000" w:firstRow="0" w:lastRow="0" w:firstColumn="0" w:lastColumn="0" w:oddVBand="0" w:evenVBand="0" w:oddHBand="1" w:evenHBand="0" w:firstRowFirstColumn="0" w:firstRowLastColumn="0" w:lastRowFirstColumn="0" w:lastRowLastColumn="0"/>
+              <w:rPr>
+                <w:rFonts w:ascii="Calibri" w:eastAsia="宋体" w:hAnsi="Calibri" w:cs="Times New Roman"/>
+              </w:rPr>
+            </w:pPr>
+            <w:r>
+              <w:rPr>
+                <w:rFonts w:ascii="Calibri" w:eastAsia="宋体" w:hAnsi="Calibri" w:cs="Times New Roman" w:hint="eastAsia"/>
+              </w:rPr>
+              <w:t>语法</w:t>
+            </w:r>
+          </w:p>
+        </w:tc>
+        <w:tc>
+          <w:tcPr>
+            <w:tcW w:w="4201" w:type="dxa"/>
+            <w:vAlign w:val="center"/>
+          </w:tcPr>
+          <w:p>
+            <w:pPr>
+              <w:spacing w:line="276" w:lineRule="auto"/>
+              <w:jc w:val="left"/>
+              <w:cnfStyle w:val="000000100000" w:firstRow="0" w:lastRow="0" w:firstColumn="0" w:lastColumn="0" w:oddVBand="0" w:evenVBand="0" w:oddHBand="1" w:evenHBand="0" w:firstRowFirstColumn="0" w:firstRowLastColumn="0" w:lastRowFirstColumn="0" w:lastRowLastColumn="0"/>
+              <w:rPr>
+                <w:rFonts w:ascii="Calibri" w:eastAsia="宋体" w:hAnsi="Calibri" w:cs="Times New Roman"/>
+              </w:rPr>
+            </w:pPr>
+            <w:r>
+              <w:rPr>
+                <w:rFonts w:ascii="Calibri" w:eastAsia="宋体" w:hAnsi="Calibri" w:cs="Times New Roman"/>
+              </w:rPr>
+              <w:t xml:space="preserve">public </w:t>
+            </w:r>
+            <w:r>
+              <w:rPr>
+                <w:rFonts w:ascii="Calibri" w:eastAsia="宋体" w:hAnsi="Calibri" w:cs="Times New Roman"/>
+              </w:rPr>
+              <w:t>OperationMessage</w:t>
+            </w:r>
+            <w:r>
+              <w:rPr>
+                <w:rFonts w:ascii="Calibri" w:eastAsia="宋体" w:hAnsi="Calibri" w:cs="Times New Roman"/>
+              </w:rPr>
+              <w:t xml:space="preserve"> saveDraft(CenterPO draft)</w:t>
             </w:r>
           </w:p>
         </w:tc>
@@ -2384,46 +2207,78 @@
           <w:tcPr>
             <w:cnfStyle w:val="001000000000" w:firstRow="0" w:lastRow="0" w:firstColumn="1" w:lastColumn="0" w:oddVBand="0" w:evenVBand="0" w:oddHBand="0" w:evenHBand="0" w:firstRowFirstColumn="0" w:firstRowLastColumn="0" w:lastRowFirstColumn="0" w:lastRowLastColumn="0"/>
             <w:tcW w:w="2972" w:type="dxa"/>
-            <w:vAlign w:val="center"/>
-          </w:tcPr>
-          <w:p>
-            <w:pPr>
-              <w:spacing w:line="276" w:lineRule="auto"/>
-              <w:jc w:val="center"/>
-              <w:rPr>
-                <w:rFonts w:ascii="微软雅黑" w:eastAsia="微软雅黑" w:hAnsi="微软雅黑"/>
-                <w:szCs w:val="21"/>
-              </w:rPr>
-            </w:pPr>
-            <w:r>
-              <w:rPr>
-                <w:rFonts w:ascii="微软雅黑" w:eastAsia="微软雅黑" w:hAnsi="微软雅黑" w:hint="eastAsia"/>
-                <w:szCs w:val="21"/>
-              </w:rPr>
-              <w:t>服务名</w:t>
-            </w:r>
-          </w:p>
-        </w:tc>
-        <w:tc>
-          <w:tcPr>
-            <w:tcW w:w="5324" w:type="dxa"/>
-            <w:gridSpan w:val="2"/>
-            <w:vAlign w:val="center"/>
-          </w:tcPr>
-          <w:p>
-            <w:pPr>
-              <w:spacing w:line="276" w:lineRule="auto"/>
-              <w:jc w:val="center"/>
+            <w:vMerge/>
+            <w:vAlign w:val="center"/>
+          </w:tcPr>
+          <w:p>
+            <w:pPr>
+              <w:spacing w:line="276" w:lineRule="auto"/>
+              <w:rPr>
+                <w:rFonts w:ascii="微软雅黑" w:eastAsia="微软雅黑" w:hAnsi="微软雅黑"/>
+                <w:sz w:val="18"/>
+              </w:rPr>
+            </w:pPr>
+          </w:p>
+        </w:tc>
+        <w:tc>
+          <w:tcPr>
+            <w:tcW w:w="1123" w:type="dxa"/>
+            <w:vAlign w:val="center"/>
+          </w:tcPr>
+          <w:p>
+            <w:pPr>
+              <w:spacing w:line="276" w:lineRule="auto"/>
+              <w:jc w:val="left"/>
               <w:cnfStyle w:val="000000000000" w:firstRow="0" w:lastRow="0" w:firstColumn="0" w:lastColumn="0" w:oddVBand="0" w:evenVBand="0" w:oddHBand="0" w:evenHBand="0" w:firstRowFirstColumn="0" w:firstRowLastColumn="0" w:lastRowFirstColumn="0" w:lastRowLastColumn="0"/>
               <w:rPr>
-                <w:rFonts w:ascii="微软雅黑" w:eastAsia="微软雅黑" w:hAnsi="微软雅黑"/>
-              </w:rPr>
-            </w:pPr>
-            <w:r>
-              <w:rPr>
-                <w:rFonts w:ascii="微软雅黑" w:eastAsia="微软雅黑" w:hAnsi="微软雅黑" w:hint="eastAsia"/>
-              </w:rPr>
-              <w:t>服务</w:t>
+                <w:rFonts w:ascii="Calibri" w:eastAsia="宋体" w:hAnsi="Calibri" w:cs="Times New Roman"/>
+              </w:rPr>
+            </w:pPr>
+            <w:r>
+              <w:rPr>
+                <w:rFonts w:ascii="Calibri" w:eastAsia="宋体" w:hAnsi="Calibri" w:cs="Times New Roman" w:hint="eastAsia"/>
+              </w:rPr>
+              <w:t>前置条件</w:t>
+            </w:r>
+          </w:p>
+        </w:tc>
+        <w:tc>
+          <w:tcPr>
+            <w:tcW w:w="4201" w:type="dxa"/>
+            <w:vAlign w:val="center"/>
+          </w:tcPr>
+          <w:p>
+            <w:pPr>
+              <w:spacing w:line="276" w:lineRule="auto"/>
+              <w:jc w:val="left"/>
+              <w:cnfStyle w:val="000000000000" w:firstRow="0" w:lastRow="0" w:firstColumn="0" w:lastColumn="0" w:oddVBand="0" w:evenVBand="0" w:oddHBand="0" w:evenHBand="0" w:firstRowFirstColumn="0" w:firstRowLastColumn="0" w:lastRowFirstColumn="0" w:lastRowLastColumn="0"/>
+              <w:rPr>
+                <w:rFonts w:ascii="Calibri" w:eastAsia="宋体" w:hAnsi="Calibri" w:cs="Times New Roman"/>
+              </w:rPr>
+            </w:pPr>
+            <w:r>
+              <w:rPr>
+                <w:rFonts w:ascii="Calibri" w:eastAsia="宋体" w:hAnsi="Calibri" w:cs="Times New Roman" w:hint="eastAsia"/>
+              </w:rPr>
+              <w:t>输入的</w:t>
+            </w:r>
+            <w:r>
+              <w:rPr>
+                <w:rFonts w:ascii="Calibri" w:eastAsia="宋体" w:hAnsi="Calibri" w:cs="Times New Roman"/>
+              </w:rPr>
+              <w:t>Center</w:t>
+            </w:r>
+            <w:r>
+              <w:rPr>
+                <w:rFonts w:ascii="Calibri" w:eastAsia="宋体" w:hAnsi="Calibri" w:cs="Times New Roman" w:hint="eastAsia"/>
+              </w:rPr>
+              <w:t>PO</w:t>
+            </w:r>
+            <w:r>
+              <w:rPr>
+                <w:rFonts w:ascii="Calibri" w:eastAsia="宋体" w:hAnsi="Calibri" w:cs="Times New Roman" w:hint="eastAsia"/>
+              </w:rPr>
+              <w:t>不为空</w:t>
             </w:r>
           </w:p>
         </w:tc>
@@ -2436,83 +2291,72 @@
           <w:tcPr>
             <w:cnfStyle w:val="001000000000" w:firstRow="0" w:lastRow="0" w:firstColumn="1" w:lastColumn="0" w:oddVBand="0" w:evenVBand="0" w:oddHBand="0" w:evenHBand="0" w:firstRowFirstColumn="0" w:firstRowLastColumn="0" w:lastRowFirstColumn="0" w:lastRowLastColumn="0"/>
             <w:tcW w:w="2972" w:type="dxa"/>
-            <w:vAlign w:val="center"/>
-          </w:tcPr>
-          <w:p>
-            <w:pPr>
-              <w:spacing w:line="276" w:lineRule="auto"/>
-              <w:jc w:val="left"/>
-              <w:rPr>
-                <w:rFonts w:ascii="微软雅黑" w:eastAsia="微软雅黑" w:hAnsi="微软雅黑"/>
-                <w:sz w:val="18"/>
-              </w:rPr>
-            </w:pPr>
-            <w:r>
-              <w:rPr>
-                <w:rFonts w:ascii="微软雅黑" w:eastAsia="微软雅黑" w:hAnsi="微软雅黑" w:hint="eastAsia"/>
-                <w:sz w:val="18"/>
-              </w:rPr>
-              <w:t>ExamineService</w:t>
-            </w:r>
-            <w:r>
-              <w:rPr>
-                <w:rFonts w:ascii="微软雅黑" w:eastAsia="微软雅黑" w:hAnsi="微软雅黑"/>
-                <w:sz w:val="18"/>
-              </w:rPr>
-              <w:t>.</w:t>
-            </w:r>
-          </w:p>
-          <w:p>
-            <w:pPr>
-              <w:spacing w:line="276" w:lineRule="auto"/>
-              <w:jc w:val="left"/>
-              <w:rPr>
-                <w:rFonts w:ascii="微软雅黑" w:eastAsia="微软雅黑" w:hAnsi="微软雅黑"/>
-                <w:sz w:val="18"/>
-              </w:rPr>
-            </w:pPr>
-            <w:r>
-              <w:rPr>
-                <w:rFonts w:ascii="微软雅黑" w:eastAsia="微软雅黑" w:hAnsi="微软雅黑"/>
-                <w:sz w:val="18"/>
-              </w:rPr>
-              <w:t>submit(FormPO</w:t>
-            </w:r>
-            <w:r>
-              <w:rPr>
-                <w:rFonts w:ascii="微软雅黑" w:eastAsia="微软雅黑" w:hAnsi="微软雅黑"/>
-                <w:sz w:val="18"/>
-              </w:rPr>
-              <w:t xml:space="preserve"> po</w:t>
-            </w:r>
-            <w:r>
-              <w:rPr>
-                <w:rFonts w:ascii="微软雅黑" w:eastAsia="微软雅黑" w:hAnsi="微软雅黑"/>
-                <w:sz w:val="18"/>
-              </w:rPr>
-              <w:t>)</w:t>
-            </w:r>
-          </w:p>
-        </w:tc>
-        <w:tc>
-          <w:tcPr>
-            <w:tcW w:w="5324" w:type="dxa"/>
-            <w:gridSpan w:val="2"/>
-            <w:vAlign w:val="center"/>
-          </w:tcPr>
-          <w:p>
-            <w:pPr>
-              <w:spacing w:line="276" w:lineRule="auto"/>
+            <w:vMerge/>
+            <w:vAlign w:val="center"/>
+          </w:tcPr>
+          <w:p>
+            <w:pPr>
+              <w:spacing w:line="276" w:lineRule="auto"/>
+              <w:rPr>
+                <w:rFonts w:ascii="微软雅黑" w:eastAsia="微软雅黑" w:hAnsi="微软雅黑"/>
+                <w:sz w:val="18"/>
+              </w:rPr>
+            </w:pPr>
+          </w:p>
+        </w:tc>
+        <w:tc>
+          <w:tcPr>
+            <w:tcW w:w="1123" w:type="dxa"/>
+            <w:vAlign w:val="center"/>
+          </w:tcPr>
+          <w:p>
+            <w:pPr>
+              <w:spacing w:line="276" w:lineRule="auto"/>
+              <w:jc w:val="left"/>
               <w:cnfStyle w:val="000000100000" w:firstRow="0" w:lastRow="0" w:firstColumn="0" w:lastColumn="0" w:oddVBand="0" w:evenVBand="0" w:oddHBand="1" w:evenHBand="0" w:firstRowFirstColumn="0" w:firstRowLastColumn="0" w:lastRowFirstColumn="0" w:lastRowLastColumn="0"/>
               <w:rPr>
-                <w:rFonts w:ascii="微软雅黑" w:eastAsia="微软雅黑" w:hAnsi="微软雅黑"/>
-              </w:rPr>
-            </w:pPr>
-            <w:r>
-              <w:rPr>
-                <w:rFonts w:ascii="微软雅黑" w:eastAsia="微软雅黑" w:hAnsi="微软雅黑" w:hint="eastAsia"/>
-              </w:rPr>
-              <w:t>提交表格审批</w:t>
+                <w:rFonts w:ascii="Calibri" w:eastAsia="宋体" w:hAnsi="Calibri" w:cs="Times New Roman"/>
+              </w:rPr>
+            </w:pPr>
+            <w:r>
+              <w:rPr>
+                <w:rFonts w:ascii="Calibri" w:eastAsia="宋体" w:hAnsi="Calibri" w:cs="Times New Roman" w:hint="eastAsia"/>
+              </w:rPr>
+              <w:t>后置条件</w:t>
+            </w:r>
+          </w:p>
+        </w:tc>
+        <w:tc>
+          <w:tcPr>
+            <w:tcW w:w="4201" w:type="dxa"/>
+            <w:vAlign w:val="center"/>
+          </w:tcPr>
+          <w:p>
+            <w:pPr>
+              <w:spacing w:line="276" w:lineRule="auto"/>
+              <w:jc w:val="left"/>
+              <w:cnfStyle w:val="000000100000" w:firstRow="0" w:lastRow="0" w:firstColumn="0" w:lastColumn="0" w:oddVBand="0" w:evenVBand="0" w:oddHBand="1" w:evenHBand="0" w:firstRowFirstColumn="0" w:firstRowLastColumn="0" w:lastRowFirstColumn="0" w:lastRowLastColumn="0"/>
+              <w:rPr>
+                <w:rFonts w:ascii="Calibri" w:eastAsia="宋体" w:hAnsi="Calibri" w:cs="Times New Roman"/>
+              </w:rPr>
+            </w:pPr>
+            <w:r>
+              <w:rPr>
+                <w:rFonts w:ascii="Calibri" w:eastAsia="宋体" w:hAnsi="Calibri" w:cs="Times New Roman" w:hint="eastAsia"/>
+              </w:rPr>
+              <w:t>将</w:t>
+            </w:r>
+            <w:r>
+              <w:rPr>
+                <w:rFonts w:ascii="Calibri" w:eastAsia="宋体" w:hAnsi="Calibri" w:cs="Times New Roman"/>
+              </w:rPr>
+              <w:t>CenterPO</w:t>
+            </w:r>
+            <w:r>
+              <w:rPr>
+                <w:rFonts w:ascii="Calibri" w:eastAsia="宋体" w:hAnsi="Calibri" w:cs="Times New Roman" w:hint="eastAsia"/>
+              </w:rPr>
+              <w:t>序列化成文件存储</w:t>
             </w:r>
           </w:p>
         </w:tc>
@@ -2522,88 +2366,95 @@
           <w:tcPr>
             <w:cnfStyle w:val="001000000000" w:firstRow="0" w:lastRow="0" w:firstColumn="1" w:lastColumn="0" w:oddVBand="0" w:evenVBand="0" w:oddHBand="0" w:evenHBand="0" w:firstRowFirstColumn="0" w:firstRowLastColumn="0" w:lastRowFirstColumn="0" w:lastRowLastColumn="0"/>
             <w:tcW w:w="2972" w:type="dxa"/>
-          </w:tcPr>
-          <w:p>
-            <w:pPr>
-              <w:spacing w:line="276" w:lineRule="auto"/>
-              <w:rPr>
-                <w:rFonts w:ascii="Calibri" w:eastAsia="宋体" w:hAnsi="Calibri" w:cs="Times New Roman"/>
-                <w:color w:val="FFFFFF"/>
-              </w:rPr>
-            </w:pPr>
-            <w:r>
-              <w:rPr>
-                <w:rFonts w:asciiTheme="majorHAnsi" w:eastAsia="宋体" w:hAnsiTheme="majorHAnsi" w:cs="Times New Roman"/>
-                <w:color w:val="FFFFFF"/>
-                <w:szCs w:val="21"/>
-              </w:rPr>
-              <w:t>Transport</w:t>
-            </w:r>
-            <w:r>
-              <w:rPr>
-                <w:rFonts w:asciiTheme="majorHAnsi" w:eastAsia="宋体" w:hAnsiTheme="majorHAnsi" w:cs="Times New Roman"/>
-                <w:szCs w:val="21"/>
-              </w:rPr>
-              <w:t>DataService</w:t>
-            </w:r>
-            <w:r>
-              <w:rPr>
-                <w:rFonts w:ascii="Calibri" w:eastAsia="宋体" w:hAnsi="Calibri" w:cs="Times New Roman"/>
-                <w:szCs w:val="21"/>
-              </w:rPr>
-              <w:t>.</w:t>
-            </w:r>
-            <w:r>
-              <w:rPr>
-                <w:rFonts w:ascii="Calibri" w:eastAsia="宋体" w:hAnsi="Calibri" w:cs="Times New Roman"/>
-                <w:color w:val="FFFFFF"/>
-              </w:rPr>
-              <w:t>insert</w:t>
-            </w:r>
-          </w:p>
-        </w:tc>
-        <w:tc>
-          <w:tcPr>
-            <w:tcW w:w="5324" w:type="dxa"/>
-            <w:gridSpan w:val="2"/>
-            <w:vAlign w:val="center"/>
-          </w:tcPr>
-          <w:p>
-            <w:pPr>
-              <w:spacing w:line="276" w:lineRule="auto"/>
+            <w:vMerge w:val="restart"/>
+            <w:vAlign w:val="center"/>
+          </w:tcPr>
+          <w:p>
+            <w:pPr>
+              <w:spacing w:line="276" w:lineRule="auto"/>
+              <w:rPr>
+                <w:rFonts w:ascii="微软雅黑" w:eastAsia="微软雅黑" w:hAnsi="微软雅黑"/>
+                <w:sz w:val="18"/>
+              </w:rPr>
+            </w:pPr>
+            <w:r>
+              <w:rPr>
+                <w:rFonts w:ascii="微软雅黑" w:eastAsia="微软雅黑" w:hAnsi="微软雅黑"/>
+                <w:sz w:val="18"/>
+              </w:rPr>
+              <w:t>T</w:t>
+            </w:r>
+            <w:r>
+              <w:rPr>
+                <w:rFonts w:ascii="微软雅黑" w:eastAsia="微软雅黑" w:hAnsi="微软雅黑" w:hint="eastAsia"/>
+                <w:sz w:val="18"/>
+              </w:rPr>
+              <w:t>ransport</w:t>
+            </w:r>
+            <w:r>
+              <w:rPr>
+                <w:rFonts w:ascii="微软雅黑" w:eastAsia="微软雅黑" w:hAnsi="微软雅黑"/>
+                <w:sz w:val="18"/>
+              </w:rPr>
+              <w:t>Center</w:t>
+            </w:r>
+            <w:r>
+              <w:rPr>
+                <w:rFonts w:ascii="微软雅黑" w:eastAsia="微软雅黑" w:hAnsi="微软雅黑"/>
+                <w:sz w:val="18"/>
+              </w:rPr>
+              <w:t>BL</w:t>
+            </w:r>
+            <w:r>
+              <w:rPr>
+                <w:rFonts w:ascii="微软雅黑" w:eastAsia="微软雅黑" w:hAnsi="微软雅黑"/>
+                <w:sz w:val="18"/>
+              </w:rPr>
+              <w:t>.loadDraft</w:t>
+            </w:r>
+          </w:p>
+        </w:tc>
+        <w:tc>
+          <w:tcPr>
+            <w:tcW w:w="1123" w:type="dxa"/>
+            <w:vAlign w:val="center"/>
+          </w:tcPr>
+          <w:p>
+            <w:pPr>
+              <w:spacing w:line="276" w:lineRule="auto"/>
+              <w:jc w:val="left"/>
               <w:cnfStyle w:val="000000000000" w:firstRow="0" w:lastRow="0" w:firstColumn="0" w:lastColumn="0" w:oddVBand="0" w:evenVBand="0" w:oddHBand="0" w:evenHBand="0" w:firstRowFirstColumn="0" w:firstRowLastColumn="0" w:lastRowFirstColumn="0" w:lastRowLastColumn="0"/>
               <w:rPr>
                 <w:rFonts w:ascii="Calibri" w:eastAsia="宋体" w:hAnsi="Calibri" w:cs="Times New Roman"/>
-                <w:sz w:val="18"/>
-              </w:rPr>
-            </w:pPr>
-            <w:r>
-              <w:rPr>
-                <w:rFonts w:ascii="Calibri" w:eastAsia="宋体" w:hAnsi="Calibri" w:cs="Times New Roman"/>
-                <w:sz w:val="18"/>
-              </w:rPr>
-              <w:t>插入</w:t>
-            </w:r>
-            <w:r>
-              <w:rPr>
-                <w:rFonts w:ascii="Calibri" w:eastAsia="宋体" w:hAnsi="Calibri" w:cs="Times New Roman" w:hint="eastAsia"/>
-                <w:sz w:val="18"/>
-              </w:rPr>
-              <w:t>新中转单</w:t>
-            </w:r>
-            <w:r>
-              <w:rPr>
-                <w:rFonts w:ascii="Calibri" w:eastAsia="宋体" w:hAnsi="Calibri" w:cs="Times New Roman" w:hint="eastAsia"/>
-                <w:sz w:val="18"/>
-              </w:rPr>
-              <w:t>/</w:t>
-            </w:r>
-            <w:r>
-              <w:rPr>
-                <w:rFonts w:ascii="Calibri" w:eastAsia="宋体" w:hAnsi="Calibri" w:cs="Times New Roman" w:hint="eastAsia"/>
-                <w:sz w:val="18"/>
-              </w:rPr>
-              <w:t>装车单</w:t>
+              </w:rPr>
+            </w:pPr>
+            <w:r>
+              <w:rPr>
+                <w:rFonts w:ascii="Calibri" w:eastAsia="宋体" w:hAnsi="Calibri" w:cs="Times New Roman" w:hint="eastAsia"/>
+              </w:rPr>
+              <w:t>语法</w:t>
+            </w:r>
+          </w:p>
+        </w:tc>
+        <w:tc>
+          <w:tcPr>
+            <w:tcW w:w="4201" w:type="dxa"/>
+            <w:vAlign w:val="center"/>
+          </w:tcPr>
+          <w:p>
+            <w:pPr>
+              <w:spacing w:line="276" w:lineRule="auto"/>
+              <w:jc w:val="left"/>
+              <w:cnfStyle w:val="000000000000" w:firstRow="0" w:lastRow="0" w:firstColumn="0" w:lastColumn="0" w:oddVBand="0" w:evenVBand="0" w:oddHBand="0" w:evenHBand="0" w:firstRowFirstColumn="0" w:firstRowLastColumn="0" w:lastRowFirstColumn="0" w:lastRowLastColumn="0"/>
+              <w:rPr>
+                <w:rFonts w:ascii="Calibri" w:eastAsia="宋体" w:hAnsi="Calibri" w:cs="Times New Roman"/>
+              </w:rPr>
+            </w:pPr>
+            <w:r>
+              <w:rPr>
+                <w:rFonts w:ascii="Calibri" w:eastAsia="宋体" w:hAnsi="Calibri" w:cs="Times New Roman"/>
+              </w:rPr>
+              <w:t>public CenterPO loadDraft()</w:t>
             </w:r>
           </w:p>
         </w:tc>
@@ -2616,74 +2467,60 @@
           <w:tcPr>
             <w:cnfStyle w:val="001000000000" w:firstRow="0" w:lastRow="0" w:firstColumn="1" w:lastColumn="0" w:oddVBand="0" w:evenVBand="0" w:oddHBand="0" w:evenHBand="0" w:firstRowFirstColumn="0" w:firstRowLastColumn="0" w:lastRowFirstColumn="0" w:lastRowLastColumn="0"/>
             <w:tcW w:w="2972" w:type="dxa"/>
-          </w:tcPr>
-          <w:p>
-            <w:pPr>
-              <w:spacing w:line="276" w:lineRule="auto"/>
-              <w:rPr>
-                <w:rFonts w:ascii="Calibri" w:eastAsia="宋体" w:hAnsi="Calibri" w:cs="Times New Roman"/>
-                <w:color w:val="FFFFFF"/>
-              </w:rPr>
-            </w:pPr>
-            <w:r>
-              <w:rPr>
-                <w:rFonts w:asciiTheme="majorHAnsi" w:eastAsia="宋体" w:hAnsiTheme="majorHAnsi" w:cs="Times New Roman"/>
-                <w:color w:val="FFFFFF"/>
-                <w:szCs w:val="21"/>
-              </w:rPr>
-              <w:t>Transport</w:t>
-            </w:r>
-            <w:r>
-              <w:rPr>
-                <w:rFonts w:asciiTheme="majorHAnsi" w:eastAsia="宋体" w:hAnsiTheme="majorHAnsi" w:cs="Times New Roman"/>
-                <w:szCs w:val="21"/>
-              </w:rPr>
-              <w:t>DataService</w:t>
-            </w:r>
-            <w:r>
-              <w:rPr>
-                <w:rFonts w:ascii="Calibri" w:eastAsia="宋体" w:hAnsi="Calibri" w:cs="Times New Roman"/>
-                <w:color w:val="FFFFFF"/>
-              </w:rPr>
-              <w:t>.delete</w:t>
-            </w:r>
-          </w:p>
-        </w:tc>
-        <w:tc>
-          <w:tcPr>
-            <w:tcW w:w="5324" w:type="dxa"/>
-            <w:gridSpan w:val="2"/>
-            <w:vAlign w:val="center"/>
-          </w:tcPr>
-          <w:p>
-            <w:pPr>
-              <w:spacing w:line="276" w:lineRule="auto"/>
+            <w:vMerge/>
+            <w:vAlign w:val="center"/>
+          </w:tcPr>
+          <w:p>
+            <w:pPr>
+              <w:spacing w:line="276" w:lineRule="auto"/>
+              <w:rPr>
+                <w:rFonts w:ascii="微软雅黑" w:eastAsia="微软雅黑" w:hAnsi="微软雅黑"/>
+                <w:sz w:val="18"/>
+              </w:rPr>
+            </w:pPr>
+          </w:p>
+        </w:tc>
+        <w:tc>
+          <w:tcPr>
+            <w:tcW w:w="1123" w:type="dxa"/>
+            <w:vAlign w:val="center"/>
+          </w:tcPr>
+          <w:p>
+            <w:pPr>
+              <w:spacing w:line="276" w:lineRule="auto"/>
+              <w:jc w:val="left"/>
               <w:cnfStyle w:val="000000100000" w:firstRow="0" w:lastRow="0" w:firstColumn="0" w:lastColumn="0" w:oddVBand="0" w:evenVBand="0" w:oddHBand="1" w:evenHBand="0" w:firstRowFirstColumn="0" w:firstRowLastColumn="0" w:lastRowFirstColumn="0" w:lastRowLastColumn="0"/>
               <w:rPr>
                 <w:rFonts w:ascii="Calibri" w:eastAsia="宋体" w:hAnsi="Calibri" w:cs="Times New Roman"/>
-                <w:sz w:val="18"/>
-              </w:rPr>
-            </w:pPr>
-            <w:r>
-              <w:rPr>
-                <w:rFonts w:ascii="Calibri" w:eastAsia="宋体" w:hAnsi="Calibri" w:cs="Times New Roman"/>
-                <w:sz w:val="18"/>
-              </w:rPr>
-              <w:t>删除中转单</w:t>
-            </w:r>
-            <w:r>
-              <w:rPr>
-                <w:rFonts w:ascii="Calibri" w:eastAsia="宋体" w:hAnsi="Calibri" w:cs="Times New Roman" w:hint="eastAsia"/>
-                <w:sz w:val="18"/>
-              </w:rPr>
-              <w:t>/</w:t>
-            </w:r>
-            <w:r>
-              <w:rPr>
-                <w:rFonts w:ascii="Calibri" w:eastAsia="宋体" w:hAnsi="Calibri" w:cs="Times New Roman" w:hint="eastAsia"/>
-                <w:sz w:val="18"/>
-              </w:rPr>
-              <w:t>装车单信息</w:t>
+              </w:rPr>
+            </w:pPr>
+            <w:r>
+              <w:rPr>
+                <w:rFonts w:ascii="Calibri" w:eastAsia="宋体" w:hAnsi="Calibri" w:cs="Times New Roman" w:hint="eastAsia"/>
+              </w:rPr>
+              <w:t>前置条件</w:t>
+            </w:r>
+          </w:p>
+        </w:tc>
+        <w:tc>
+          <w:tcPr>
+            <w:tcW w:w="4201" w:type="dxa"/>
+            <w:vAlign w:val="center"/>
+          </w:tcPr>
+          <w:p>
+            <w:pPr>
+              <w:spacing w:line="276" w:lineRule="auto"/>
+              <w:jc w:val="left"/>
+              <w:cnfStyle w:val="000000100000" w:firstRow="0" w:lastRow="0" w:firstColumn="0" w:lastColumn="0" w:oddVBand="0" w:evenVBand="0" w:oddHBand="1" w:evenHBand="0" w:firstRowFirstColumn="0" w:firstRowLastColumn="0" w:lastRowFirstColumn="0" w:lastRowLastColumn="0"/>
+              <w:rPr>
+                <w:rFonts w:ascii="Calibri" w:eastAsia="宋体" w:hAnsi="Calibri" w:cs="Times New Roman"/>
+              </w:rPr>
+            </w:pPr>
+            <w:r>
+              <w:rPr>
+                <w:rFonts w:ascii="Calibri" w:eastAsia="宋体" w:hAnsi="Calibri" w:cs="Times New Roman" w:hint="eastAsia"/>
+              </w:rPr>
+              <w:t>有对应的序列化文件存在</w:t>
             </w:r>
           </w:p>
         </w:tc>
@@ -2693,74 +2530,72 @@
           <w:tcPr>
             <w:cnfStyle w:val="001000000000" w:firstRow="0" w:lastRow="0" w:firstColumn="1" w:lastColumn="0" w:oddVBand="0" w:evenVBand="0" w:oddHBand="0" w:evenHBand="0" w:firstRowFirstColumn="0" w:firstRowLastColumn="0" w:lastRowFirstColumn="0" w:lastRowLastColumn="0"/>
             <w:tcW w:w="2972" w:type="dxa"/>
-          </w:tcPr>
-          <w:p>
-            <w:pPr>
-              <w:spacing w:line="276" w:lineRule="auto"/>
-              <w:rPr>
-                <w:rFonts w:ascii="Calibri" w:eastAsia="宋体" w:hAnsi="Calibri" w:cs="Times New Roman"/>
-                <w:color w:val="FFFFFF"/>
-              </w:rPr>
-            </w:pPr>
-            <w:r>
-              <w:rPr>
-                <w:rFonts w:asciiTheme="majorHAnsi" w:eastAsia="宋体" w:hAnsiTheme="majorHAnsi" w:cs="Times New Roman"/>
-                <w:color w:val="FFFFFF"/>
-                <w:szCs w:val="21"/>
-              </w:rPr>
-              <w:t>Transport</w:t>
-            </w:r>
-            <w:r>
-              <w:rPr>
-                <w:rFonts w:asciiTheme="majorHAnsi" w:eastAsia="宋体" w:hAnsiTheme="majorHAnsi" w:cs="Times New Roman"/>
-                <w:szCs w:val="21"/>
-              </w:rPr>
-              <w:t>DataService</w:t>
-            </w:r>
-            <w:r>
-              <w:rPr>
-                <w:rFonts w:ascii="Calibri" w:eastAsia="宋体" w:hAnsi="Calibri" w:cs="Times New Roman"/>
-                <w:color w:val="FFFFFF"/>
-              </w:rPr>
-              <w:t>.update</w:t>
-            </w:r>
-          </w:p>
-        </w:tc>
-        <w:tc>
-          <w:tcPr>
-            <w:tcW w:w="5324" w:type="dxa"/>
-            <w:gridSpan w:val="2"/>
-            <w:vAlign w:val="center"/>
-          </w:tcPr>
-          <w:p>
-            <w:pPr>
-              <w:spacing w:line="276" w:lineRule="auto"/>
+            <w:vMerge/>
+            <w:vAlign w:val="center"/>
+          </w:tcPr>
+          <w:p>
+            <w:pPr>
+              <w:spacing w:line="276" w:lineRule="auto"/>
+              <w:rPr>
+                <w:rFonts w:ascii="微软雅黑" w:eastAsia="微软雅黑" w:hAnsi="微软雅黑"/>
+                <w:sz w:val="18"/>
+              </w:rPr>
+            </w:pPr>
+          </w:p>
+        </w:tc>
+        <w:tc>
+          <w:tcPr>
+            <w:tcW w:w="1123" w:type="dxa"/>
+            <w:vAlign w:val="center"/>
+          </w:tcPr>
+          <w:p>
+            <w:pPr>
+              <w:spacing w:line="276" w:lineRule="auto"/>
+              <w:jc w:val="left"/>
               <w:cnfStyle w:val="000000000000" w:firstRow="0" w:lastRow="0" w:firstColumn="0" w:lastColumn="0" w:oddVBand="0" w:evenVBand="0" w:oddHBand="0" w:evenHBand="0" w:firstRowFirstColumn="0" w:firstRowLastColumn="0" w:lastRowFirstColumn="0" w:lastRowLastColumn="0"/>
               <w:rPr>
                 <w:rFonts w:ascii="Calibri" w:eastAsia="宋体" w:hAnsi="Calibri" w:cs="Times New Roman"/>
-                <w:sz w:val="18"/>
-              </w:rPr>
-            </w:pPr>
-            <w:r>
-              <w:rPr>
-                <w:rFonts w:ascii="Calibri" w:eastAsia="宋体" w:hAnsi="Calibri" w:cs="Times New Roman"/>
-                <w:sz w:val="18"/>
-              </w:rPr>
-              <w:t>更新中转单</w:t>
-            </w:r>
-            <w:r>
-              <w:rPr>
-                <w:rFonts w:ascii="Calibri" w:eastAsia="宋体" w:hAnsi="Calibri" w:cs="Times New Roman" w:hint="eastAsia"/>
-                <w:sz w:val="18"/>
-              </w:rPr>
-              <w:t>/</w:t>
-            </w:r>
-            <w:r>
-              <w:rPr>
-                <w:rFonts w:ascii="Calibri" w:eastAsia="宋体" w:hAnsi="Calibri" w:cs="Times New Roman" w:hint="eastAsia"/>
-                <w:sz w:val="18"/>
-              </w:rPr>
-              <w:t>装车单信息</w:t>
+              </w:rPr>
+            </w:pPr>
+            <w:r>
+              <w:rPr>
+                <w:rFonts w:ascii="Calibri" w:eastAsia="宋体" w:hAnsi="Calibri" w:cs="Times New Roman" w:hint="eastAsia"/>
+              </w:rPr>
+              <w:t>后置条件</w:t>
+            </w:r>
+          </w:p>
+        </w:tc>
+        <w:tc>
+          <w:tcPr>
+            <w:tcW w:w="4201" w:type="dxa"/>
+            <w:vAlign w:val="center"/>
+          </w:tcPr>
+          <w:p>
+            <w:pPr>
+              <w:spacing w:line="276" w:lineRule="auto"/>
+              <w:jc w:val="left"/>
+              <w:cnfStyle w:val="000000000000" w:firstRow="0" w:lastRow="0" w:firstColumn="0" w:lastColumn="0" w:oddVBand="0" w:evenVBand="0" w:oddHBand="0" w:evenHBand="0" w:firstRowFirstColumn="0" w:firstRowLastColumn="0" w:lastRowFirstColumn="0" w:lastRowLastColumn="0"/>
+              <w:rPr>
+                <w:rFonts w:ascii="Calibri" w:eastAsia="宋体" w:hAnsi="Calibri" w:cs="Times New Roman"/>
+              </w:rPr>
+            </w:pPr>
+            <w:r>
+              <w:rPr>
+                <w:rFonts w:ascii="Calibri" w:eastAsia="宋体" w:hAnsi="Calibri" w:cs="Times New Roman" w:hint="eastAsia"/>
+              </w:rPr>
+              <w:t>将序列化文件解序列化成对应的</w:t>
+            </w:r>
+            <w:r>
+              <w:rPr>
+                <w:rFonts w:ascii="Calibri" w:eastAsia="宋体" w:hAnsi="Calibri" w:cs="Times New Roman"/>
+              </w:rPr>
+              <w:t>CenterPO</w:t>
+            </w:r>
+            <w:r>
+              <w:rPr>
+                <w:rFonts w:ascii="Calibri" w:eastAsia="宋体" w:hAnsi="Calibri" w:cs="Times New Roman" w:hint="eastAsia"/>
+              </w:rPr>
+              <w:t>对象返回</w:t>
             </w:r>
           </w:p>
         </w:tc>
@@ -2772,6 +2607,157 @@
         <w:tc>
           <w:tcPr>
             <w:cnfStyle w:val="001000000000" w:firstRow="0" w:lastRow="0" w:firstColumn="1" w:lastColumn="0" w:oddVBand="0" w:evenVBand="0" w:oddHBand="0" w:evenHBand="0" w:firstRowFirstColumn="0" w:firstRowLastColumn="0" w:lastRowFirstColumn="0" w:lastRowLastColumn="0"/>
+            <w:tcW w:w="8296" w:type="dxa"/>
+            <w:gridSpan w:val="3"/>
+            <w:vAlign w:val="center"/>
+          </w:tcPr>
+          <w:p>
+            <w:pPr>
+              <w:spacing w:line="276" w:lineRule="auto"/>
+              <w:jc w:val="center"/>
+              <w:rPr>
+                <w:rFonts w:ascii="微软雅黑" w:eastAsia="微软雅黑" w:hAnsi="微软雅黑"/>
+                <w:sz w:val="18"/>
+              </w:rPr>
+            </w:pPr>
+            <w:r>
+              <w:rPr>
+                <w:rFonts w:ascii="微软雅黑" w:eastAsia="微软雅黑" w:hAnsi="微软雅黑" w:hint="eastAsia"/>
+                <w:sz w:val="20"/>
+              </w:rPr>
+              <w:t>需要的服务（需接口）</w:t>
+            </w:r>
+          </w:p>
+        </w:tc>
+      </w:tr>
+      <w:tr>
+        <w:tc>
+          <w:tcPr>
+            <w:cnfStyle w:val="001000000000" w:firstRow="0" w:lastRow="0" w:firstColumn="1" w:lastColumn="0" w:oddVBand="0" w:evenVBand="0" w:oddHBand="0" w:evenHBand="0" w:firstRowFirstColumn="0" w:firstRowLastColumn="0" w:lastRowFirstColumn="0" w:lastRowLastColumn="0"/>
+            <w:tcW w:w="2972" w:type="dxa"/>
+            <w:vAlign w:val="center"/>
+          </w:tcPr>
+          <w:p>
+            <w:pPr>
+              <w:spacing w:line="276" w:lineRule="auto"/>
+              <w:jc w:val="center"/>
+              <w:rPr>
+                <w:rFonts w:ascii="微软雅黑" w:eastAsia="微软雅黑" w:hAnsi="微软雅黑"/>
+                <w:szCs w:val="21"/>
+              </w:rPr>
+            </w:pPr>
+            <w:r>
+              <w:rPr>
+                <w:rFonts w:ascii="微软雅黑" w:eastAsia="微软雅黑" w:hAnsi="微软雅黑" w:hint="eastAsia"/>
+                <w:szCs w:val="21"/>
+              </w:rPr>
+              <w:t>服务名</w:t>
+            </w:r>
+          </w:p>
+        </w:tc>
+        <w:tc>
+          <w:tcPr>
+            <w:tcW w:w="5324" w:type="dxa"/>
+            <w:gridSpan w:val="2"/>
+            <w:vAlign w:val="center"/>
+          </w:tcPr>
+          <w:p>
+            <w:pPr>
+              <w:spacing w:line="276" w:lineRule="auto"/>
+              <w:jc w:val="center"/>
+              <w:cnfStyle w:val="000000000000" w:firstRow="0" w:lastRow="0" w:firstColumn="0" w:lastColumn="0" w:oddVBand="0" w:evenVBand="0" w:oddHBand="0" w:evenHBand="0" w:firstRowFirstColumn="0" w:firstRowLastColumn="0" w:lastRowFirstColumn="0" w:lastRowLastColumn="0"/>
+              <w:rPr>
+                <w:rFonts w:ascii="微软雅黑" w:eastAsia="微软雅黑" w:hAnsi="微软雅黑"/>
+              </w:rPr>
+            </w:pPr>
+            <w:r>
+              <w:rPr>
+                <w:rFonts w:ascii="微软雅黑" w:eastAsia="微软雅黑" w:hAnsi="微软雅黑" w:hint="eastAsia"/>
+              </w:rPr>
+              <w:t>服务</w:t>
+            </w:r>
+          </w:p>
+        </w:tc>
+      </w:tr>
+      <w:tr>
+        <w:trPr>
+          <w:cnfStyle w:val="000000100000" w:firstRow="0" w:lastRow="0" w:firstColumn="0" w:lastColumn="0" w:oddVBand="0" w:evenVBand="0" w:oddHBand="1" w:evenHBand="0" w:firstRowFirstColumn="0" w:firstRowLastColumn="0" w:lastRowFirstColumn="0" w:lastRowLastColumn="0"/>
+        </w:trPr>
+        <w:tc>
+          <w:tcPr>
+            <w:cnfStyle w:val="001000000000" w:firstRow="0" w:lastRow="0" w:firstColumn="1" w:lastColumn="0" w:oddVBand="0" w:evenVBand="0" w:oddHBand="0" w:evenHBand="0" w:firstRowFirstColumn="0" w:firstRowLastColumn="0" w:lastRowFirstColumn="0" w:lastRowLastColumn="0"/>
+            <w:tcW w:w="2972" w:type="dxa"/>
+            <w:vAlign w:val="center"/>
+          </w:tcPr>
+          <w:p>
+            <w:pPr>
+              <w:spacing w:line="276" w:lineRule="auto"/>
+              <w:jc w:val="left"/>
+              <w:rPr>
+                <w:rFonts w:ascii="微软雅黑" w:eastAsia="微软雅黑" w:hAnsi="微软雅黑"/>
+                <w:sz w:val="18"/>
+              </w:rPr>
+            </w:pPr>
+            <w:r>
+              <w:rPr>
+                <w:rFonts w:ascii="微软雅黑" w:eastAsia="微软雅黑" w:hAnsi="微软雅黑" w:hint="eastAsia"/>
+                <w:sz w:val="18"/>
+              </w:rPr>
+              <w:t>ExamineService</w:t>
+            </w:r>
+            <w:r>
+              <w:rPr>
+                <w:rFonts w:ascii="微软雅黑" w:eastAsia="微软雅黑" w:hAnsi="微软雅黑"/>
+                <w:sz w:val="18"/>
+              </w:rPr>
+              <w:t>.</w:t>
+            </w:r>
+          </w:p>
+          <w:p>
+            <w:pPr>
+              <w:spacing w:line="276" w:lineRule="auto"/>
+              <w:jc w:val="left"/>
+              <w:rPr>
+                <w:rFonts w:ascii="微软雅黑" w:eastAsia="微软雅黑" w:hAnsi="微软雅黑"/>
+                <w:sz w:val="18"/>
+              </w:rPr>
+            </w:pPr>
+            <w:r>
+              <w:rPr>
+                <w:rFonts w:ascii="微软雅黑" w:eastAsia="微软雅黑" w:hAnsi="微软雅黑"/>
+                <w:sz w:val="18"/>
+              </w:rPr>
+              <w:t>submit(FormPO po)</w:t>
+            </w:r>
+          </w:p>
+        </w:tc>
+        <w:tc>
+          <w:tcPr>
+            <w:tcW w:w="5324" w:type="dxa"/>
+            <w:gridSpan w:val="2"/>
+            <w:vAlign w:val="center"/>
+          </w:tcPr>
+          <w:p>
+            <w:pPr>
+              <w:spacing w:line="276" w:lineRule="auto"/>
+              <w:cnfStyle w:val="000000100000" w:firstRow="0" w:lastRow="0" w:firstColumn="0" w:lastColumn="0" w:oddVBand="0" w:evenVBand="0" w:oddHBand="1" w:evenHBand="0" w:firstRowFirstColumn="0" w:firstRowLastColumn="0" w:lastRowFirstColumn="0" w:lastRowLastColumn="0"/>
+              <w:rPr>
+                <w:rFonts w:ascii="微软雅黑" w:eastAsia="微软雅黑" w:hAnsi="微软雅黑"/>
+              </w:rPr>
+            </w:pPr>
+            <w:r>
+              <w:rPr>
+                <w:rFonts w:ascii="微软雅黑" w:eastAsia="微软雅黑" w:hAnsi="微软雅黑" w:hint="eastAsia"/>
+              </w:rPr>
+              <w:t>提交表格审批</w:t>
+            </w:r>
+          </w:p>
+        </w:tc>
+      </w:tr>
+      <w:tr>
+        <w:tc>
+          <w:tcPr>
+            <w:cnfStyle w:val="001000000000" w:firstRow="0" w:lastRow="0" w:firstColumn="1" w:lastColumn="0" w:oddVBand="0" w:evenVBand="0" w:oddHBand="0" w:evenHBand="0" w:firstRowFirstColumn="0" w:firstRowLastColumn="0" w:lastRowFirstColumn="0" w:lastRowLastColumn="0"/>
             <w:tcW w:w="2972" w:type="dxa"/>
           </w:tcPr>
           <w:p>
@@ -2822,7 +2808,7 @@
           <w:p>
             <w:pPr>
               <w:spacing w:line="276" w:lineRule="auto"/>
-              <w:cnfStyle w:val="000000100000" w:firstRow="0" w:lastRow="0" w:firstColumn="0" w:lastColumn="0" w:oddVBand="0" w:evenVBand="0" w:oddHBand="1" w:evenHBand="0" w:firstRowFirstColumn="0" w:firstRowLastColumn="0" w:lastRowFirstColumn="0" w:lastRowLastColumn="0"/>
+              <w:cnfStyle w:val="000000000000" w:firstRow="0" w:lastRow="0" w:firstColumn="0" w:lastColumn="0" w:oddVBand="0" w:evenVBand="0" w:oddHBand="0" w:evenHBand="0" w:firstRowFirstColumn="0" w:firstRowLastColumn="0" w:lastRowFirstColumn="0" w:lastRowLastColumn="0"/>
               <w:rPr>
                 <w:rFonts w:ascii="Calibri" w:eastAsia="宋体" w:hAnsi="Calibri" w:cs="Times New Roman"/>
                 <w:sz w:val="18"/>
@@ -3340,7 +3326,6 @@
     <w:tblPr>
       <w:tblStyleRowBandSize w:val="1"/>
       <w:tblStyleColBandSize w:val="1"/>
-      <w:tblInd w:w="0" w:type="dxa"/>
       <w:tblBorders>
         <w:top w:val="single" w:sz="4" w:space="0" w:color="FFFFFF" w:themeColor="background1"/>
         <w:left w:val="single" w:sz="4" w:space="0" w:color="FFFFFF" w:themeColor="background1"/>
@@ -3349,12 +3334,6 @@
         <w:insideH w:val="single" w:sz="4" w:space="0" w:color="FFFFFF" w:themeColor="background1"/>
         <w:insideV w:val="single" w:sz="4" w:space="0" w:color="FFFFFF" w:themeColor="background1"/>
       </w:tblBorders>
-      <w:tblCellMar>
-        <w:top w:w="0" w:type="dxa"/>
-        <w:left w:w="108" w:type="dxa"/>
-        <w:bottom w:w="0" w:type="dxa"/>
-        <w:right w:w="108" w:type="dxa"/>
-      </w:tblCellMar>
     </w:tblPr>
     <w:tcPr>
       <w:shd w:val="clear" w:color="auto" w:fill="D9E2F3" w:themeFill="accent5" w:themeFillTint="33"/>
